--- a/labor_4_jegyzokonyv.docx
+++ b/labor_4_jegyzokonyv.docx
@@ -378,19 +378,7 @@
         </m:sSub>
       </m:oMath>
       <w:r>
-        <w:t xml:space="preserve"> frekvencia között logaritmikus sk</w:t>
-      </w:r>
-      <w:r>
-        <w:t>á</w:t>
-      </w:r>
-      <w:r>
-        <w:t>l</w:t>
-      </w:r>
-      <w:r>
-        <w:t>á</w:t>
-      </w:r>
-      <w:r>
-        <w:t xml:space="preserve">n egyenletesen elhelyezett </w:t>
+        <w:t xml:space="preserve"> frekvencia között logaritmikus skálán egyenletesen elhelyezett </w:t>
       </w:r>
       <m:oMath>
         <m:r>
@@ -401,41 +389,1807 @@
         </m:r>
       </m:oMath>
       <w:r>
-        <w:t xml:space="preserve"> mérési pontot sz</w:t>
-      </w:r>
-      <w:r>
-        <w:t>e</w:t>
-      </w:r>
-      <w:r>
-        <w:t>retnénk. Tervezzen elj</w:t>
-      </w:r>
-      <w:r>
-        <w:t>á</w:t>
-      </w:r>
-      <w:r>
-        <w:t>r</w:t>
-      </w:r>
-      <w:r>
-        <w:t>á</w:t>
-      </w:r>
-      <w:r>
-        <w:t>st, mellyel ez megoldhat</w:t>
-      </w:r>
-      <w:r>
-        <w:t>ó</w:t>
-      </w:r>
-      <w:r>
-        <w:t>, és adja meg a formul</w:t>
-      </w:r>
-      <w:r>
-        <w:t>á</w:t>
-      </w:r>
-      <w:r>
-        <w:t>t.</w:t>
+        <w:t xml:space="preserve"> mérési pontot szeretnénk. Tervezzen eljárást, mellyel ez megoldható, és adja meg a formulát.</w:t>
       </w:r>
     </w:p>
     <w:p>
       <w:pPr>
+        <w:pStyle w:val="Kiemel"/>
+      </w:pPr>
+      <w:r>
+        <w:t>Levezetés</w:t>
+      </w:r>
+    </w:p>
+    <w:p>
+      <w:r>
+        <w:t>Az eljárásunk egy olyan függvény lesz, aminek 4 paramétert adunk.</w:t>
+      </w:r>
+    </w:p>
+    <w:p>
+      <w:pPr>
+        <w:pStyle w:val="Listaszerbekezds"/>
+        <w:numPr>
+          <w:ilvl w:val="0"/>
+          <w:numId w:val="8"/>
+        </w:numPr>
+      </w:pPr>
+      <m:oMath>
+        <m:r>
+          <w:rPr>
+            <w:rFonts w:ascii="Cambria Math" w:hAnsi="Cambria Math"/>
+          </w:rPr>
+          <m:t>n</m:t>
+        </m:r>
+      </m:oMath>
+      <w:r>
+        <w:rPr>
+          <w:rFonts w:eastAsiaTheme="minorEastAsia"/>
+        </w:rPr>
+        <w:t>, a mérési pontok száma.</w:t>
+      </w:r>
+    </w:p>
+    <w:p>
+      <w:pPr>
+        <w:pStyle w:val="Listaszerbekezds"/>
+        <w:numPr>
+          <w:ilvl w:val="0"/>
+          <w:numId w:val="8"/>
+        </w:numPr>
+      </w:pPr>
+      <m:oMath>
+        <m:r>
+          <w:rPr>
+            <w:rFonts w:ascii="Cambria Math" w:hAnsi="Cambria Math"/>
+          </w:rPr>
+          <m:t>c</m:t>
+        </m:r>
+      </m:oMath>
+      <w:r>
+        <w:rPr>
+          <w:rFonts w:eastAsiaTheme="minorEastAsia"/>
+        </w:rPr>
+        <w:t xml:space="preserve">, </w:t>
+      </w:r>
+      <w:r>
+        <w:rPr>
+          <w:rFonts w:eastAsiaTheme="minorEastAsia"/>
+        </w:rPr>
+        <w:t>???</w:t>
+      </w:r>
+    </w:p>
+    <w:p>
+      <w:pPr>
+        <w:pStyle w:val="Listaszerbekezds"/>
+        <w:numPr>
+          <w:ilvl w:val="0"/>
+          <w:numId w:val="8"/>
+        </w:numPr>
+      </w:pPr>
+      <m:oMath>
+        <m:sSub>
+          <m:sSubPr>
+            <m:ctrlPr>
+              <w:rPr>
+                <w:rFonts w:ascii="Cambria Math" w:hAnsi="Cambria Math"/>
+                <w:i/>
+              </w:rPr>
+            </m:ctrlPr>
+          </m:sSubPr>
+          <m:e>
+            <m:r>
+              <w:rPr>
+                <w:rFonts w:ascii="Cambria Math" w:hAnsi="Cambria Math"/>
+              </w:rPr>
+              <m:t>f</m:t>
+            </m:r>
+          </m:e>
+          <m:sub>
+            <m:r>
+              <w:rPr>
+                <w:rFonts w:ascii="Cambria Math" w:hAnsi="Cambria Math"/>
+              </w:rPr>
+              <m:t>1</m:t>
+            </m:r>
+          </m:sub>
+        </m:sSub>
+      </m:oMath>
+      <w:r>
+        <w:rPr>
+          <w:rFonts w:eastAsiaTheme="minorEastAsia"/>
+        </w:rPr>
+        <w:t>, az kisebb frekvencia.</w:t>
+      </w:r>
+    </w:p>
+    <w:p>
+      <w:pPr>
+        <w:pStyle w:val="Listaszerbekezds"/>
+        <w:numPr>
+          <w:ilvl w:val="0"/>
+          <w:numId w:val="8"/>
+        </w:numPr>
+      </w:pPr>
+      <m:oMath>
+        <m:sSub>
+          <m:sSubPr>
+            <m:ctrlPr>
+              <w:rPr>
+                <w:rFonts w:ascii="Cambria Math" w:hAnsi="Cambria Math"/>
+                <w:i/>
+              </w:rPr>
+            </m:ctrlPr>
+          </m:sSubPr>
+          <m:e>
+            <m:r>
+              <w:rPr>
+                <w:rFonts w:ascii="Cambria Math" w:hAnsi="Cambria Math"/>
+              </w:rPr>
+              <m:t>f</m:t>
+            </m:r>
+          </m:e>
+          <m:sub>
+            <m:r>
+              <w:rPr>
+                <w:rFonts w:ascii="Cambria Math" w:hAnsi="Cambria Math"/>
+              </w:rPr>
+              <m:t>2</m:t>
+            </m:r>
+          </m:sub>
+        </m:sSub>
+      </m:oMath>
+      <w:r>
+        <w:rPr>
+          <w:rFonts w:eastAsiaTheme="minorEastAsia"/>
+        </w:rPr>
+        <w:t>, a nagyobb frekvencia.</w:t>
+      </w:r>
+    </w:p>
+    <w:p>
+      <w:r>
+        <w:t>Ez alapján a következő négyváltozós függvény írhatjuk fel:</w:t>
+      </w:r>
+    </w:p>
+    <w:p>
+      <w:pPr>
+        <w:rPr>
+          <w:rFonts w:eastAsiaTheme="minorEastAsia"/>
+        </w:rPr>
+      </w:pPr>
+      <m:oMathPara>
+        <m:oMath>
+          <m:r>
+            <w:rPr>
+              <w:rFonts w:ascii="Cambria Math" w:hAnsi="Cambria Math"/>
+            </w:rPr>
+            <m:t>f</m:t>
+          </m:r>
+          <m:d>
+            <m:dPr>
+              <m:ctrlPr>
+                <w:rPr>
+                  <w:rFonts w:ascii="Cambria Math" w:hAnsi="Cambria Math"/>
+                  <w:i/>
+                </w:rPr>
+              </m:ctrlPr>
+            </m:dPr>
+            <m:e>
+              <m:r>
+                <w:rPr>
+                  <w:rFonts w:ascii="Cambria Math" w:hAnsi="Cambria Math"/>
+                </w:rPr>
+                <m:t xml:space="preserve">n, c, </m:t>
+              </m:r>
+              <m:sSub>
+                <m:sSubPr>
+                  <m:ctrlPr>
+                    <w:rPr>
+                      <w:rFonts w:ascii="Cambria Math" w:hAnsi="Cambria Math"/>
+                      <w:i/>
+                    </w:rPr>
+                  </m:ctrlPr>
+                </m:sSubPr>
+                <m:e>
+                  <m:r>
+                    <w:rPr>
+                      <w:rFonts w:ascii="Cambria Math" w:hAnsi="Cambria Math"/>
+                    </w:rPr>
+                    <m:t>f</m:t>
+                  </m:r>
+                </m:e>
+                <m:sub>
+                  <m:r>
+                    <w:rPr>
+                      <w:rFonts w:ascii="Cambria Math" w:hAnsi="Cambria Math"/>
+                    </w:rPr>
+                    <m:t>1</m:t>
+                  </m:r>
+                </m:sub>
+              </m:sSub>
+              <m:r>
+                <w:rPr>
+                  <w:rFonts w:ascii="Cambria Math" w:hAnsi="Cambria Math"/>
+                </w:rPr>
+                <m:t xml:space="preserve">, </m:t>
+              </m:r>
+              <m:sSub>
+                <m:sSubPr>
+                  <m:ctrlPr>
+                    <w:rPr>
+                      <w:rFonts w:ascii="Cambria Math" w:hAnsi="Cambria Math"/>
+                      <w:i/>
+                    </w:rPr>
+                  </m:ctrlPr>
+                </m:sSubPr>
+                <m:e>
+                  <m:r>
+                    <w:rPr>
+                      <w:rFonts w:ascii="Cambria Math" w:hAnsi="Cambria Math"/>
+                    </w:rPr>
+                    <m:t>f</m:t>
+                  </m:r>
+                </m:e>
+                <m:sub>
+                  <m:r>
+                    <w:rPr>
+                      <w:rFonts w:ascii="Cambria Math" w:hAnsi="Cambria Math"/>
+                    </w:rPr>
+                    <m:t>2</m:t>
+                  </m:r>
+                </m:sub>
+              </m:sSub>
+            </m:e>
+          </m:d>
+          <m:r>
+            <w:rPr>
+              <w:rFonts w:ascii="Cambria Math" w:hAnsi="Cambria Math"/>
+            </w:rPr>
+            <m:t>=</m:t>
+          </m:r>
+          <m:sSup>
+            <m:sSupPr>
+              <m:ctrlPr>
+                <w:rPr>
+                  <w:rFonts w:ascii="Cambria Math" w:hAnsi="Cambria Math"/>
+                  <w:i/>
+                </w:rPr>
+              </m:ctrlPr>
+            </m:sSupPr>
+            <m:e>
+              <m:r>
+                <w:rPr>
+                  <w:rFonts w:ascii="Cambria Math" w:hAnsi="Cambria Math"/>
+                </w:rPr>
+                <m:t>10</m:t>
+              </m:r>
+            </m:e>
+            <m:sup>
+              <m:func>
+                <m:funcPr>
+                  <m:ctrlPr>
+                    <w:rPr>
+                      <w:rFonts w:ascii="Cambria Math" w:hAnsi="Cambria Math"/>
+                    </w:rPr>
+                  </m:ctrlPr>
+                </m:funcPr>
+                <m:fName>
+                  <m:r>
+                    <m:rPr>
+                      <m:sty m:val="p"/>
+                    </m:rPr>
+                    <w:rPr>
+                      <w:rFonts w:ascii="Cambria Math" w:hAnsi="Cambria Math"/>
+                    </w:rPr>
+                    <m:t>log</m:t>
+                  </m:r>
+                </m:fName>
+                <m:e>
+                  <m:d>
+                    <m:dPr>
+                      <m:ctrlPr>
+                        <w:rPr>
+                          <w:rFonts w:ascii="Cambria Math" w:hAnsi="Cambria Math"/>
+                          <w:i/>
+                        </w:rPr>
+                      </m:ctrlPr>
+                    </m:dPr>
+                    <m:e>
+                      <m:sSub>
+                        <m:sSubPr>
+                          <m:ctrlPr>
+                            <w:rPr>
+                              <w:rFonts w:ascii="Cambria Math" w:hAnsi="Cambria Math"/>
+                              <w:i/>
+                            </w:rPr>
+                          </m:ctrlPr>
+                        </m:sSubPr>
+                        <m:e>
+                          <m:r>
+                            <w:rPr>
+                              <w:rFonts w:ascii="Cambria Math" w:hAnsi="Cambria Math"/>
+                            </w:rPr>
+                            <m:t>f</m:t>
+                          </m:r>
+                        </m:e>
+                        <m:sub>
+                          <m:r>
+                            <w:rPr>
+                              <w:rFonts w:ascii="Cambria Math" w:hAnsi="Cambria Math"/>
+                            </w:rPr>
+                            <m:t>1</m:t>
+                          </m:r>
+                        </m:sub>
+                      </m:sSub>
+                    </m:e>
+                  </m:d>
+                  <m:r>
+                    <w:rPr>
+                      <w:rFonts w:ascii="Cambria Math" w:hAnsi="Cambria Math"/>
+                    </w:rPr>
+                    <m:t>+</m:t>
+                  </m:r>
+                  <m:f>
+                    <m:fPr>
+                      <m:ctrlPr>
+                        <w:rPr>
+                          <w:rFonts w:ascii="Cambria Math" w:hAnsi="Cambria Math"/>
+                          <w:i/>
+                        </w:rPr>
+                      </m:ctrlPr>
+                    </m:fPr>
+                    <m:num>
+                      <m:func>
+                        <m:funcPr>
+                          <m:ctrlPr>
+                            <w:rPr>
+                              <w:rFonts w:ascii="Cambria Math" w:hAnsi="Cambria Math"/>
+                              <w:i/>
+                            </w:rPr>
+                          </m:ctrlPr>
+                        </m:funcPr>
+                        <m:fName>
+                          <m:r>
+                            <m:rPr>
+                              <m:sty m:val="p"/>
+                            </m:rPr>
+                            <w:rPr>
+                              <w:rFonts w:ascii="Cambria Math" w:hAnsi="Cambria Math"/>
+                            </w:rPr>
+                            <m:t>log</m:t>
+                          </m:r>
+                        </m:fName>
+                        <m:e>
+                          <m:sSub>
+                            <m:sSubPr>
+                              <m:ctrlPr>
+                                <w:rPr>
+                                  <w:rFonts w:ascii="Cambria Math" w:hAnsi="Cambria Math"/>
+                                  <w:i/>
+                                </w:rPr>
+                              </m:ctrlPr>
+                            </m:sSubPr>
+                            <m:e>
+                              <m:r>
+                                <w:rPr>
+                                  <w:rFonts w:ascii="Cambria Math" w:hAnsi="Cambria Math"/>
+                                </w:rPr>
+                                <m:t>f</m:t>
+                              </m:r>
+                            </m:e>
+                            <m:sub>
+                              <m:r>
+                                <w:rPr>
+                                  <w:rFonts w:ascii="Cambria Math" w:hAnsi="Cambria Math"/>
+                                </w:rPr>
+                                <m:t>2</m:t>
+                              </m:r>
+                            </m:sub>
+                          </m:sSub>
+                        </m:e>
+                      </m:func>
+                      <m:r>
+                        <w:rPr>
+                          <w:rFonts w:ascii="Cambria Math" w:hAnsi="Cambria Math"/>
+                        </w:rPr>
+                        <m:t>-</m:t>
+                      </m:r>
+                      <m:func>
+                        <m:funcPr>
+                          <m:ctrlPr>
+                            <w:rPr>
+                              <w:rFonts w:ascii="Cambria Math" w:hAnsi="Cambria Math"/>
+                              <w:i/>
+                            </w:rPr>
+                          </m:ctrlPr>
+                        </m:funcPr>
+                        <m:fName>
+                          <m:r>
+                            <m:rPr>
+                              <m:sty m:val="p"/>
+                            </m:rPr>
+                            <w:rPr>
+                              <w:rFonts w:ascii="Cambria Math" w:hAnsi="Cambria Math"/>
+                            </w:rPr>
+                            <m:t>log</m:t>
+                          </m:r>
+                        </m:fName>
+                        <m:e>
+                          <m:sSub>
+                            <m:sSubPr>
+                              <m:ctrlPr>
+                                <w:rPr>
+                                  <w:rFonts w:ascii="Cambria Math" w:hAnsi="Cambria Math"/>
+                                  <w:i/>
+                                </w:rPr>
+                              </m:ctrlPr>
+                            </m:sSubPr>
+                            <m:e>
+                              <m:r>
+                                <w:rPr>
+                                  <w:rFonts w:ascii="Cambria Math" w:hAnsi="Cambria Math"/>
+                                </w:rPr>
+                                <m:t>f</m:t>
+                              </m:r>
+                            </m:e>
+                            <m:sub>
+                              <m:r>
+                                <w:rPr>
+                                  <w:rFonts w:ascii="Cambria Math" w:hAnsi="Cambria Math"/>
+                                </w:rPr>
+                                <m:t>1</m:t>
+                              </m:r>
+                            </m:sub>
+                          </m:sSub>
+                        </m:e>
+                      </m:func>
+                    </m:num>
+                    <m:den>
+                      <m:r>
+                        <w:rPr>
+                          <w:rFonts w:ascii="Cambria Math" w:hAnsi="Cambria Math"/>
+                        </w:rPr>
+                        <m:t>c-1</m:t>
+                      </m:r>
+                    </m:den>
+                  </m:f>
+                  <m:r>
+                    <w:rPr>
+                      <w:rFonts w:ascii="Cambria Math" w:hAnsi="Cambria Math"/>
+                    </w:rPr>
+                    <m:t>∙n</m:t>
+                  </m:r>
+                </m:e>
+              </m:func>
+            </m:sup>
+          </m:sSup>
+        </m:oMath>
+      </m:oMathPara>
+    </w:p>
+    <w:p>
+      <w:pPr>
+        <w:rPr>
+          <w:rFonts w:eastAsiaTheme="minorEastAsia"/>
+        </w:rPr>
+      </w:pPr>
+      <w:r>
+        <w:rPr>
+          <w:rFonts w:eastAsiaTheme="minorEastAsia"/>
+        </w:rPr>
+        <w:t>A következő lépésekben ezt a függvény egyszerűsítjük.</w:t>
+      </w:r>
+    </w:p>
+    <w:p>
+      <w:pPr>
+        <w:rPr>
+          <w:rFonts w:eastAsiaTheme="minorEastAsia"/>
+        </w:rPr>
+      </w:pPr>
+      <m:oMathPara>
+        <m:oMath>
+          <m:r>
+            <w:rPr>
+              <w:rFonts w:ascii="Cambria Math" w:eastAsiaTheme="minorEastAsia" w:hAnsi="Cambria Math"/>
+            </w:rPr>
+            <m:t>f</m:t>
+          </m:r>
+          <m:d>
+            <m:dPr>
+              <m:ctrlPr>
+                <w:rPr>
+                  <w:rFonts w:ascii="Cambria Math" w:eastAsiaTheme="minorEastAsia" w:hAnsi="Cambria Math"/>
+                  <w:i/>
+                </w:rPr>
+              </m:ctrlPr>
+            </m:dPr>
+            <m:e>
+              <m:r>
+                <w:rPr>
+                  <w:rFonts w:ascii="Cambria Math" w:eastAsiaTheme="minorEastAsia" w:hAnsi="Cambria Math"/>
+                </w:rPr>
+                <m:t xml:space="preserve">n, c, </m:t>
+              </m:r>
+              <m:sSub>
+                <m:sSubPr>
+                  <m:ctrlPr>
+                    <w:rPr>
+                      <w:rFonts w:ascii="Cambria Math" w:eastAsiaTheme="minorEastAsia" w:hAnsi="Cambria Math"/>
+                      <w:i/>
+                    </w:rPr>
+                  </m:ctrlPr>
+                </m:sSubPr>
+                <m:e>
+                  <m:r>
+                    <w:rPr>
+                      <w:rFonts w:ascii="Cambria Math" w:eastAsiaTheme="minorEastAsia" w:hAnsi="Cambria Math"/>
+                    </w:rPr>
+                    <m:t>f</m:t>
+                  </m:r>
+                </m:e>
+                <m:sub>
+                  <m:r>
+                    <w:rPr>
+                      <w:rFonts w:ascii="Cambria Math" w:eastAsiaTheme="minorEastAsia" w:hAnsi="Cambria Math"/>
+                    </w:rPr>
+                    <m:t>1</m:t>
+                  </m:r>
+                </m:sub>
+              </m:sSub>
+              <m:r>
+                <w:rPr>
+                  <w:rFonts w:ascii="Cambria Math" w:eastAsiaTheme="minorEastAsia" w:hAnsi="Cambria Math"/>
+                </w:rPr>
+                <m:t xml:space="preserve">, </m:t>
+              </m:r>
+              <m:sSub>
+                <m:sSubPr>
+                  <m:ctrlPr>
+                    <w:rPr>
+                      <w:rFonts w:ascii="Cambria Math" w:eastAsiaTheme="minorEastAsia" w:hAnsi="Cambria Math"/>
+                      <w:i/>
+                    </w:rPr>
+                  </m:ctrlPr>
+                </m:sSubPr>
+                <m:e>
+                  <m:r>
+                    <w:rPr>
+                      <w:rFonts w:ascii="Cambria Math" w:eastAsiaTheme="minorEastAsia" w:hAnsi="Cambria Math"/>
+                    </w:rPr>
+                    <m:t>f</m:t>
+                  </m:r>
+                </m:e>
+                <m:sub>
+                  <m:r>
+                    <w:rPr>
+                      <w:rFonts w:ascii="Cambria Math" w:eastAsiaTheme="minorEastAsia" w:hAnsi="Cambria Math"/>
+                    </w:rPr>
+                    <m:t>2</m:t>
+                  </m:r>
+                </m:sub>
+              </m:sSub>
+            </m:e>
+          </m:d>
+          <m:r>
+            <w:rPr>
+              <w:rFonts w:ascii="Cambria Math" w:eastAsiaTheme="minorEastAsia" w:hAnsi="Cambria Math"/>
+            </w:rPr>
+            <m:t>=</m:t>
+          </m:r>
+          <m:sSup>
+            <m:sSupPr>
+              <m:ctrlPr>
+                <w:rPr>
+                  <w:rFonts w:ascii="Cambria Math" w:eastAsiaTheme="minorEastAsia" w:hAnsi="Cambria Math"/>
+                  <w:i/>
+                </w:rPr>
+              </m:ctrlPr>
+            </m:sSupPr>
+            <m:e>
+              <m:r>
+                <w:rPr>
+                  <w:rFonts w:ascii="Cambria Math" w:eastAsiaTheme="minorEastAsia" w:hAnsi="Cambria Math"/>
+                </w:rPr>
+                <m:t>10</m:t>
+              </m:r>
+            </m:e>
+            <m:sup>
+              <m:func>
+                <m:funcPr>
+                  <m:ctrlPr>
+                    <w:rPr>
+                      <w:rFonts w:ascii="Cambria Math" w:eastAsiaTheme="minorEastAsia" w:hAnsi="Cambria Math"/>
+                      <w:i/>
+                    </w:rPr>
+                  </m:ctrlPr>
+                </m:funcPr>
+                <m:fName>
+                  <m:r>
+                    <m:rPr>
+                      <m:sty m:val="p"/>
+                    </m:rPr>
+                    <w:rPr>
+                      <w:rFonts w:ascii="Cambria Math" w:eastAsiaTheme="minorEastAsia" w:hAnsi="Cambria Math"/>
+                    </w:rPr>
+                    <m:t>log</m:t>
+                  </m:r>
+                </m:fName>
+                <m:e>
+                  <m:sSub>
+                    <m:sSubPr>
+                      <m:ctrlPr>
+                        <w:rPr>
+                          <w:rFonts w:ascii="Cambria Math" w:eastAsiaTheme="minorEastAsia" w:hAnsi="Cambria Math"/>
+                          <w:i/>
+                        </w:rPr>
+                      </m:ctrlPr>
+                    </m:sSubPr>
+                    <m:e>
+                      <m:r>
+                        <w:rPr>
+                          <w:rFonts w:ascii="Cambria Math" w:eastAsiaTheme="minorEastAsia" w:hAnsi="Cambria Math"/>
+                        </w:rPr>
+                        <m:t>f</m:t>
+                      </m:r>
+                    </m:e>
+                    <m:sub>
+                      <m:r>
+                        <w:rPr>
+                          <w:rFonts w:ascii="Cambria Math" w:eastAsiaTheme="minorEastAsia" w:hAnsi="Cambria Math"/>
+                        </w:rPr>
+                        <m:t>1</m:t>
+                      </m:r>
+                    </m:sub>
+                  </m:sSub>
+                </m:e>
+              </m:func>
+            </m:sup>
+          </m:sSup>
+          <m:r>
+            <w:rPr>
+              <w:rFonts w:ascii="Cambria Math" w:eastAsiaTheme="minorEastAsia" w:hAnsi="Cambria Math"/>
+            </w:rPr>
+            <m:t>∙</m:t>
+          </m:r>
+          <m:sSup>
+            <m:sSupPr>
+              <m:ctrlPr>
+                <w:rPr>
+                  <w:rFonts w:ascii="Cambria Math" w:eastAsiaTheme="minorEastAsia" w:hAnsi="Cambria Math"/>
+                  <w:i/>
+                </w:rPr>
+              </m:ctrlPr>
+            </m:sSupPr>
+            <m:e>
+              <m:r>
+                <w:rPr>
+                  <w:rFonts w:ascii="Cambria Math" w:eastAsiaTheme="minorEastAsia" w:hAnsi="Cambria Math"/>
+                </w:rPr>
+                <m:t>10</m:t>
+              </m:r>
+            </m:e>
+            <m:sup>
+              <m:f>
+                <m:fPr>
+                  <m:ctrlPr>
+                    <w:rPr>
+                      <w:rFonts w:ascii="Cambria Math" w:hAnsi="Cambria Math"/>
+                      <w:i/>
+                    </w:rPr>
+                  </m:ctrlPr>
+                </m:fPr>
+                <m:num>
+                  <m:func>
+                    <m:funcPr>
+                      <m:ctrlPr>
+                        <w:rPr>
+                          <w:rFonts w:ascii="Cambria Math" w:hAnsi="Cambria Math"/>
+                          <w:i/>
+                        </w:rPr>
+                      </m:ctrlPr>
+                    </m:funcPr>
+                    <m:fName>
+                      <m:r>
+                        <m:rPr>
+                          <m:sty m:val="p"/>
+                        </m:rPr>
+                        <w:rPr>
+                          <w:rFonts w:ascii="Cambria Math" w:hAnsi="Cambria Math"/>
+                        </w:rPr>
+                        <m:t>log</m:t>
+                      </m:r>
+                    </m:fName>
+                    <m:e>
+                      <m:sSub>
+                        <m:sSubPr>
+                          <m:ctrlPr>
+                            <w:rPr>
+                              <w:rFonts w:ascii="Cambria Math" w:hAnsi="Cambria Math"/>
+                              <w:i/>
+                            </w:rPr>
+                          </m:ctrlPr>
+                        </m:sSubPr>
+                        <m:e>
+                          <m:r>
+                            <w:rPr>
+                              <w:rFonts w:ascii="Cambria Math" w:hAnsi="Cambria Math"/>
+                            </w:rPr>
+                            <m:t>f</m:t>
+                          </m:r>
+                        </m:e>
+                        <m:sub>
+                          <m:r>
+                            <w:rPr>
+                              <w:rFonts w:ascii="Cambria Math" w:hAnsi="Cambria Math"/>
+                            </w:rPr>
+                            <m:t>2</m:t>
+                          </m:r>
+                        </m:sub>
+                      </m:sSub>
+                    </m:e>
+                  </m:func>
+                  <m:r>
+                    <w:rPr>
+                      <w:rFonts w:ascii="Cambria Math" w:hAnsi="Cambria Math"/>
+                    </w:rPr>
+                    <m:t>-</m:t>
+                  </m:r>
+                  <m:func>
+                    <m:funcPr>
+                      <m:ctrlPr>
+                        <w:rPr>
+                          <w:rFonts w:ascii="Cambria Math" w:hAnsi="Cambria Math"/>
+                          <w:i/>
+                        </w:rPr>
+                      </m:ctrlPr>
+                    </m:funcPr>
+                    <m:fName>
+                      <m:r>
+                        <m:rPr>
+                          <m:sty m:val="p"/>
+                        </m:rPr>
+                        <w:rPr>
+                          <w:rFonts w:ascii="Cambria Math" w:hAnsi="Cambria Math"/>
+                        </w:rPr>
+                        <m:t>log</m:t>
+                      </m:r>
+                    </m:fName>
+                    <m:e>
+                      <m:sSub>
+                        <m:sSubPr>
+                          <m:ctrlPr>
+                            <w:rPr>
+                              <w:rFonts w:ascii="Cambria Math" w:hAnsi="Cambria Math"/>
+                              <w:i/>
+                            </w:rPr>
+                          </m:ctrlPr>
+                        </m:sSubPr>
+                        <m:e>
+                          <m:r>
+                            <w:rPr>
+                              <w:rFonts w:ascii="Cambria Math" w:hAnsi="Cambria Math"/>
+                            </w:rPr>
+                            <m:t>f</m:t>
+                          </m:r>
+                        </m:e>
+                        <m:sub>
+                          <m:r>
+                            <w:rPr>
+                              <w:rFonts w:ascii="Cambria Math" w:hAnsi="Cambria Math"/>
+                            </w:rPr>
+                            <m:t>1</m:t>
+                          </m:r>
+                        </m:sub>
+                      </m:sSub>
+                    </m:e>
+                  </m:func>
+                </m:num>
+                <m:den>
+                  <m:r>
+                    <w:rPr>
+                      <w:rFonts w:ascii="Cambria Math" w:hAnsi="Cambria Math"/>
+                    </w:rPr>
+                    <m:t>c-1</m:t>
+                  </m:r>
+                </m:den>
+              </m:f>
+              <m:r>
+                <w:rPr>
+                  <w:rFonts w:ascii="Cambria Math" w:hAnsi="Cambria Math"/>
+                </w:rPr>
+                <m:t>∙n</m:t>
+              </m:r>
+            </m:sup>
+          </m:sSup>
+        </m:oMath>
+      </m:oMathPara>
+    </w:p>
+    <w:p>
+      <w:pPr>
+        <w:rPr>
+          <w:rFonts w:eastAsiaTheme="minorEastAsia"/>
+        </w:rPr>
+      </w:pPr>
+      <m:oMathPara>
+        <m:oMath>
+          <m:r>
+            <w:rPr>
+              <w:rFonts w:ascii="Cambria Math" w:eastAsiaTheme="minorEastAsia" w:hAnsi="Cambria Math"/>
+            </w:rPr>
+            <m:t>f</m:t>
+          </m:r>
+          <m:d>
+            <m:dPr>
+              <m:ctrlPr>
+                <w:rPr>
+                  <w:rFonts w:ascii="Cambria Math" w:eastAsiaTheme="minorEastAsia" w:hAnsi="Cambria Math"/>
+                  <w:i/>
+                </w:rPr>
+              </m:ctrlPr>
+            </m:dPr>
+            <m:e>
+              <m:r>
+                <w:rPr>
+                  <w:rFonts w:ascii="Cambria Math" w:eastAsiaTheme="minorEastAsia" w:hAnsi="Cambria Math"/>
+                </w:rPr>
+                <m:t xml:space="preserve">n, c, </m:t>
+              </m:r>
+              <m:sSub>
+                <m:sSubPr>
+                  <m:ctrlPr>
+                    <w:rPr>
+                      <w:rFonts w:ascii="Cambria Math" w:eastAsiaTheme="minorEastAsia" w:hAnsi="Cambria Math"/>
+                      <w:i/>
+                    </w:rPr>
+                  </m:ctrlPr>
+                </m:sSubPr>
+                <m:e>
+                  <m:r>
+                    <w:rPr>
+                      <w:rFonts w:ascii="Cambria Math" w:eastAsiaTheme="minorEastAsia" w:hAnsi="Cambria Math"/>
+                    </w:rPr>
+                    <m:t>f</m:t>
+                  </m:r>
+                </m:e>
+                <m:sub>
+                  <m:r>
+                    <w:rPr>
+                      <w:rFonts w:ascii="Cambria Math" w:eastAsiaTheme="minorEastAsia" w:hAnsi="Cambria Math"/>
+                    </w:rPr>
+                    <m:t>1</m:t>
+                  </m:r>
+                </m:sub>
+              </m:sSub>
+              <m:r>
+                <w:rPr>
+                  <w:rFonts w:ascii="Cambria Math" w:eastAsiaTheme="minorEastAsia" w:hAnsi="Cambria Math"/>
+                </w:rPr>
+                <m:t xml:space="preserve">, </m:t>
+              </m:r>
+              <m:sSub>
+                <m:sSubPr>
+                  <m:ctrlPr>
+                    <w:rPr>
+                      <w:rFonts w:ascii="Cambria Math" w:eastAsiaTheme="minorEastAsia" w:hAnsi="Cambria Math"/>
+                      <w:i/>
+                    </w:rPr>
+                  </m:ctrlPr>
+                </m:sSubPr>
+                <m:e>
+                  <m:r>
+                    <w:rPr>
+                      <w:rFonts w:ascii="Cambria Math" w:eastAsiaTheme="minorEastAsia" w:hAnsi="Cambria Math"/>
+                    </w:rPr>
+                    <m:t>f</m:t>
+                  </m:r>
+                </m:e>
+                <m:sub>
+                  <m:r>
+                    <w:rPr>
+                      <w:rFonts w:ascii="Cambria Math" w:eastAsiaTheme="minorEastAsia" w:hAnsi="Cambria Math"/>
+                    </w:rPr>
+                    <m:t>2</m:t>
+                  </m:r>
+                </m:sub>
+              </m:sSub>
+            </m:e>
+          </m:d>
+          <m:r>
+            <w:rPr>
+              <w:rFonts w:ascii="Cambria Math" w:eastAsiaTheme="minorEastAsia" w:hAnsi="Cambria Math"/>
+            </w:rPr>
+            <m:t>=</m:t>
+          </m:r>
+          <m:sSub>
+            <m:sSubPr>
+              <m:ctrlPr>
+                <w:rPr>
+                  <w:rFonts w:ascii="Cambria Math" w:eastAsiaTheme="minorEastAsia" w:hAnsi="Cambria Math"/>
+                  <w:i/>
+                </w:rPr>
+              </m:ctrlPr>
+            </m:sSubPr>
+            <m:e>
+              <m:r>
+                <w:rPr>
+                  <w:rFonts w:ascii="Cambria Math" w:eastAsiaTheme="minorEastAsia" w:hAnsi="Cambria Math"/>
+                </w:rPr>
+                <m:t>f</m:t>
+              </m:r>
+            </m:e>
+            <m:sub>
+              <m:r>
+                <w:rPr>
+                  <w:rFonts w:ascii="Cambria Math" w:eastAsiaTheme="minorEastAsia" w:hAnsi="Cambria Math"/>
+                </w:rPr>
+                <m:t>1</m:t>
+              </m:r>
+            </m:sub>
+          </m:sSub>
+          <m:r>
+            <w:rPr>
+              <w:rFonts w:ascii="Cambria Math" w:eastAsiaTheme="minorEastAsia" w:hAnsi="Cambria Math"/>
+            </w:rPr>
+            <m:t>∙</m:t>
+          </m:r>
+          <m:sSup>
+            <m:sSupPr>
+              <m:ctrlPr>
+                <w:rPr>
+                  <w:rFonts w:ascii="Cambria Math" w:eastAsiaTheme="minorEastAsia" w:hAnsi="Cambria Math"/>
+                  <w:i/>
+                </w:rPr>
+              </m:ctrlPr>
+            </m:sSupPr>
+            <m:e>
+              <m:r>
+                <w:rPr>
+                  <w:rFonts w:ascii="Cambria Math" w:eastAsiaTheme="minorEastAsia" w:hAnsi="Cambria Math"/>
+                </w:rPr>
+                <m:t>10</m:t>
+              </m:r>
+            </m:e>
+            <m:sup>
+              <m:func>
+                <m:funcPr>
+                  <m:ctrlPr>
+                    <w:rPr>
+                      <w:rFonts w:ascii="Cambria Math" w:hAnsi="Cambria Math"/>
+                      <w:i/>
+                    </w:rPr>
+                  </m:ctrlPr>
+                </m:funcPr>
+                <m:fName>
+                  <m:r>
+                    <m:rPr>
+                      <m:sty m:val="p"/>
+                    </m:rPr>
+                    <w:rPr>
+                      <w:rFonts w:ascii="Cambria Math" w:hAnsi="Cambria Math"/>
+                    </w:rPr>
+                    <m:t>log</m:t>
+                  </m:r>
+                </m:fName>
+                <m:e>
+                  <m:f>
+                    <m:fPr>
+                      <m:ctrlPr>
+                        <w:rPr>
+                          <w:rFonts w:ascii="Cambria Math" w:hAnsi="Cambria Math"/>
+                          <w:i/>
+                        </w:rPr>
+                      </m:ctrlPr>
+                    </m:fPr>
+                    <m:num>
+                      <m:sSub>
+                        <m:sSubPr>
+                          <m:ctrlPr>
+                            <w:rPr>
+                              <w:rFonts w:ascii="Cambria Math" w:hAnsi="Cambria Math"/>
+                              <w:i/>
+                            </w:rPr>
+                          </m:ctrlPr>
+                        </m:sSubPr>
+                        <m:e>
+                          <m:r>
+                            <w:rPr>
+                              <w:rFonts w:ascii="Cambria Math" w:hAnsi="Cambria Math"/>
+                            </w:rPr>
+                            <m:t>f</m:t>
+                          </m:r>
+                        </m:e>
+                        <m:sub>
+                          <m:r>
+                            <w:rPr>
+                              <w:rFonts w:ascii="Cambria Math" w:hAnsi="Cambria Math"/>
+                            </w:rPr>
+                            <m:t>2</m:t>
+                          </m:r>
+                        </m:sub>
+                      </m:sSub>
+                    </m:num>
+                    <m:den>
+                      <m:sSub>
+                        <m:sSubPr>
+                          <m:ctrlPr>
+                            <w:rPr>
+                              <w:rFonts w:ascii="Cambria Math" w:hAnsi="Cambria Math"/>
+                              <w:i/>
+                            </w:rPr>
+                          </m:ctrlPr>
+                        </m:sSubPr>
+                        <m:e>
+                          <m:r>
+                            <w:rPr>
+                              <w:rFonts w:ascii="Cambria Math" w:hAnsi="Cambria Math"/>
+                            </w:rPr>
+                            <m:t>f</m:t>
+                          </m:r>
+                        </m:e>
+                        <m:sub>
+                          <m:r>
+                            <w:rPr>
+                              <w:rFonts w:ascii="Cambria Math" w:hAnsi="Cambria Math"/>
+                            </w:rPr>
+                            <m:t>1</m:t>
+                          </m:r>
+                        </m:sub>
+                      </m:sSub>
+                    </m:den>
+                  </m:f>
+                </m:e>
+              </m:func>
+              <m:r>
+                <w:rPr>
+                  <w:rFonts w:ascii="Cambria Math" w:eastAsiaTheme="minorEastAsia" w:hAnsi="Cambria Math"/>
+                </w:rPr>
+                <m:t>∙</m:t>
+              </m:r>
+              <m:f>
+                <m:fPr>
+                  <m:ctrlPr>
+                    <w:rPr>
+                      <w:rFonts w:ascii="Cambria Math" w:hAnsi="Cambria Math"/>
+                      <w:i/>
+                    </w:rPr>
+                  </m:ctrlPr>
+                </m:fPr>
+                <m:num>
+                  <m:r>
+                    <w:rPr>
+                      <w:rFonts w:ascii="Cambria Math" w:hAnsi="Cambria Math"/>
+                    </w:rPr>
+                    <m:t>n</m:t>
+                  </m:r>
+                </m:num>
+                <m:den>
+                  <m:r>
+                    <w:rPr>
+                      <w:rFonts w:ascii="Cambria Math" w:hAnsi="Cambria Math"/>
+                    </w:rPr>
+                    <m:t>c-1</m:t>
+                  </m:r>
+                </m:den>
+              </m:f>
+            </m:sup>
+          </m:sSup>
+        </m:oMath>
+      </m:oMathPara>
+    </w:p>
+    <w:p>
+      <w:pPr>
+        <w:rPr>
+          <w:rFonts w:eastAsiaTheme="minorEastAsia"/>
+        </w:rPr>
+      </w:pPr>
+      <m:oMathPara>
+        <m:oMath>
+          <m:r>
+            <w:rPr>
+              <w:rFonts w:ascii="Cambria Math" w:eastAsiaTheme="minorEastAsia" w:hAnsi="Cambria Math"/>
+            </w:rPr>
+            <m:t>f</m:t>
+          </m:r>
+          <m:d>
+            <m:dPr>
+              <m:ctrlPr>
+                <w:rPr>
+                  <w:rFonts w:ascii="Cambria Math" w:eastAsiaTheme="minorEastAsia" w:hAnsi="Cambria Math"/>
+                  <w:i/>
+                </w:rPr>
+              </m:ctrlPr>
+            </m:dPr>
+            <m:e>
+              <m:r>
+                <w:rPr>
+                  <w:rFonts w:ascii="Cambria Math" w:eastAsiaTheme="minorEastAsia" w:hAnsi="Cambria Math"/>
+                </w:rPr>
+                <m:t xml:space="preserve">n, c, </m:t>
+              </m:r>
+              <m:sSub>
+                <m:sSubPr>
+                  <m:ctrlPr>
+                    <w:rPr>
+                      <w:rFonts w:ascii="Cambria Math" w:eastAsiaTheme="minorEastAsia" w:hAnsi="Cambria Math"/>
+                      <w:i/>
+                    </w:rPr>
+                  </m:ctrlPr>
+                </m:sSubPr>
+                <m:e>
+                  <m:r>
+                    <w:rPr>
+                      <w:rFonts w:ascii="Cambria Math" w:eastAsiaTheme="minorEastAsia" w:hAnsi="Cambria Math"/>
+                    </w:rPr>
+                    <m:t>f</m:t>
+                  </m:r>
+                </m:e>
+                <m:sub>
+                  <m:r>
+                    <w:rPr>
+                      <w:rFonts w:ascii="Cambria Math" w:eastAsiaTheme="minorEastAsia" w:hAnsi="Cambria Math"/>
+                    </w:rPr>
+                    <m:t>1</m:t>
+                  </m:r>
+                </m:sub>
+              </m:sSub>
+              <m:r>
+                <w:rPr>
+                  <w:rFonts w:ascii="Cambria Math" w:eastAsiaTheme="minorEastAsia" w:hAnsi="Cambria Math"/>
+                </w:rPr>
+                <m:t xml:space="preserve">, </m:t>
+              </m:r>
+              <m:sSub>
+                <m:sSubPr>
+                  <m:ctrlPr>
+                    <w:rPr>
+                      <w:rFonts w:ascii="Cambria Math" w:eastAsiaTheme="minorEastAsia" w:hAnsi="Cambria Math"/>
+                      <w:i/>
+                    </w:rPr>
+                  </m:ctrlPr>
+                </m:sSubPr>
+                <m:e>
+                  <m:r>
+                    <w:rPr>
+                      <w:rFonts w:ascii="Cambria Math" w:eastAsiaTheme="minorEastAsia" w:hAnsi="Cambria Math"/>
+                    </w:rPr>
+                    <m:t>f</m:t>
+                  </m:r>
+                </m:e>
+                <m:sub>
+                  <m:r>
+                    <w:rPr>
+                      <w:rFonts w:ascii="Cambria Math" w:eastAsiaTheme="minorEastAsia" w:hAnsi="Cambria Math"/>
+                    </w:rPr>
+                    <m:t>2</m:t>
+                  </m:r>
+                </m:sub>
+              </m:sSub>
+            </m:e>
+          </m:d>
+          <m:r>
+            <w:rPr>
+              <w:rFonts w:ascii="Cambria Math" w:eastAsiaTheme="minorEastAsia" w:hAnsi="Cambria Math"/>
+            </w:rPr>
+            <m:t>=</m:t>
+          </m:r>
+          <m:sSub>
+            <m:sSubPr>
+              <m:ctrlPr>
+                <w:rPr>
+                  <w:rFonts w:ascii="Cambria Math" w:eastAsiaTheme="minorEastAsia" w:hAnsi="Cambria Math"/>
+                  <w:i/>
+                </w:rPr>
+              </m:ctrlPr>
+            </m:sSubPr>
+            <m:e>
+              <m:r>
+                <w:rPr>
+                  <w:rFonts w:ascii="Cambria Math" w:eastAsiaTheme="minorEastAsia" w:hAnsi="Cambria Math"/>
+                </w:rPr>
+                <m:t>f</m:t>
+              </m:r>
+            </m:e>
+            <m:sub>
+              <m:r>
+                <w:rPr>
+                  <w:rFonts w:ascii="Cambria Math" w:eastAsiaTheme="minorEastAsia" w:hAnsi="Cambria Math"/>
+                </w:rPr>
+                <m:t>1</m:t>
+              </m:r>
+            </m:sub>
+          </m:sSub>
+          <m:r>
+            <w:rPr>
+              <w:rFonts w:ascii="Cambria Math" w:eastAsiaTheme="minorEastAsia" w:hAnsi="Cambria Math"/>
+            </w:rPr>
+            <m:t>∙</m:t>
+          </m:r>
+          <m:sSup>
+            <m:sSupPr>
+              <m:ctrlPr>
+                <w:rPr>
+                  <w:rFonts w:ascii="Cambria Math" w:eastAsiaTheme="minorEastAsia" w:hAnsi="Cambria Math"/>
+                  <w:i/>
+                </w:rPr>
+              </m:ctrlPr>
+            </m:sSupPr>
+            <m:e>
+              <m:d>
+                <m:dPr>
+                  <m:ctrlPr>
+                    <w:rPr>
+                      <w:rFonts w:ascii="Cambria Math" w:eastAsiaTheme="minorEastAsia" w:hAnsi="Cambria Math"/>
+                      <w:i/>
+                    </w:rPr>
+                  </m:ctrlPr>
+                </m:dPr>
+                <m:e>
+                  <m:sSup>
+                    <m:sSupPr>
+                      <m:ctrlPr>
+                        <w:rPr>
+                          <w:rFonts w:ascii="Cambria Math" w:eastAsiaTheme="minorEastAsia" w:hAnsi="Cambria Math"/>
+                          <w:i/>
+                        </w:rPr>
+                      </m:ctrlPr>
+                    </m:sSupPr>
+                    <m:e>
+                      <m:r>
+                        <w:rPr>
+                          <w:rFonts w:ascii="Cambria Math" w:eastAsiaTheme="minorEastAsia" w:hAnsi="Cambria Math"/>
+                        </w:rPr>
+                        <m:t>10</m:t>
+                      </m:r>
+                    </m:e>
+                    <m:sup>
+                      <m:func>
+                        <m:funcPr>
+                          <m:ctrlPr>
+                            <w:rPr>
+                              <w:rFonts w:ascii="Cambria Math" w:eastAsiaTheme="minorEastAsia" w:hAnsi="Cambria Math"/>
+                              <w:i/>
+                            </w:rPr>
+                          </m:ctrlPr>
+                        </m:funcPr>
+                        <m:fName>
+                          <m:r>
+                            <m:rPr>
+                              <m:sty m:val="p"/>
+                            </m:rPr>
+                            <w:rPr>
+                              <w:rFonts w:ascii="Cambria Math" w:eastAsiaTheme="minorEastAsia" w:hAnsi="Cambria Math"/>
+                            </w:rPr>
+                            <m:t>log</m:t>
+                          </m:r>
+                        </m:fName>
+                        <m:e>
+                          <m:f>
+                            <m:fPr>
+                              <m:ctrlPr>
+                                <w:rPr>
+                                  <w:rFonts w:ascii="Cambria Math" w:eastAsiaTheme="minorEastAsia" w:hAnsi="Cambria Math"/>
+                                  <w:i/>
+                                </w:rPr>
+                              </m:ctrlPr>
+                            </m:fPr>
+                            <m:num>
+                              <m:sSub>
+                                <m:sSubPr>
+                                  <m:ctrlPr>
+                                    <w:rPr>
+                                      <w:rFonts w:ascii="Cambria Math" w:eastAsiaTheme="minorEastAsia" w:hAnsi="Cambria Math"/>
+                                      <w:i/>
+                                    </w:rPr>
+                                  </m:ctrlPr>
+                                </m:sSubPr>
+                                <m:e>
+                                  <m:r>
+                                    <w:rPr>
+                                      <w:rFonts w:ascii="Cambria Math" w:eastAsiaTheme="minorEastAsia" w:hAnsi="Cambria Math"/>
+                                    </w:rPr>
+                                    <m:t>f</m:t>
+                                  </m:r>
+                                </m:e>
+                                <m:sub>
+                                  <m:r>
+                                    <w:rPr>
+                                      <w:rFonts w:ascii="Cambria Math" w:eastAsiaTheme="minorEastAsia" w:hAnsi="Cambria Math"/>
+                                    </w:rPr>
+                                    <m:t>2</m:t>
+                                  </m:r>
+                                </m:sub>
+                              </m:sSub>
+                            </m:num>
+                            <m:den>
+                              <m:sSub>
+                                <m:sSubPr>
+                                  <m:ctrlPr>
+                                    <w:rPr>
+                                      <w:rFonts w:ascii="Cambria Math" w:eastAsiaTheme="minorEastAsia" w:hAnsi="Cambria Math"/>
+                                      <w:i/>
+                                    </w:rPr>
+                                  </m:ctrlPr>
+                                </m:sSubPr>
+                                <m:e>
+                                  <m:r>
+                                    <w:rPr>
+                                      <w:rFonts w:ascii="Cambria Math" w:eastAsiaTheme="minorEastAsia" w:hAnsi="Cambria Math"/>
+                                    </w:rPr>
+                                    <m:t>f</m:t>
+                                  </m:r>
+                                </m:e>
+                                <m:sub>
+                                  <m:r>
+                                    <w:rPr>
+                                      <w:rFonts w:ascii="Cambria Math" w:eastAsiaTheme="minorEastAsia" w:hAnsi="Cambria Math"/>
+                                    </w:rPr>
+                                    <m:t>1</m:t>
+                                  </m:r>
+                                </m:sub>
+                              </m:sSub>
+                            </m:den>
+                          </m:f>
+                        </m:e>
+                      </m:func>
+                    </m:sup>
+                  </m:sSup>
+                </m:e>
+              </m:d>
+            </m:e>
+            <m:sup>
+              <m:f>
+                <m:fPr>
+                  <m:ctrlPr>
+                    <w:rPr>
+                      <w:rFonts w:ascii="Cambria Math" w:eastAsiaTheme="minorEastAsia" w:hAnsi="Cambria Math"/>
+                      <w:i/>
+                    </w:rPr>
+                  </m:ctrlPr>
+                </m:fPr>
+                <m:num>
+                  <m:r>
+                    <w:rPr>
+                      <w:rFonts w:ascii="Cambria Math" w:eastAsiaTheme="minorEastAsia" w:hAnsi="Cambria Math"/>
+                    </w:rPr>
+                    <m:t>n</m:t>
+                  </m:r>
+                </m:num>
+                <m:den>
+                  <m:r>
+                    <w:rPr>
+                      <w:rFonts w:ascii="Cambria Math" w:eastAsiaTheme="minorEastAsia" w:hAnsi="Cambria Math"/>
+                    </w:rPr>
+                    <m:t>c-1</m:t>
+                  </m:r>
+                </m:den>
+              </m:f>
+            </m:sup>
+          </m:sSup>
+        </m:oMath>
+      </m:oMathPara>
+    </w:p>
+    <w:p>
+      <w:pPr>
+        <w:rPr>
+          <w:rFonts w:eastAsiaTheme="minorEastAsia"/>
+        </w:rPr>
+      </w:pPr>
+      <m:oMathPara>
+        <m:oMath>
+          <m:r>
+            <w:rPr>
+              <w:rFonts w:ascii="Cambria Math" w:eastAsiaTheme="minorEastAsia" w:hAnsi="Cambria Math"/>
+            </w:rPr>
+            <m:t>f</m:t>
+          </m:r>
+          <m:d>
+            <m:dPr>
+              <m:ctrlPr>
+                <w:rPr>
+                  <w:rFonts w:ascii="Cambria Math" w:eastAsiaTheme="minorEastAsia" w:hAnsi="Cambria Math"/>
+                  <w:i/>
+                </w:rPr>
+              </m:ctrlPr>
+            </m:dPr>
+            <m:e>
+              <m:r>
+                <w:rPr>
+                  <w:rFonts w:ascii="Cambria Math" w:eastAsiaTheme="minorEastAsia" w:hAnsi="Cambria Math"/>
+                </w:rPr>
+                <m:t xml:space="preserve">n, c, </m:t>
+              </m:r>
+              <m:sSub>
+                <m:sSubPr>
+                  <m:ctrlPr>
+                    <w:rPr>
+                      <w:rFonts w:ascii="Cambria Math" w:eastAsiaTheme="minorEastAsia" w:hAnsi="Cambria Math"/>
+                      <w:i/>
+                    </w:rPr>
+                  </m:ctrlPr>
+                </m:sSubPr>
+                <m:e>
+                  <m:r>
+                    <w:rPr>
+                      <w:rFonts w:ascii="Cambria Math" w:eastAsiaTheme="minorEastAsia" w:hAnsi="Cambria Math"/>
+                    </w:rPr>
+                    <m:t>f</m:t>
+                  </m:r>
+                </m:e>
+                <m:sub>
+                  <m:r>
+                    <w:rPr>
+                      <w:rFonts w:ascii="Cambria Math" w:eastAsiaTheme="minorEastAsia" w:hAnsi="Cambria Math"/>
+                    </w:rPr>
+                    <m:t>1</m:t>
+                  </m:r>
+                </m:sub>
+              </m:sSub>
+              <m:r>
+                <w:rPr>
+                  <w:rFonts w:ascii="Cambria Math" w:eastAsiaTheme="minorEastAsia" w:hAnsi="Cambria Math"/>
+                </w:rPr>
+                <m:t xml:space="preserve">, </m:t>
+              </m:r>
+              <m:sSub>
+                <m:sSubPr>
+                  <m:ctrlPr>
+                    <w:rPr>
+                      <w:rFonts w:ascii="Cambria Math" w:eastAsiaTheme="minorEastAsia" w:hAnsi="Cambria Math"/>
+                      <w:i/>
+                    </w:rPr>
+                  </m:ctrlPr>
+                </m:sSubPr>
+                <m:e>
+                  <m:r>
+                    <w:rPr>
+                      <w:rFonts w:ascii="Cambria Math" w:eastAsiaTheme="minorEastAsia" w:hAnsi="Cambria Math"/>
+                    </w:rPr>
+                    <m:t>f</m:t>
+                  </m:r>
+                </m:e>
+                <m:sub>
+                  <m:r>
+                    <w:rPr>
+                      <w:rFonts w:ascii="Cambria Math" w:eastAsiaTheme="minorEastAsia" w:hAnsi="Cambria Math"/>
+                    </w:rPr>
+                    <m:t>2</m:t>
+                  </m:r>
+                </m:sub>
+              </m:sSub>
+            </m:e>
+          </m:d>
+          <m:r>
+            <w:rPr>
+              <w:rFonts w:ascii="Cambria Math" w:eastAsiaTheme="minorEastAsia" w:hAnsi="Cambria Math"/>
+            </w:rPr>
+            <m:t>=</m:t>
+          </m:r>
+          <m:sSub>
+            <m:sSubPr>
+              <m:ctrlPr>
+                <w:rPr>
+                  <w:rFonts w:ascii="Cambria Math" w:eastAsiaTheme="minorEastAsia" w:hAnsi="Cambria Math"/>
+                  <w:i/>
+                </w:rPr>
+              </m:ctrlPr>
+            </m:sSubPr>
+            <m:e>
+              <m:r>
+                <w:rPr>
+                  <w:rFonts w:ascii="Cambria Math" w:eastAsiaTheme="minorEastAsia" w:hAnsi="Cambria Math"/>
+                </w:rPr>
+                <m:t>f</m:t>
+              </m:r>
+            </m:e>
+            <m:sub>
+              <m:r>
+                <w:rPr>
+                  <w:rFonts w:ascii="Cambria Math" w:eastAsiaTheme="minorEastAsia" w:hAnsi="Cambria Math"/>
+                </w:rPr>
+                <m:t>1</m:t>
+              </m:r>
+            </m:sub>
+          </m:sSub>
+          <m:r>
+            <w:rPr>
+              <w:rFonts w:ascii="Cambria Math" w:eastAsiaTheme="minorEastAsia" w:hAnsi="Cambria Math"/>
+            </w:rPr>
+            <m:t>∙</m:t>
+          </m:r>
+          <m:sSup>
+            <m:sSupPr>
+              <m:ctrlPr>
+                <w:rPr>
+                  <w:rFonts w:ascii="Cambria Math" w:eastAsiaTheme="minorEastAsia" w:hAnsi="Cambria Math"/>
+                  <w:i/>
+                </w:rPr>
+              </m:ctrlPr>
+            </m:sSupPr>
+            <m:e>
+              <m:d>
+                <m:dPr>
+                  <m:ctrlPr>
+                    <w:rPr>
+                      <w:rFonts w:ascii="Cambria Math" w:eastAsiaTheme="minorEastAsia" w:hAnsi="Cambria Math"/>
+                      <w:i/>
+                    </w:rPr>
+                  </m:ctrlPr>
+                </m:dPr>
+                <m:e>
+                  <m:f>
+                    <m:fPr>
+                      <m:ctrlPr>
+                        <w:rPr>
+                          <w:rFonts w:ascii="Cambria Math" w:eastAsiaTheme="minorEastAsia" w:hAnsi="Cambria Math"/>
+                          <w:i/>
+                        </w:rPr>
+                      </m:ctrlPr>
+                    </m:fPr>
+                    <m:num>
+                      <m:sSub>
+                        <m:sSubPr>
+                          <m:ctrlPr>
+                            <w:rPr>
+                              <w:rFonts w:ascii="Cambria Math" w:eastAsiaTheme="minorEastAsia" w:hAnsi="Cambria Math"/>
+                              <w:i/>
+                            </w:rPr>
+                          </m:ctrlPr>
+                        </m:sSubPr>
+                        <m:e>
+                          <m:r>
+                            <w:rPr>
+                              <w:rFonts w:ascii="Cambria Math" w:eastAsiaTheme="minorEastAsia" w:hAnsi="Cambria Math"/>
+                            </w:rPr>
+                            <m:t>f</m:t>
+                          </m:r>
+                        </m:e>
+                        <m:sub>
+                          <m:r>
+                            <w:rPr>
+                              <w:rFonts w:ascii="Cambria Math" w:eastAsiaTheme="minorEastAsia" w:hAnsi="Cambria Math"/>
+                            </w:rPr>
+                            <m:t>2</m:t>
+                          </m:r>
+                        </m:sub>
+                      </m:sSub>
+                    </m:num>
+                    <m:den>
+                      <m:sSub>
+                        <m:sSubPr>
+                          <m:ctrlPr>
+                            <w:rPr>
+                              <w:rFonts w:ascii="Cambria Math" w:eastAsiaTheme="minorEastAsia" w:hAnsi="Cambria Math"/>
+                              <w:i/>
+                            </w:rPr>
+                          </m:ctrlPr>
+                        </m:sSubPr>
+                        <m:e>
+                          <m:r>
+                            <w:rPr>
+                              <w:rFonts w:ascii="Cambria Math" w:eastAsiaTheme="minorEastAsia" w:hAnsi="Cambria Math"/>
+                            </w:rPr>
+                            <m:t>f</m:t>
+                          </m:r>
+                        </m:e>
+                        <m:sub>
+                          <m:r>
+                            <w:rPr>
+                              <w:rFonts w:ascii="Cambria Math" w:eastAsiaTheme="minorEastAsia" w:hAnsi="Cambria Math"/>
+                            </w:rPr>
+                            <m:t>1</m:t>
+                          </m:r>
+                        </m:sub>
+                      </m:sSub>
+                    </m:den>
+                  </m:f>
+                </m:e>
+              </m:d>
+            </m:e>
+            <m:sup>
+              <m:f>
+                <m:fPr>
+                  <m:ctrlPr>
+                    <w:rPr>
+                      <w:rFonts w:ascii="Cambria Math" w:eastAsiaTheme="minorEastAsia" w:hAnsi="Cambria Math"/>
+                      <w:i/>
+                    </w:rPr>
+                  </m:ctrlPr>
+                </m:fPr>
+                <m:num>
+                  <m:r>
+                    <w:rPr>
+                      <w:rFonts w:ascii="Cambria Math" w:eastAsiaTheme="minorEastAsia" w:hAnsi="Cambria Math"/>
+                    </w:rPr>
+                    <m:t>n</m:t>
+                  </m:r>
+                </m:num>
+                <m:den>
+                  <m:r>
+                    <w:rPr>
+                      <w:rFonts w:ascii="Cambria Math" w:eastAsiaTheme="minorEastAsia" w:hAnsi="Cambria Math"/>
+                    </w:rPr>
+                    <m:t>c-1</m:t>
+                  </m:r>
+                </m:den>
+              </m:f>
+            </m:sup>
+          </m:sSup>
+        </m:oMath>
+      </m:oMathPara>
+    </w:p>
+    <w:p>
+      <w:pPr>
+        <w:rPr>
+          <w:rFonts w:eastAsiaTheme="minorEastAsia"/>
+        </w:rPr>
+      </w:pPr>
+      <w:r>
+        <w:rPr>
+          <w:rFonts w:eastAsiaTheme="minorEastAsia"/>
+        </w:rPr>
+        <w:t>Ez a függvény a megfelelő paramétereket behelyettesítve megadja nekünk, hogy milyen helyeken kell mérnünk a logaritmikus skála eléréséhez.</w:t>
+      </w:r>
+    </w:p>
+    <w:p>
+      <w:pPr>
+        <w:pStyle w:val="Kiemel"/>
+      </w:pPr>
+      <w:r>
+        <w:drawing>
+          <wp:anchor distT="0" distB="0" distL="114300" distR="114300" simplePos="0" relativeHeight="251660288" behindDoc="0" locked="0" layoutInCell="1" allowOverlap="1" wp14:anchorId="26CE55C1" wp14:editId="1A21DD1B">
+            <wp:simplePos x="0" y="0"/>
+            <wp:positionH relativeFrom="column">
+              <wp:posOffset>6985</wp:posOffset>
+            </wp:positionH>
+            <wp:positionV relativeFrom="paragraph">
+              <wp:posOffset>282611</wp:posOffset>
+            </wp:positionV>
+            <wp:extent cx="3372532" cy="2598420"/>
+            <wp:effectExtent l="0" t="0" r="0" b="0"/>
+            <wp:wrapSquare wrapText="bothSides"/>
+            <wp:docPr id="1374424818" name="Kép 1" descr="A képen szöveg, sor, Diagram, diagram látható&#10;&#10;Automatikusan generált leírás"/>
+            <wp:cNvGraphicFramePr>
+              <a:graphicFrameLocks xmlns:a="http://schemas.openxmlformats.org/drawingml/2006/main" noChangeAspect="1"/>
+            </wp:cNvGraphicFramePr>
+            <a:graphic xmlns:a="http://schemas.openxmlformats.org/drawingml/2006/main">
+              <a:graphicData uri="http://schemas.openxmlformats.org/drawingml/2006/picture">
+                <pic:pic xmlns:pic="http://schemas.openxmlformats.org/drawingml/2006/picture">
+                  <pic:nvPicPr>
+                    <pic:cNvPr id="1374424818" name="Kép 1" descr="A képen szöveg, sor, Diagram, diagram látható&#10;&#10;Automatikusan generált leírás"/>
+                    <pic:cNvPicPr/>
+                  </pic:nvPicPr>
+                  <pic:blipFill>
+                    <a:blip r:embed="rId8">
+                      <a:extLst>
+                        <a:ext uri="{28A0092B-C50C-407E-A947-70E740481C1C}">
+                          <a14:useLocalDpi xmlns:a14="http://schemas.microsoft.com/office/drawing/2010/main" val="0"/>
+                        </a:ext>
+                      </a:extLst>
+                    </a:blip>
+                    <a:stretch>
+                      <a:fillRect/>
+                    </a:stretch>
+                  </pic:blipFill>
+                  <pic:spPr>
+                    <a:xfrm>
+                      <a:off x="0" y="0"/>
+                      <a:ext cx="3372532" cy="2598420"/>
+                    </a:xfrm>
+                    <a:prstGeom prst="rect">
+                      <a:avLst/>
+                    </a:prstGeom>
+                  </pic:spPr>
+                </pic:pic>
+              </a:graphicData>
+            </a:graphic>
+          </wp:anchor>
+        </w:drawing>
+      </w:r>
+      <w:r>
+        <w:t>Ellenőrzés</w:t>
+      </w:r>
+    </w:p>
+    <w:p>
+      <w:pPr>
+        <w:rPr>
+          <w:rFonts w:eastAsiaTheme="minorEastAsia"/>
+        </w:rPr>
+      </w:pPr>
+      <m:oMathPara>
+        <m:oMath>
+          <m:sSub>
+            <m:sSubPr>
+              <m:ctrlPr>
+                <w:rPr>
+                  <w:rFonts w:ascii="Cambria Math" w:hAnsi="Cambria Math"/>
+                  <w:i/>
+                </w:rPr>
+              </m:ctrlPr>
+            </m:sSubPr>
+            <m:e>
+              <m:r>
+                <w:rPr>
+                  <w:rFonts w:ascii="Cambria Math" w:hAnsi="Cambria Math"/>
+                </w:rPr>
+                <m:t>f</m:t>
+              </m:r>
+            </m:e>
+            <m:sub>
+              <m:r>
+                <w:rPr>
+                  <w:rFonts w:ascii="Cambria Math" w:hAnsi="Cambria Math"/>
+                </w:rPr>
+                <m:t>1</m:t>
+              </m:r>
+            </m:sub>
+          </m:sSub>
+          <m:r>
+            <w:rPr>
+              <w:rFonts w:ascii="Cambria Math" w:hAnsi="Cambria Math"/>
+            </w:rPr>
+            <m:t>=200</m:t>
+          </m:r>
+        </m:oMath>
+      </m:oMathPara>
+    </w:p>
+    <w:p>
+      <w:pPr>
+        <w:rPr>
+          <w:rFonts w:eastAsiaTheme="minorEastAsia"/>
+        </w:rPr>
+      </w:pPr>
+      <m:oMathPara>
+        <m:oMath>
+          <m:sSub>
+            <m:sSubPr>
+              <m:ctrlPr>
+                <w:rPr>
+                  <w:rFonts w:ascii="Cambria Math" w:eastAsiaTheme="minorEastAsia" w:hAnsi="Cambria Math"/>
+                  <w:i/>
+                </w:rPr>
+              </m:ctrlPr>
+            </m:sSubPr>
+            <m:e>
+              <m:r>
+                <w:rPr>
+                  <w:rFonts w:ascii="Cambria Math" w:eastAsiaTheme="minorEastAsia" w:hAnsi="Cambria Math"/>
+                </w:rPr>
+                <m:t>f</m:t>
+              </m:r>
+            </m:e>
+            <m:sub>
+              <m:r>
+                <w:rPr>
+                  <w:rFonts w:ascii="Cambria Math" w:eastAsiaTheme="minorEastAsia" w:hAnsi="Cambria Math"/>
+                </w:rPr>
+                <m:t>2</m:t>
+              </m:r>
+            </m:sub>
+          </m:sSub>
+          <m:r>
+            <w:rPr>
+              <w:rFonts w:ascii="Cambria Math" w:eastAsiaTheme="minorEastAsia" w:hAnsi="Cambria Math"/>
+            </w:rPr>
+            <m:t>=3000</m:t>
+          </m:r>
+        </m:oMath>
+      </m:oMathPara>
+    </w:p>
+    <w:p>
+      <w:pPr>
+        <w:rPr>
+          <w:rFonts w:eastAsiaTheme="minorEastAsia"/>
+        </w:rPr>
+      </w:pPr>
+      <m:oMathPara>
+        <m:oMath>
+          <m:r>
+            <w:rPr>
+              <w:rFonts w:ascii="Cambria Math" w:eastAsiaTheme="minorEastAsia" w:hAnsi="Cambria Math"/>
+            </w:rPr>
+            <m:t>n=10</m:t>
+          </m:r>
+        </m:oMath>
+      </m:oMathPara>
+    </w:p>
+    <w:p>
+      <w:pPr>
         <w:pStyle w:val="Feladatcm"/>
       </w:pPr>
       <w:r>
@@ -445,25 +2199,7 @@
     </w:p>
     <w:p>
       <w:r>
-        <w:t>Az integr</w:t>
-      </w:r>
-      <w:r>
-        <w:t>áló</w:t>
-      </w:r>
-      <w:r>
-        <w:t xml:space="preserve"> kör esetén sz</w:t>
-      </w:r>
-      <w:r>
-        <w:t>á</w:t>
-      </w:r>
-      <w:r>
-        <w:t>m</w:t>
-      </w:r>
-      <w:r>
-        <w:t>í</w:t>
-      </w:r>
-      <w:r>
-        <w:t xml:space="preserve">tsa ki </w:t>
+        <w:t xml:space="preserve">Az integráló kör esetén számítsa ki </w:t>
       </w:r>
       <m:oMath>
         <m:sSub>
@@ -531,40 +2267,7 @@
         </m:f>
       </m:oMath>
       <w:r>
-        <w:t>), és ebb</w:t>
-      </w:r>
-      <w:r>
-        <w:t>ől</w:t>
-      </w:r>
-      <w:r>
-        <w:t xml:space="preserve"> azokat a frekvenci</w:t>
-      </w:r>
-      <w:r>
-        <w:t>á</w:t>
-      </w:r>
-      <w:r>
-        <w:t>kat,</w:t>
-      </w:r>
-      <w:r>
-        <w:t xml:space="preserve"> </w:t>
-      </w:r>
-      <w:r>
-        <w:t xml:space="preserve">amelyeknél az </w:t>
-      </w:r>
-      <w:r>
-        <w:t>á</w:t>
-      </w:r>
-      <w:r>
-        <w:t>tviteli függvény mérését fogja végezni! Legyen a mért frekvenciatartom</w:t>
-      </w:r>
-      <w:r>
-        <w:t>á</w:t>
-      </w:r>
-      <w:r>
-        <w:t>ny</w:t>
-      </w:r>
-      <w:r>
-        <w:t xml:space="preserve"> </w:t>
+        <w:t xml:space="preserve">), és ebből azokat a frekvenciákat, amelyeknél az átviteli függvény mérését fogja végezni! Legyen a mért frekvenciatartomány </w:t>
       </w:r>
       <m:oMath>
         <m:r>
@@ -633,25 +2336,7 @@
         </m:sSub>
       </m:oMath>
       <w:r>
-        <w:t>, és a frekvenci</w:t>
-      </w:r>
-      <w:r>
-        <w:t>á</w:t>
-      </w:r>
-      <w:r>
-        <w:t xml:space="preserve">kat </w:t>
-      </w:r>
-      <w:r>
-        <w:t>ú</w:t>
-      </w:r>
-      <w:r>
-        <w:t>gy v</w:t>
-      </w:r>
-      <w:r>
-        <w:t>á</w:t>
-      </w:r>
-      <w:r>
-        <w:t xml:space="preserve">lassza meg, hogy a </w:t>
+        <w:t xml:space="preserve">, és a frekvenciákat úgy válassza meg, hogy a </w:t>
       </w:r>
       <m:oMath>
         <m:func>
@@ -685,73 +2370,7 @@
         </m:func>
       </m:oMath>
       <w:r>
-        <w:t xml:space="preserve"> </w:t>
-      </w:r>
-      <w:r>
-        <w:t>á</w:t>
-      </w:r>
-      <w:r>
-        <w:t>br</w:t>
-      </w:r>
-      <w:r>
-        <w:t>á</w:t>
-      </w:r>
-      <w:r>
-        <w:t>zol</w:t>
-      </w:r>
-      <w:r>
-        <w:t>á</w:t>
-      </w:r>
-      <w:r>
-        <w:t>sn</w:t>
-      </w:r>
-      <w:r>
-        <w:t>á</w:t>
-      </w:r>
-      <w:r>
-        <w:t>l a mérési pontok</w:t>
-      </w:r>
-      <w:r>
-        <w:t xml:space="preserve"> </w:t>
-      </w:r>
-      <w:r>
-        <w:t>egyen</w:t>
-      </w:r>
-      <w:r>
-        <w:t>lő</w:t>
-      </w:r>
-      <w:r>
-        <w:t xml:space="preserve"> t</w:t>
-      </w:r>
-      <w:r>
-        <w:t>á</w:t>
-      </w:r>
-      <w:r>
-        <w:t>vols</w:t>
-      </w:r>
-      <w:r>
-        <w:t>á</w:t>
-      </w:r>
-      <w:r>
-        <w:t>gra essenek. Nagys</w:t>
-      </w:r>
-      <w:r>
-        <w:t>á</w:t>
-      </w:r>
-      <w:r>
-        <w:t>grendenként (dek</w:t>
-      </w:r>
-      <w:r>
-        <w:t>á</w:t>
-      </w:r>
-      <w:r>
-        <w:t>donként) legal</w:t>
-      </w:r>
-      <w:r>
-        <w:t>á</w:t>
-      </w:r>
-      <w:r>
-        <w:t xml:space="preserve">bb </w:t>
+        <w:t xml:space="preserve"> ábrázolásnál a mérési pontok egyenlő távolságra essenek. Nagyságrendenként (dekádonként) legalább </w:t>
       </w:r>
       <m:oMath>
         <m:r>
@@ -762,19 +2381,7 @@
         </m:r>
       </m:oMath>
       <w:r>
-        <w:t xml:space="preserve"> pontban mérjen</w:t>
-      </w:r>
-      <w:r>
-        <w:t xml:space="preserve"> </w:t>
-      </w:r>
-      <w:r>
-        <w:t>(</w:t>
-      </w:r>
-      <w:r>
-        <w:t>lá</w:t>
-      </w:r>
-      <w:r>
-        <w:t xml:space="preserve">sd az 1. feladatot)! </w:t>
+        <w:t xml:space="preserve"> pontban mérjen (lásd az 1. feladatot)! </w:t>
       </w:r>
       <m:oMath>
         <m:r>
@@ -836,6 +2443,9 @@
         <w:jc w:val="center"/>
       </w:pPr>
       <w:r>
+        <w:rPr>
+          <w:noProof/>
+        </w:rPr>
         <w:drawing>
           <wp:inline distT="0" distB="0" distL="0" distR="0" wp14:anchorId="3FCC748D" wp14:editId="57B7D44F">
             <wp:extent cx="4137660" cy="2395828"/>
@@ -852,7 +2462,7 @@
                     <pic:cNvPicPr/>
                   </pic:nvPicPr>
                   <pic:blipFill>
-                    <a:blip r:embed="rId8"/>
+                    <a:blip r:embed="rId9"/>
                     <a:stretch>
                       <a:fillRect/>
                     </a:stretch>
@@ -884,28 +2494,7 @@
     </w:p>
     <w:p>
       <w:r>
-        <w:t>Á</w:t>
-      </w:r>
-      <w:r>
-        <w:t>ll</w:t>
-      </w:r>
-      <w:r>
-        <w:t>í</w:t>
-      </w:r>
-      <w:r>
-        <w:t>tsa össze az integr</w:t>
-      </w:r>
-      <w:r>
-        <w:t>áló</w:t>
-      </w:r>
-      <w:r>
-        <w:t xml:space="preserve"> kört és szinuszos bemen</w:t>
-      </w:r>
-      <w:r>
-        <w:t>ő</w:t>
-      </w:r>
-      <w:r>
-        <w:t xml:space="preserve"> jelnél végezze el az </w:t>
+        <w:t xml:space="preserve">Állítsa össze az integráló kört és szinuszos bemenő jelnél végezze el az </w:t>
       </w:r>
       <m:oMath>
         <m:r>
@@ -927,40 +2516,7 @@
         </m:r>
       </m:oMath>
       <w:r>
-        <w:t xml:space="preserve"> </w:t>
-      </w:r>
-      <w:r>
-        <w:t>mennyiségek meghat</w:t>
-      </w:r>
-      <w:r>
-        <w:t>á</w:t>
-      </w:r>
-      <w:r>
-        <w:t>roz</w:t>
-      </w:r>
-      <w:r>
-        <w:t>á</w:t>
-      </w:r>
-      <w:r>
-        <w:t>s</w:t>
-      </w:r>
-      <w:r>
-        <w:t>á</w:t>
-      </w:r>
-      <w:r>
-        <w:t>hoz szükséges méréseket! Sz</w:t>
-      </w:r>
-      <w:r>
-        <w:t>á</w:t>
-      </w:r>
-      <w:r>
-        <w:t>m</w:t>
-      </w:r>
-      <w:r>
-        <w:t>í</w:t>
-      </w:r>
-      <w:r>
-        <w:t xml:space="preserve">tsa ki az </w:t>
+        <w:t xml:space="preserve"> mennyiségek meghatározásához szükséges méréseket! Számítsa ki az </w:t>
       </w:r>
       <m:oMath>
         <m:r>
@@ -982,61 +2538,7 @@
         </m:r>
       </m:oMath>
       <w:r>
-        <w:t>-ben! A</w:t>
-      </w:r>
-      <w:r>
-        <w:t xml:space="preserve"> </w:t>
-      </w:r>
-      <w:r>
-        <w:t>mérési eredményeket és az azokb</w:t>
-      </w:r>
-      <w:r>
-        <w:t>ól</w:t>
-      </w:r>
-      <w:r>
-        <w:t xml:space="preserve"> sz</w:t>
-      </w:r>
-      <w:r>
-        <w:t>á</w:t>
-      </w:r>
-      <w:r>
-        <w:t>m</w:t>
-      </w:r>
-      <w:r>
-        <w:t>í</w:t>
-      </w:r>
-      <w:r>
-        <w:t>tott értékeket t</w:t>
-      </w:r>
-      <w:r>
-        <w:t>á</w:t>
-      </w:r>
-      <w:r>
-        <w:t>bl</w:t>
-      </w:r>
-      <w:r>
-        <w:t>á</w:t>
-      </w:r>
-      <w:r>
-        <w:t>zatban rögz</w:t>
-      </w:r>
-      <w:r>
-        <w:t>í</w:t>
-      </w:r>
-      <w:r>
-        <w:t xml:space="preserve">tse. </w:t>
-      </w:r>
-      <w:r>
-        <w:t>Á</w:t>
-      </w:r>
-      <w:r>
-        <w:t>br</w:t>
-      </w:r>
-      <w:r>
-        <w:t>á</w:t>
-      </w:r>
-      <w:r>
-        <w:t xml:space="preserve">zolja a </w:t>
+        <w:t xml:space="preserve">-ben! A mérési eredményeket és az azokból számított értékeket táblázatban rögzítse. Ábrázolja a </w:t>
       </w:r>
       <m:oMath>
         <m:r>
@@ -1047,39 +2549,7 @@
         </m:r>
       </m:oMath>
       <w:r>
-        <w:t>-</w:t>
-      </w:r>
-      <w:proofErr w:type="spellStart"/>
-      <w:r>
-        <w:t>ben</w:t>
-      </w:r>
-      <w:proofErr w:type="spellEnd"/>
-      <w:r>
-        <w:t xml:space="preserve"> sz</w:t>
-      </w:r>
-      <w:r>
-        <w:t>á</w:t>
-      </w:r>
-      <w:r>
-        <w:t>m</w:t>
-      </w:r>
-      <w:r>
-        <w:t>í</w:t>
-      </w:r>
-      <w:r>
-        <w:t xml:space="preserve">tott </w:t>
-      </w:r>
-      <w:r>
-        <w:t>á</w:t>
-      </w:r>
-      <w:r>
-        <w:t>tviteli függvényt, valamint a f</w:t>
-      </w:r>
-      <w:r>
-        <w:t>á</w:t>
-      </w:r>
-      <w:r>
-        <w:t xml:space="preserve">ziseltérés értékét </w:t>
+        <w:t xml:space="preserve">-ben számított átviteli függvényt, valamint a fáziseltérés értékét </w:t>
       </w:r>
       <m:oMath>
         <m:func>
@@ -1124,10 +2594,7 @@
         </m:r>
       </m:oMath>
       <w:r>
-        <w:t xml:space="preserve"> </w:t>
-      </w:r>
-      <w:r>
-        <w:t xml:space="preserve">grafikonra rajzolja be a </w:t>
+        <w:t xml:space="preserve"> grafikonra rajzolja be a </w:t>
       </w:r>
       <m:oMath>
         <m:r>
@@ -1152,13 +2619,7 @@
     </w:p>
     <w:p>
       <w:r>
-        <w:t>Méréssel hat</w:t>
-      </w:r>
-      <w:r>
-        <w:t>á</w:t>
-      </w:r>
-      <w:r>
-        <w:t xml:space="preserve">rozza meg a </w:t>
+        <w:t xml:space="preserve">Méréssel határozza meg a </w:t>
       </w:r>
       <m:oMath>
         <m:r>
@@ -1169,25 +2630,7 @@
         </m:r>
       </m:oMath>
       <w:r>
-        <w:t>-nek megfele</w:t>
-      </w:r>
-      <w:r>
-        <w:t>lő</w:t>
-      </w:r>
-      <w:r>
-        <w:t xml:space="preserve"> frekvenci</w:t>
-      </w:r>
-      <w:r>
-        <w:t>á</w:t>
-      </w:r>
-      <w:r>
-        <w:t>t és hasonl</w:t>
-      </w:r>
-      <w:r>
-        <w:t>í</w:t>
-      </w:r>
-      <w:r>
-        <w:t xml:space="preserve">tsa össze az </w:t>
+        <w:t xml:space="preserve">-nek megfelelő frekvenciát és hasonlítsa össze az </w:t>
       </w:r>
       <m:oMath>
         <m:r>
@@ -1209,31 +2652,7 @@
         </m:r>
       </m:oMath>
       <w:r>
-        <w:t xml:space="preserve"> értéke</w:t>
-      </w:r>
-      <w:r>
-        <w:t xml:space="preserve"> </w:t>
-      </w:r>
-      <w:r>
-        <w:t>alapj</w:t>
-      </w:r>
-      <w:r>
-        <w:t>á</w:t>
-      </w:r>
-      <w:r>
-        <w:t>n kisz</w:t>
-      </w:r>
-      <w:r>
-        <w:t>á</w:t>
-      </w:r>
-      <w:r>
-        <w:t>m</w:t>
-      </w:r>
-      <w:r>
-        <w:t>í</w:t>
-      </w:r>
-      <w:r>
-        <w:t>tott értékkel!</w:t>
+        <w:t xml:space="preserve"> értéke alapján kiszámított értékkel!</w:t>
       </w:r>
     </w:p>
     <w:p>
@@ -1255,43 +2674,7 @@
       </w:r>
       <w:proofErr w:type="spellEnd"/>
       <w:r>
-        <w:t xml:space="preserve"> az </w:t>
-      </w:r>
-      <w:r>
-        <w:t>á</w:t>
-      </w:r>
-      <w:r>
-        <w:t>ramkör bemenetére és a kimeneti jel oszcilloszk</w:t>
-      </w:r>
-      <w:r>
-        <w:t>ó</w:t>
-      </w:r>
-      <w:r>
-        <w:t>pos vizsg</w:t>
-      </w:r>
-      <w:r>
-        <w:t>á</w:t>
-      </w:r>
-      <w:r>
-        <w:t>lat</w:t>
-      </w:r>
-      <w:r>
-        <w:t>á</w:t>
-      </w:r>
-      <w:r>
-        <w:t>val</w:t>
-      </w:r>
-      <w:r>
-        <w:t xml:space="preserve"> </w:t>
-      </w:r>
-      <w:r>
-        <w:t>hat</w:t>
-      </w:r>
-      <w:r>
-        <w:t>á</w:t>
-      </w:r>
-      <w:r>
-        <w:t xml:space="preserve">rozza meg </w:t>
+        <w:t xml:space="preserve"> az áramkör bemenetére és a kimeneti jel oszcilloszkópos vizsgálatával határozza meg </w:t>
       </w:r>
       <m:oMath>
         <m:r>
@@ -1302,15 +2685,7 @@
         </m:r>
       </m:oMath>
       <w:r>
-        <w:t xml:space="preserve"> értékét, majd ebb</w:t>
-      </w:r>
-      <w:proofErr w:type="spellStart"/>
-      <w:r>
-        <w:t>ől</w:t>
-      </w:r>
-      <w:proofErr w:type="spellEnd"/>
-      <w:r>
-        <w:t xml:space="preserve"> </w:t>
+        <w:t xml:space="preserve"> értékét, majd ebből </w:t>
       </w:r>
       <m:oMath>
         <m:sSub>
@@ -1355,28 +2730,7 @@
     </w:p>
     <w:p>
       <w:r>
-        <w:t>Á</w:t>
-      </w:r>
-      <w:r>
-        <w:t>ll</w:t>
-      </w:r>
-      <w:r>
-        <w:t>í</w:t>
-      </w:r>
-      <w:r>
-        <w:t>tsa e</w:t>
-      </w:r>
-      <w:r>
-        <w:t>lő</w:t>
-      </w:r>
-      <w:r>
-        <w:t xml:space="preserve"> és vizsg</w:t>
-      </w:r>
-      <w:r>
-        <w:t>á</w:t>
-      </w:r>
-      <w:r>
-        <w:t xml:space="preserve">lja meg, valamint rajzolja le a </w:t>
+        <w:t xml:space="preserve">Állítsa elő és vizsgálja meg, valamint rajzolja le a </w:t>
       </w:r>
       <w:proofErr w:type="spellStart"/>
       <w:r>
@@ -1384,85 +2738,7 @@
       </w:r>
       <w:proofErr w:type="spellEnd"/>
       <w:r>
-        <w:t xml:space="preserve">-jegyzet 3. </w:t>
-      </w:r>
-      <w:r>
-        <w:t>á</w:t>
-      </w:r>
-      <w:r>
-        <w:t>br</w:t>
-      </w:r>
-      <w:r>
-        <w:t>á</w:t>
-      </w:r>
-      <w:r>
-        <w:t>j</w:t>
-      </w:r>
-      <w:r>
-        <w:t>á</w:t>
-      </w:r>
-      <w:r>
-        <w:t>nak megfele</w:t>
-      </w:r>
-      <w:r>
-        <w:t xml:space="preserve">lő </w:t>
-      </w:r>
-      <w:r>
-        <w:t>jelalakokat integr</w:t>
-      </w:r>
-      <w:r>
-        <w:t>álj</w:t>
-      </w:r>
-      <w:r>
-        <w:t xml:space="preserve"> kör esetén! N</w:t>
-      </w:r>
-      <w:r>
-        <w:t>é</w:t>
-      </w:r>
-      <w:r>
-        <w:t>h</w:t>
-      </w:r>
-      <w:r>
-        <w:t>á</w:t>
-      </w:r>
-      <w:r>
-        <w:t>ny mondatban magyar</w:t>
-      </w:r>
-      <w:r>
-        <w:t>á</w:t>
-      </w:r>
-      <w:r>
-        <w:t>zza meg a l</w:t>
-      </w:r>
-      <w:r>
-        <w:t>á</w:t>
-      </w:r>
-      <w:r>
-        <w:t>tottakat! (Figyelem,</w:t>
-      </w:r>
-      <w:r>
-        <w:t xml:space="preserve"> </w:t>
-      </w:r>
-      <w:r>
-        <w:t xml:space="preserve">az </w:t>
-      </w:r>
-      <w:r>
-        <w:t>á</w:t>
-      </w:r>
-      <w:r>
-        <w:t>br</w:t>
-      </w:r>
-      <w:r>
-        <w:t>á</w:t>
-      </w:r>
-      <w:r>
-        <w:t>kon szerep</w:t>
-      </w:r>
-      <w:r>
-        <w:t>lő</w:t>
-      </w:r>
-      <w:r>
-        <w:t xml:space="preserve"> </w:t>
+        <w:t xml:space="preserve">-jegyzet 3. ábrájának megfelelő jelalakokat integrálj kör esetén! Néhány mondatban magyarázza meg a látottakat! (Figyelem, az ábrákon szereplő </w:t>
       </w:r>
       <m:oMath>
         <m:r>
@@ -1480,32 +2756,10 @@
           <w:b/>
           <w:bCs/>
         </w:rPr>
-        <w:t xml:space="preserve"> a körfrekvenci</w:t>
-      </w:r>
-      <w:proofErr w:type="spellStart"/>
-      <w:r>
-        <w:rPr>
-          <w:b/>
-          <w:bCs/>
-        </w:rPr>
-        <w:t>á</w:t>
-      </w:r>
-      <w:r>
-        <w:rPr>
-          <w:b/>
-          <w:bCs/>
-        </w:rPr>
-        <w:t>khoz</w:t>
-      </w:r>
-      <w:proofErr w:type="spellEnd"/>
-      <w:r>
-        <w:t xml:space="preserve"> tartoz</w:t>
-      </w:r>
-      <w:r>
-        <w:t>ó</w:t>
-      </w:r>
-      <w:r>
-        <w:t xml:space="preserve"> érték!)</w:t>
+        <w:t xml:space="preserve"> a körfrekvenciákhoz</w:t>
+      </w:r>
+      <w:r>
+        <w:t xml:space="preserve"> tartozó érték!)</w:t>
       </w:r>
     </w:p>
     <w:p>
@@ -1519,28 +2773,7 @@
     </w:p>
     <w:p>
       <w:r>
-        <w:t>Á</w:t>
-      </w:r>
-      <w:r>
-        <w:t>ll</w:t>
-      </w:r>
-      <w:r>
-        <w:t>í</w:t>
-      </w:r>
-      <w:r>
-        <w:t>tsa össze a differenci</w:t>
-      </w:r>
-      <w:r>
-        <w:t>áló</w:t>
-      </w:r>
-      <w:r>
-        <w:t xml:space="preserve"> kört és szinuszos bemen</w:t>
-      </w:r>
-      <w:r>
-        <w:t>ő</w:t>
-      </w:r>
-      <w:r>
-        <w:t xml:space="preserve"> jelnél végezze el az </w:t>
+        <w:t xml:space="preserve">Állítsa össze a differenciáló kört és szinuszos bemenő jelnél végezze el az </w:t>
       </w:r>
       <m:oMath>
         <m:r>
@@ -1562,70 +2795,7 @@
         </m:r>
       </m:oMath>
       <w:r>
-        <w:t xml:space="preserve"> </w:t>
-      </w:r>
-      <w:r>
-        <w:t>mennyiségek meghat</w:t>
-      </w:r>
-      <w:r>
-        <w:t>á</w:t>
-      </w:r>
-      <w:r>
-        <w:t>roz</w:t>
-      </w:r>
-      <w:r>
-        <w:t>á</w:t>
-      </w:r>
-      <w:r>
-        <w:t>s</w:t>
-      </w:r>
-      <w:r>
-        <w:t>á</w:t>
-      </w:r>
-      <w:r>
-        <w:t>hoz szükséges méréseket! A frekvenciatartom</w:t>
-      </w:r>
-      <w:r>
-        <w:t>á</w:t>
-      </w:r>
-      <w:r>
-        <w:t>ny egyezzen meg</w:t>
-      </w:r>
-      <w:r>
-        <w:t xml:space="preserve"> </w:t>
-      </w:r>
-      <w:r>
-        <w:t>az integr</w:t>
-      </w:r>
-      <w:r>
-        <w:t>áló</w:t>
-      </w:r>
-      <w:r>
-        <w:t xml:space="preserve"> </w:t>
-      </w:r>
-      <w:r>
-        <w:t>á</w:t>
-      </w:r>
-      <w:r>
-        <w:t>ramkör esetén v</w:t>
-      </w:r>
-      <w:r>
-        <w:t>á</w:t>
-      </w:r>
-      <w:r>
-        <w:t>lasztottal. Sz</w:t>
-      </w:r>
-      <w:r>
-        <w:t>á</w:t>
-      </w:r>
-      <w:r>
-        <w:t>m</w:t>
-      </w:r>
-      <w:r>
-        <w:t>í</w:t>
-      </w:r>
-      <w:r>
-        <w:t xml:space="preserve">tsa ki az </w:t>
+        <w:t xml:space="preserve"> mennyiségek meghatározásához szükséges méréseket! A frekvenciatartomány egyezzen meg az integráló áramkör esetén választottal. Számítsa ki az </w:t>
       </w:r>
       <m:oMath>
         <m:r>
@@ -1647,69 +2817,7 @@
         </m:r>
       </m:oMath>
       <w:r>
-        <w:t>-b</w:t>
-      </w:r>
-      <w:proofErr w:type="spellStart"/>
-      <w:r>
-        <w:t>en</w:t>
-      </w:r>
-      <w:proofErr w:type="spellEnd"/>
-      <w:r>
-        <w:t>! A mérési</w:t>
-      </w:r>
-      <w:r>
-        <w:t xml:space="preserve"> </w:t>
-      </w:r>
-      <w:r>
-        <w:t>eredményeket és az azokb</w:t>
-      </w:r>
-      <w:r>
-        <w:t>ól</w:t>
-      </w:r>
-      <w:r>
-        <w:t xml:space="preserve"> sz</w:t>
-      </w:r>
-      <w:r>
-        <w:t>á</w:t>
-      </w:r>
-      <w:r>
-        <w:t>m</w:t>
-      </w:r>
-      <w:r>
-        <w:t>í</w:t>
-      </w:r>
-      <w:r>
-        <w:t>tott értékeket t</w:t>
-      </w:r>
-      <w:r>
-        <w:t>á</w:t>
-      </w:r>
-      <w:r>
-        <w:t>bl</w:t>
-      </w:r>
-      <w:r>
-        <w:t>á</w:t>
-      </w:r>
-      <w:r>
-        <w:t>zatban rögz</w:t>
-      </w:r>
-      <w:r>
-        <w:t>í</w:t>
-      </w:r>
-      <w:r>
-        <w:t xml:space="preserve">tse. </w:t>
-      </w:r>
-      <w:r>
-        <w:t>Á</w:t>
-      </w:r>
-      <w:r>
-        <w:t>br</w:t>
-      </w:r>
-      <w:r>
-        <w:t>á</w:t>
-      </w:r>
-      <w:r>
-        <w:t xml:space="preserve">zolja a </w:t>
+        <w:t xml:space="preserve">-ben! A mérési eredményeket és az azokból számított értékeket táblázatban rögzítse. Ábrázolja a </w:t>
       </w:r>
       <m:oMath>
         <m:r>
@@ -1720,37 +2828,7 @@
         </m:r>
       </m:oMath>
       <w:r>
-        <w:t>-ben</w:t>
-      </w:r>
-      <w:r>
-        <w:t xml:space="preserve"> </w:t>
-      </w:r>
-      <w:r>
-        <w:t>sz</w:t>
-      </w:r>
-      <w:r>
-        <w:t>á</w:t>
-      </w:r>
-      <w:r>
-        <w:t>m</w:t>
-      </w:r>
-      <w:r>
-        <w:t>í</w:t>
-      </w:r>
-      <w:r>
-        <w:t>tott</w:t>
-      </w:r>
-      <w:r>
-        <w:t xml:space="preserve"> á</w:t>
-      </w:r>
-      <w:r>
-        <w:t>tviteli függvényt, valamint a f</w:t>
-      </w:r>
-      <w:r>
-        <w:t>á</w:t>
-      </w:r>
-      <w:r>
-        <w:t xml:space="preserve">ziseltérés értékét </w:t>
+        <w:t xml:space="preserve">-ben számított átviteli függvényt, valamint a fáziseltérés értékét </w:t>
       </w:r>
       <m:oMath>
         <m:func>
@@ -1820,100 +2898,7 @@
     </w:p>
     <w:p>
       <w:r>
-        <w:t>Á</w:t>
-      </w:r>
-      <w:r>
-        <w:t>ll</w:t>
-      </w:r>
-      <w:r>
-        <w:t>í</w:t>
-      </w:r>
-      <w:r>
-        <w:t>tsa e</w:t>
-      </w:r>
-      <w:r>
-        <w:t>lő</w:t>
-      </w:r>
-      <w:r>
-        <w:t xml:space="preserve"> és vizsg</w:t>
-      </w:r>
-      <w:r>
-        <w:t>á</w:t>
-      </w:r>
-      <w:r>
-        <w:t>lja meg, valamint rajzolja le a jegyzet 3.</w:t>
-      </w:r>
-      <w:r>
-        <w:t xml:space="preserve"> á</w:t>
-      </w:r>
-      <w:r>
-        <w:t>br</w:t>
-      </w:r>
-      <w:r>
-        <w:t>á</w:t>
-      </w:r>
-      <w:r>
-        <w:t>j</w:t>
-      </w:r>
-      <w:r>
-        <w:t>á</w:t>
-      </w:r>
-      <w:r>
-        <w:t>nak megfele</w:t>
-      </w:r>
-      <w:r>
-        <w:t>lő</w:t>
-      </w:r>
-      <w:r>
-        <w:t xml:space="preserve"> jelalakokat</w:t>
-      </w:r>
-      <w:r>
-        <w:t xml:space="preserve"> </w:t>
-      </w:r>
-      <w:r>
-        <w:t>differenci</w:t>
-      </w:r>
-      <w:r>
-        <w:t>áló</w:t>
-      </w:r>
-      <w:r>
-        <w:t xml:space="preserve"> kör esetén is! Néh</w:t>
-      </w:r>
-      <w:r>
-        <w:t>á</w:t>
-      </w:r>
-      <w:r>
-        <w:t>ny mondatban magyar</w:t>
-      </w:r>
-      <w:r>
-        <w:t>á</w:t>
-      </w:r>
-      <w:r>
-        <w:t>zza meg a l</w:t>
-      </w:r>
-      <w:r>
-        <w:t>á</w:t>
-      </w:r>
-      <w:r>
-        <w:t>tottakat! (Figyelem, az</w:t>
-      </w:r>
-      <w:r>
-        <w:t xml:space="preserve"> á</w:t>
-      </w:r>
-      <w:r>
-        <w:t>br</w:t>
-      </w:r>
-      <w:r>
-        <w:t>á</w:t>
-      </w:r>
-      <w:r>
-        <w:t>kon szerep</w:t>
-      </w:r>
-      <w:r>
-        <w:t>lő</w:t>
-      </w:r>
-      <w:r>
-        <w:t xml:space="preserve"> </w:t>
+        <w:t xml:space="preserve">Állítsa elő és vizsgálja meg, valamint rajzolja le a jegyzet 3. ábrájának megfelelő jelalakokat differenciáló kör esetén is! Néhány mondatban magyarázza meg a látottakat! (Figyelem, az ábrákon szereplő </w:t>
       </w:r>
       <m:oMath>
         <m:r>
@@ -1931,40 +2916,18 @@
           <w:b/>
           <w:bCs/>
         </w:rPr>
-        <w:t xml:space="preserve"> a körfrekvenci</w:t>
-      </w:r>
-      <w:proofErr w:type="spellStart"/>
-      <w:r>
-        <w:rPr>
-          <w:b/>
-          <w:bCs/>
-        </w:rPr>
-        <w:t>á</w:t>
-      </w:r>
-      <w:r>
-        <w:rPr>
-          <w:b/>
-          <w:bCs/>
-        </w:rPr>
-        <w:t>khoz</w:t>
-      </w:r>
-      <w:proofErr w:type="spellEnd"/>
-      <w:r>
-        <w:t xml:space="preserve"> tartoz</w:t>
-      </w:r>
-      <w:r>
-        <w:t>ó</w:t>
-      </w:r>
-      <w:r>
-        <w:t xml:space="preserve"> érték!)</w:t>
+        <w:t xml:space="preserve"> a körfrekvenciákhoz</w:t>
+      </w:r>
+      <w:r>
+        <w:t xml:space="preserve"> tartozó érték!)</w:t>
       </w:r>
     </w:p>
     <w:sectPr>
-      <w:headerReference w:type="even" r:id="rId9"/>
-      <w:headerReference w:type="default" r:id="rId10"/>
-      <w:footerReference w:type="even" r:id="rId11"/>
-      <w:footerReference w:type="default" r:id="rId12"/>
-      <w:footerReference w:type="first" r:id="rId13"/>
+      <w:headerReference w:type="even" r:id="rId10"/>
+      <w:headerReference w:type="default" r:id="rId11"/>
+      <w:footerReference w:type="even" r:id="rId12"/>
+      <w:footerReference w:type="default" r:id="rId13"/>
+      <w:footerReference w:type="first" r:id="rId14"/>
       <w:pgSz w:w="12240" w:h="15840"/>
       <w:pgMar w:top="1417" w:right="1417" w:bottom="1417" w:left="1417" w:header="720" w:footer="720" w:gutter="0"/>
       <w:cols w:space="720"/>
@@ -2849,6 +3812,92 @@
     </w:lvl>
   </w:abstractNum>
   <w:abstractNum w:abstractNumId="5" w15:restartNumberingAfterBreak="0">
+    <w:nsid w:val="537E5CDF"/>
+    <w:multiLevelType w:val="hybridMultilevel"/>
+    <w:tmpl w:val="2BF22754"/>
+    <w:lvl w:ilvl="0" w:tplc="040E000F">
+      <w:start w:val="1"/>
+      <w:numFmt w:val="decimal"/>
+      <w:lvlText w:val="%1."/>
+      <w:lvlJc w:val="left"/>
+      <w:pPr>
+        <w:ind w:left="1287" w:hanging="360"/>
+      </w:pPr>
+    </w:lvl>
+    <w:lvl w:ilvl="1" w:tplc="040E0019" w:tentative="1">
+      <w:start w:val="1"/>
+      <w:numFmt w:val="lowerLetter"/>
+      <w:lvlText w:val="%2."/>
+      <w:lvlJc w:val="left"/>
+      <w:pPr>
+        <w:ind w:left="2007" w:hanging="360"/>
+      </w:pPr>
+    </w:lvl>
+    <w:lvl w:ilvl="2" w:tplc="040E001B" w:tentative="1">
+      <w:start w:val="1"/>
+      <w:numFmt w:val="lowerRoman"/>
+      <w:lvlText w:val="%3."/>
+      <w:lvlJc w:val="right"/>
+      <w:pPr>
+        <w:ind w:left="2727" w:hanging="180"/>
+      </w:pPr>
+    </w:lvl>
+    <w:lvl w:ilvl="3" w:tplc="040E000F" w:tentative="1">
+      <w:start w:val="1"/>
+      <w:numFmt w:val="decimal"/>
+      <w:lvlText w:val="%4."/>
+      <w:lvlJc w:val="left"/>
+      <w:pPr>
+        <w:ind w:left="3447" w:hanging="360"/>
+      </w:pPr>
+    </w:lvl>
+    <w:lvl w:ilvl="4" w:tplc="040E0019" w:tentative="1">
+      <w:start w:val="1"/>
+      <w:numFmt w:val="lowerLetter"/>
+      <w:lvlText w:val="%5."/>
+      <w:lvlJc w:val="left"/>
+      <w:pPr>
+        <w:ind w:left="4167" w:hanging="360"/>
+      </w:pPr>
+    </w:lvl>
+    <w:lvl w:ilvl="5" w:tplc="040E001B" w:tentative="1">
+      <w:start w:val="1"/>
+      <w:numFmt w:val="lowerRoman"/>
+      <w:lvlText w:val="%6."/>
+      <w:lvlJc w:val="right"/>
+      <w:pPr>
+        <w:ind w:left="4887" w:hanging="180"/>
+      </w:pPr>
+    </w:lvl>
+    <w:lvl w:ilvl="6" w:tplc="040E000F" w:tentative="1">
+      <w:start w:val="1"/>
+      <w:numFmt w:val="decimal"/>
+      <w:lvlText w:val="%7."/>
+      <w:lvlJc w:val="left"/>
+      <w:pPr>
+        <w:ind w:left="5607" w:hanging="360"/>
+      </w:pPr>
+    </w:lvl>
+    <w:lvl w:ilvl="7" w:tplc="040E0019" w:tentative="1">
+      <w:start w:val="1"/>
+      <w:numFmt w:val="lowerLetter"/>
+      <w:lvlText w:val="%8."/>
+      <w:lvlJc w:val="left"/>
+      <w:pPr>
+        <w:ind w:left="6327" w:hanging="360"/>
+      </w:pPr>
+    </w:lvl>
+    <w:lvl w:ilvl="8" w:tplc="040E001B" w:tentative="1">
+      <w:start w:val="1"/>
+      <w:numFmt w:val="lowerRoman"/>
+      <w:lvlText w:val="%9."/>
+      <w:lvlJc w:val="right"/>
+      <w:pPr>
+        <w:ind w:left="7047" w:hanging="180"/>
+      </w:pPr>
+    </w:lvl>
+  </w:abstractNum>
+  <w:abstractNum w:abstractNumId="6" w15:restartNumberingAfterBreak="0">
     <w:nsid w:val="71EF36AF"/>
     <w:multiLevelType w:val="hybridMultilevel"/>
     <w:tmpl w:val="267E05C0"/>
@@ -2936,7 +3985,7 @@
       </w:pPr>
     </w:lvl>
   </w:abstractNum>
-  <w:abstractNum w:abstractNumId="6" w15:restartNumberingAfterBreak="0">
+  <w:abstractNum w:abstractNumId="7" w15:restartNumberingAfterBreak="0">
     <w:nsid w:val="75DB260C"/>
     <w:multiLevelType w:val="hybridMultilevel"/>
     <w:tmpl w:val="77EAAA30"/>
@@ -3025,7 +4074,7 @@
     </w:lvl>
   </w:abstractNum>
   <w:num w:numId="1" w16cid:durableId="2021078656">
-    <w:abstractNumId w:val="6"/>
+    <w:abstractNumId w:val="7"/>
   </w:num>
   <w:num w:numId="2" w16cid:durableId="620192341">
     <w:abstractNumId w:val="1"/>
@@ -3040,10 +4089,13 @@
     <w:abstractNumId w:val="2"/>
   </w:num>
   <w:num w:numId="6" w16cid:durableId="1613513692">
-    <w:abstractNumId w:val="5"/>
+    <w:abstractNumId w:val="6"/>
   </w:num>
   <w:num w:numId="7" w16cid:durableId="1661076499">
     <w:abstractNumId w:val="4"/>
+  </w:num>
+  <w:num w:numId="8" w16cid:durableId="1138382151">
+    <w:abstractNumId w:val="5"/>
   </w:num>
 </w:numbering>
 </file>

--- a/labor_4_jegyzokonyv.docx
+++ b/labor_4_jegyzokonyv.docx
@@ -2031,6 +2031,9 @@
         <w:pStyle w:val="Kiemel"/>
       </w:pPr>
       <w:r>
+        <w:rPr>
+          <w:noProof/>
+        </w:rPr>
         <w:drawing>
           <wp:anchor distT="0" distB="0" distL="114300" distR="114300" simplePos="0" relativeHeight="251660288" behindDoc="0" locked="0" layoutInCell="1" allowOverlap="1" wp14:anchorId="26CE55C1" wp14:editId="1A21DD1B">
             <wp:simplePos x="0" y="0"/>
@@ -2441,15 +2444,1412 @@
       <w:pPr>
         <w:ind w:firstLine="0"/>
         <w:jc w:val="center"/>
+        <w:rPr>
+          <w:rFonts w:eastAsiaTheme="minorEastAsia"/>
+        </w:rPr>
+      </w:pPr>
+      <m:oMathPara>
+        <m:oMath>
+          <m:sSub>
+            <m:sSubPr>
+              <m:ctrlPr>
+                <w:rPr>
+                  <w:rFonts w:ascii="Cambria Math" w:hAnsi="Cambria Math"/>
+                  <w:i/>
+                </w:rPr>
+              </m:ctrlPr>
+            </m:sSubPr>
+            <m:e>
+              <m:r>
+                <w:rPr>
+                  <w:rFonts w:ascii="Cambria Math" w:hAnsi="Cambria Math"/>
+                </w:rPr>
+                <m:t>f</m:t>
+              </m:r>
+            </m:e>
+            <m:sub>
+              <m:r>
+                <w:rPr>
+                  <w:rFonts w:ascii="Cambria Math" w:hAnsi="Cambria Math"/>
+                </w:rPr>
+                <m:t>p</m:t>
+              </m:r>
+            </m:sub>
+          </m:sSub>
+          <m:r>
+            <w:rPr>
+              <w:rFonts w:ascii="Cambria Math" w:hAnsi="Cambria Math"/>
+            </w:rPr>
+            <m:t>=</m:t>
+          </m:r>
+          <m:f>
+            <m:fPr>
+              <m:ctrlPr>
+                <w:rPr>
+                  <w:rFonts w:ascii="Cambria Math" w:hAnsi="Cambria Math"/>
+                  <w:i/>
+                </w:rPr>
+              </m:ctrlPr>
+            </m:fPr>
+            <m:num>
+              <m:r>
+                <w:rPr>
+                  <w:rFonts w:ascii="Cambria Math" w:hAnsi="Cambria Math"/>
+                </w:rPr>
+                <m:t>1</m:t>
+              </m:r>
+            </m:num>
+            <m:den>
+              <m:r>
+                <w:rPr>
+                  <w:rFonts w:ascii="Cambria Math" w:hAnsi="Cambria Math"/>
+                </w:rPr>
+                <m:t>R∙C∙2π</m:t>
+              </m:r>
+            </m:den>
+          </m:f>
+          <m:r>
+            <w:rPr>
+              <w:rFonts w:ascii="Cambria Math" w:hAnsi="Cambria Math"/>
+            </w:rPr>
+            <m:t>=723Hz</m:t>
+          </m:r>
+        </m:oMath>
+      </m:oMathPara>
+    </w:p>
+    <w:p>
+      <w:pPr>
+        <w:ind w:firstLine="0"/>
+        <w:jc w:val="center"/>
+        <w:rPr>
+          <w:rFonts w:eastAsiaTheme="minorEastAsia"/>
+        </w:rPr>
+      </w:pPr>
+      <m:oMathPara>
+        <m:oMath>
+          <m:sSub>
+            <m:sSubPr>
+              <m:ctrlPr>
+                <w:rPr>
+                  <w:rFonts w:ascii="Cambria Math" w:eastAsiaTheme="minorEastAsia" w:hAnsi="Cambria Math"/>
+                  <w:i/>
+                </w:rPr>
+              </m:ctrlPr>
+            </m:sSubPr>
+            <m:e>
+              <m:r>
+                <w:rPr>
+                  <w:rFonts w:ascii="Cambria Math" w:eastAsiaTheme="minorEastAsia" w:hAnsi="Cambria Math"/>
+                </w:rPr>
+                <m:t>f</m:t>
+              </m:r>
+            </m:e>
+            <m:sub>
+              <m:r>
+                <w:rPr>
+                  <w:rFonts w:ascii="Cambria Math" w:eastAsiaTheme="minorEastAsia" w:hAnsi="Cambria Math"/>
+                </w:rPr>
+                <m:t>1</m:t>
+              </m:r>
+            </m:sub>
+          </m:sSub>
+          <m:r>
+            <w:rPr>
+              <w:rFonts w:ascii="Cambria Math" w:eastAsiaTheme="minorEastAsia" w:hAnsi="Cambria Math"/>
+            </w:rPr>
+            <m:t>=0,1∙</m:t>
+          </m:r>
+          <m:sSub>
+            <m:sSubPr>
+              <m:ctrlPr>
+                <w:rPr>
+                  <w:rFonts w:ascii="Cambria Math" w:eastAsiaTheme="minorEastAsia" w:hAnsi="Cambria Math"/>
+                  <w:i/>
+                </w:rPr>
+              </m:ctrlPr>
+            </m:sSubPr>
+            <m:e>
+              <m:r>
+                <w:rPr>
+                  <w:rFonts w:ascii="Cambria Math" w:eastAsiaTheme="minorEastAsia" w:hAnsi="Cambria Math"/>
+                </w:rPr>
+                <m:t>f</m:t>
+              </m:r>
+            </m:e>
+            <m:sub>
+              <m:r>
+                <w:rPr>
+                  <w:rFonts w:ascii="Cambria Math" w:eastAsiaTheme="minorEastAsia" w:hAnsi="Cambria Math"/>
+                </w:rPr>
+                <m:t>p</m:t>
+              </m:r>
+            </m:sub>
+          </m:sSub>
+          <m:r>
+            <w:rPr>
+              <w:rFonts w:ascii="Cambria Math" w:eastAsiaTheme="minorEastAsia" w:hAnsi="Cambria Math"/>
+            </w:rPr>
+            <m:t>=72Hz</m:t>
+          </m:r>
+        </m:oMath>
+      </m:oMathPara>
+    </w:p>
+    <w:p>
+      <w:pPr>
+        <w:ind w:firstLine="0"/>
+        <w:jc w:val="center"/>
+        <w:rPr>
+          <w:rFonts w:eastAsiaTheme="minorEastAsia"/>
+        </w:rPr>
+      </w:pPr>
+      <m:oMathPara>
+        <m:oMath>
+          <m:sSub>
+            <m:sSubPr>
+              <m:ctrlPr>
+                <w:rPr>
+                  <w:rFonts w:ascii="Cambria Math" w:eastAsiaTheme="minorEastAsia" w:hAnsi="Cambria Math"/>
+                  <w:i/>
+                </w:rPr>
+              </m:ctrlPr>
+            </m:sSubPr>
+            <m:e>
+              <m:r>
+                <w:rPr>
+                  <w:rFonts w:ascii="Cambria Math" w:eastAsiaTheme="minorEastAsia" w:hAnsi="Cambria Math"/>
+                </w:rPr>
+                <m:t>f</m:t>
+              </m:r>
+            </m:e>
+            <m:sub>
+              <m:r>
+                <w:rPr>
+                  <w:rFonts w:ascii="Cambria Math" w:eastAsiaTheme="minorEastAsia" w:hAnsi="Cambria Math"/>
+                </w:rPr>
+                <m:t>max</m:t>
+              </m:r>
+            </m:sub>
+          </m:sSub>
+          <m:r>
+            <w:rPr>
+              <w:rFonts w:ascii="Cambria Math" w:eastAsiaTheme="minorEastAsia" w:hAnsi="Cambria Math"/>
+            </w:rPr>
+            <m:t>=10∙</m:t>
+          </m:r>
+          <m:sSub>
+            <m:sSubPr>
+              <m:ctrlPr>
+                <w:rPr>
+                  <w:rFonts w:ascii="Cambria Math" w:eastAsiaTheme="minorEastAsia" w:hAnsi="Cambria Math"/>
+                  <w:i/>
+                </w:rPr>
+              </m:ctrlPr>
+            </m:sSubPr>
+            <m:e>
+              <m:r>
+                <w:rPr>
+                  <w:rFonts w:ascii="Cambria Math" w:eastAsiaTheme="minorEastAsia" w:hAnsi="Cambria Math"/>
+                </w:rPr>
+                <m:t>f</m:t>
+              </m:r>
+            </m:e>
+            <m:sub>
+              <m:r>
+                <w:rPr>
+                  <w:rFonts w:ascii="Cambria Math" w:eastAsiaTheme="minorEastAsia" w:hAnsi="Cambria Math"/>
+                </w:rPr>
+                <m:t>p</m:t>
+              </m:r>
+            </m:sub>
+          </m:sSub>
+          <m:r>
+            <w:rPr>
+              <w:rFonts w:ascii="Cambria Math" w:eastAsiaTheme="minorEastAsia" w:hAnsi="Cambria Math"/>
+            </w:rPr>
+            <m:t>=7230Hz</m:t>
+          </m:r>
+        </m:oMath>
+      </m:oMathPara>
+    </w:p>
+    <w:tbl>
+      <w:tblPr>
+        <w:tblStyle w:val="Rcsostblzat"/>
+        <w:tblW w:w="0" w:type="auto"/>
+        <w:tblLook w:val="04A0" w:firstRow="1" w:lastRow="0" w:firstColumn="1" w:lastColumn="0" w:noHBand="0" w:noVBand="1"/>
+      </w:tblPr>
+      <w:tblGrid>
+        <w:gridCol w:w="4698"/>
+        <w:gridCol w:w="4698"/>
+      </w:tblGrid>
+      <w:tr>
+        <w:tc>
+          <w:tcPr>
+            <w:tcW w:w="4698" w:type="dxa"/>
+          </w:tcPr>
+          <w:p>
+            <w:pPr>
+              <w:ind w:firstLine="0"/>
+              <w:jc w:val="center"/>
+              <w:rPr>
+                <w:rFonts w:eastAsiaTheme="minorEastAsia"/>
+              </w:rPr>
+            </w:pPr>
+            <w:r>
+              <w:rPr>
+                <w:rFonts w:eastAsiaTheme="minorEastAsia"/>
+              </w:rPr>
+              <w:t>Sorszám</w:t>
+            </w:r>
+          </w:p>
+        </w:tc>
+        <w:tc>
+          <w:tcPr>
+            <w:tcW w:w="4698" w:type="dxa"/>
+          </w:tcPr>
+          <w:p>
+            <w:pPr>
+              <w:ind w:firstLine="0"/>
+              <w:jc w:val="center"/>
+              <w:rPr>
+                <w:rFonts w:eastAsia="Times New Roman" w:cs="Arial"/>
+              </w:rPr>
+            </w:pPr>
+            <w:r>
+              <w:rPr>
+                <w:rFonts w:eastAsia="Times New Roman" w:cs="Arial"/>
+              </w:rPr>
+              <w:t>Érték</w:t>
+            </w:r>
+          </w:p>
+        </w:tc>
+      </w:tr>
+      <w:tr>
+        <w:tc>
+          <w:tcPr>
+            <w:tcW w:w="4698" w:type="dxa"/>
+          </w:tcPr>
+          <w:p>
+            <w:pPr>
+              <w:ind w:firstLine="0"/>
+              <w:jc w:val="center"/>
+              <w:cnfStyle w:val="000000010000" w:firstRow="0" w:lastRow="0" w:firstColumn="0" w:lastColumn="0" w:oddVBand="0" w:evenVBand="0" w:oddHBand="0" w:evenHBand="1" w:firstRowFirstColumn="0" w:firstRowLastColumn="0" w:lastRowFirstColumn="0" w:lastRowLastColumn="0"/>
+              <w:rPr>
+                <w:rFonts w:eastAsiaTheme="minorEastAsia"/>
+              </w:rPr>
+            </w:pPr>
+            <w:r>
+              <w:rPr>
+                <w:rFonts w:eastAsiaTheme="minorEastAsia"/>
+              </w:rPr>
+              <w:t>1</w:t>
+            </w:r>
+          </w:p>
+        </w:tc>
+        <w:tc>
+          <w:tcPr>
+            <w:tcW w:w="4698" w:type="dxa"/>
+          </w:tcPr>
+          <w:p>
+            <w:pPr>
+              <w:ind w:firstLine="0"/>
+              <w:jc w:val="center"/>
+              <w:cnfStyle w:val="000000010000" w:firstRow="0" w:lastRow="0" w:firstColumn="0" w:lastColumn="0" w:oddVBand="0" w:evenVBand="0" w:oddHBand="0" w:evenHBand="1" w:firstRowFirstColumn="0" w:firstRowLastColumn="0" w:lastRowFirstColumn="0" w:lastRowLastColumn="0"/>
+              <w:rPr>
+                <w:rFonts w:eastAsiaTheme="minorEastAsia"/>
+              </w:rPr>
+            </w:pPr>
+            <m:oMathPara>
+              <m:oMath>
+                <m:r>
+                  <w:rPr>
+                    <w:rFonts w:ascii="Cambria Math" w:eastAsiaTheme="minorEastAsia" w:hAnsi="Cambria Math"/>
+                  </w:rPr>
+                  <m:t>72Hz</m:t>
+                </m:r>
+              </m:oMath>
+            </m:oMathPara>
+          </w:p>
+        </w:tc>
+      </w:tr>
+      <w:tr>
+        <w:tc>
+          <w:tcPr>
+            <w:tcW w:w="4698" w:type="dxa"/>
+          </w:tcPr>
+          <w:p>
+            <w:pPr>
+              <w:ind w:firstLine="0"/>
+              <w:jc w:val="center"/>
+              <w:rPr>
+                <w:rFonts w:eastAsiaTheme="minorEastAsia"/>
+              </w:rPr>
+            </w:pPr>
+            <w:r>
+              <w:rPr>
+                <w:rFonts w:eastAsiaTheme="minorEastAsia"/>
+              </w:rPr>
+              <w:t>2</w:t>
+            </w:r>
+          </w:p>
+        </w:tc>
+        <w:tc>
+          <w:tcPr>
+            <w:tcW w:w="4698" w:type="dxa"/>
+          </w:tcPr>
+          <w:p>
+            <w:pPr>
+              <w:ind w:firstLine="0"/>
+              <w:jc w:val="center"/>
+              <w:rPr>
+                <w:rFonts w:eastAsiaTheme="minorEastAsia"/>
+              </w:rPr>
+            </w:pPr>
+            <m:oMathPara>
+              <m:oMath>
+                <m:r>
+                  <w:rPr>
+                    <w:rFonts w:ascii="Cambria Math" w:eastAsiaTheme="minorEastAsia" w:hAnsi="Cambria Math"/>
+                  </w:rPr>
+                  <m:t>91Hz</m:t>
+                </m:r>
+              </m:oMath>
+            </m:oMathPara>
+          </w:p>
+        </w:tc>
+      </w:tr>
+      <w:tr>
+        <w:tc>
+          <w:tcPr>
+            <w:tcW w:w="4698" w:type="dxa"/>
+          </w:tcPr>
+          <w:p>
+            <w:pPr>
+              <w:ind w:firstLine="0"/>
+              <w:jc w:val="center"/>
+              <w:cnfStyle w:val="000000010000" w:firstRow="0" w:lastRow="0" w:firstColumn="0" w:lastColumn="0" w:oddVBand="0" w:evenVBand="0" w:oddHBand="0" w:evenHBand="1" w:firstRowFirstColumn="0" w:firstRowLastColumn="0" w:lastRowFirstColumn="0" w:lastRowLastColumn="0"/>
+              <w:rPr>
+                <w:rFonts w:eastAsiaTheme="minorEastAsia"/>
+              </w:rPr>
+            </w:pPr>
+            <w:r>
+              <w:rPr>
+                <w:rFonts w:eastAsiaTheme="minorEastAsia"/>
+              </w:rPr>
+              <w:t>3</w:t>
+            </w:r>
+          </w:p>
+        </w:tc>
+        <w:tc>
+          <w:tcPr>
+            <w:tcW w:w="4698" w:type="dxa"/>
+          </w:tcPr>
+          <w:p>
+            <w:pPr>
+              <w:ind w:firstLine="0"/>
+              <w:jc w:val="center"/>
+              <w:cnfStyle w:val="000000010000" w:firstRow="0" w:lastRow="0" w:firstColumn="0" w:lastColumn="0" w:oddVBand="0" w:evenVBand="0" w:oddHBand="0" w:evenHBand="1" w:firstRowFirstColumn="0" w:firstRowLastColumn="0" w:lastRowFirstColumn="0" w:lastRowLastColumn="0"/>
+              <w:rPr>
+                <w:rFonts w:eastAsiaTheme="minorEastAsia"/>
+              </w:rPr>
+            </w:pPr>
+            <m:oMathPara>
+              <m:oMath>
+                <m:r>
+                  <w:rPr>
+                    <w:rFonts w:ascii="Cambria Math" w:eastAsiaTheme="minorEastAsia" w:hAnsi="Cambria Math"/>
+                  </w:rPr>
+                  <m:t>114Hz</m:t>
+                </m:r>
+              </m:oMath>
+            </m:oMathPara>
+          </w:p>
+        </w:tc>
+      </w:tr>
+      <w:tr>
+        <w:tc>
+          <w:tcPr>
+            <w:tcW w:w="4698" w:type="dxa"/>
+          </w:tcPr>
+          <w:p>
+            <w:pPr>
+              <w:ind w:firstLine="0"/>
+              <w:jc w:val="center"/>
+              <w:rPr>
+                <w:rFonts w:eastAsiaTheme="minorEastAsia"/>
+              </w:rPr>
+            </w:pPr>
+            <w:r>
+              <w:rPr>
+                <w:rFonts w:eastAsiaTheme="minorEastAsia"/>
+              </w:rPr>
+              <w:t>4</w:t>
+            </w:r>
+          </w:p>
+        </w:tc>
+        <w:tc>
+          <w:tcPr>
+            <w:tcW w:w="4698" w:type="dxa"/>
+          </w:tcPr>
+          <w:p>
+            <w:pPr>
+              <w:ind w:firstLine="0"/>
+              <w:jc w:val="center"/>
+              <w:rPr>
+                <w:rFonts w:eastAsiaTheme="minorEastAsia"/>
+              </w:rPr>
+            </w:pPr>
+            <m:oMathPara>
+              <m:oMath>
+                <m:r>
+                  <w:rPr>
+                    <w:rFonts w:ascii="Cambria Math" w:eastAsiaTheme="minorEastAsia" w:hAnsi="Cambria Math"/>
+                  </w:rPr>
+                  <m:t>144Hz</m:t>
+                </m:r>
+              </m:oMath>
+            </m:oMathPara>
+          </w:p>
+        </w:tc>
+      </w:tr>
+      <w:tr>
+        <w:tc>
+          <w:tcPr>
+            <w:tcW w:w="4698" w:type="dxa"/>
+          </w:tcPr>
+          <w:p>
+            <w:pPr>
+              <w:ind w:firstLine="0"/>
+              <w:jc w:val="center"/>
+              <w:cnfStyle w:val="000000010000" w:firstRow="0" w:lastRow="0" w:firstColumn="0" w:lastColumn="0" w:oddVBand="0" w:evenVBand="0" w:oddHBand="0" w:evenHBand="1" w:firstRowFirstColumn="0" w:firstRowLastColumn="0" w:lastRowFirstColumn="0" w:lastRowLastColumn="0"/>
+              <w:rPr>
+                <w:rFonts w:eastAsiaTheme="minorEastAsia"/>
+              </w:rPr>
+            </w:pPr>
+            <w:r>
+              <w:rPr>
+                <w:rFonts w:eastAsiaTheme="minorEastAsia"/>
+              </w:rPr>
+              <w:t>5</w:t>
+            </w:r>
+          </w:p>
+        </w:tc>
+        <w:tc>
+          <w:tcPr>
+            <w:tcW w:w="4698" w:type="dxa"/>
+          </w:tcPr>
+          <w:p>
+            <w:pPr>
+              <w:ind w:firstLine="0"/>
+              <w:jc w:val="center"/>
+              <w:cnfStyle w:val="000000010000" w:firstRow="0" w:lastRow="0" w:firstColumn="0" w:lastColumn="0" w:oddVBand="0" w:evenVBand="0" w:oddHBand="0" w:evenHBand="1" w:firstRowFirstColumn="0" w:firstRowLastColumn="0" w:lastRowFirstColumn="0" w:lastRowLastColumn="0"/>
+              <w:rPr>
+                <w:rFonts w:eastAsiaTheme="minorEastAsia"/>
+              </w:rPr>
+            </w:pPr>
+            <m:oMathPara>
+              <m:oMath>
+                <m:r>
+                  <w:rPr>
+                    <w:rFonts w:ascii="Cambria Math" w:eastAsiaTheme="minorEastAsia" w:hAnsi="Cambria Math"/>
+                  </w:rPr>
+                  <m:t>181Hz</m:t>
+                </m:r>
+              </m:oMath>
+            </m:oMathPara>
+          </w:p>
+        </w:tc>
+      </w:tr>
+      <w:tr>
+        <w:tc>
+          <w:tcPr>
+            <w:tcW w:w="4698" w:type="dxa"/>
+          </w:tcPr>
+          <w:p>
+            <w:pPr>
+              <w:ind w:firstLine="0"/>
+              <w:jc w:val="center"/>
+              <w:rPr>
+                <w:rFonts w:eastAsiaTheme="minorEastAsia"/>
+              </w:rPr>
+            </w:pPr>
+            <w:r>
+              <w:rPr>
+                <w:rFonts w:eastAsiaTheme="minorEastAsia"/>
+              </w:rPr>
+              <w:t>6</w:t>
+            </w:r>
+          </w:p>
+        </w:tc>
+        <w:tc>
+          <w:tcPr>
+            <w:tcW w:w="4698" w:type="dxa"/>
+          </w:tcPr>
+          <w:p>
+            <w:pPr>
+              <w:ind w:firstLine="0"/>
+              <w:jc w:val="center"/>
+              <w:rPr>
+                <w:rFonts w:eastAsiaTheme="minorEastAsia"/>
+              </w:rPr>
+            </w:pPr>
+            <m:oMathPara>
+              <m:oMath>
+                <m:r>
+                  <w:rPr>
+                    <w:rFonts w:ascii="Cambria Math" w:eastAsiaTheme="minorEastAsia" w:hAnsi="Cambria Math"/>
+                  </w:rPr>
+                  <m:t>228Hz</m:t>
+                </m:r>
+              </m:oMath>
+            </m:oMathPara>
+          </w:p>
+        </w:tc>
+      </w:tr>
+      <w:tr>
+        <w:tc>
+          <w:tcPr>
+            <w:tcW w:w="4698" w:type="dxa"/>
+          </w:tcPr>
+          <w:p>
+            <w:pPr>
+              <w:ind w:firstLine="0"/>
+              <w:jc w:val="center"/>
+              <w:cnfStyle w:val="000000010000" w:firstRow="0" w:lastRow="0" w:firstColumn="0" w:lastColumn="0" w:oddVBand="0" w:evenVBand="0" w:oddHBand="0" w:evenHBand="1" w:firstRowFirstColumn="0" w:firstRowLastColumn="0" w:lastRowFirstColumn="0" w:lastRowLastColumn="0"/>
+              <w:rPr>
+                <w:rFonts w:eastAsiaTheme="minorEastAsia"/>
+              </w:rPr>
+            </w:pPr>
+            <w:r>
+              <w:rPr>
+                <w:rFonts w:eastAsiaTheme="minorEastAsia"/>
+              </w:rPr>
+              <w:t>7</w:t>
+            </w:r>
+          </w:p>
+        </w:tc>
+        <w:tc>
+          <w:tcPr>
+            <w:tcW w:w="4698" w:type="dxa"/>
+          </w:tcPr>
+          <w:p>
+            <w:pPr>
+              <w:ind w:firstLine="0"/>
+              <w:jc w:val="center"/>
+              <w:cnfStyle w:val="000000010000" w:firstRow="0" w:lastRow="0" w:firstColumn="0" w:lastColumn="0" w:oddVBand="0" w:evenVBand="0" w:oddHBand="0" w:evenHBand="1" w:firstRowFirstColumn="0" w:firstRowLastColumn="0" w:lastRowFirstColumn="0" w:lastRowLastColumn="0"/>
+              <w:rPr>
+                <w:rFonts w:eastAsiaTheme="minorEastAsia"/>
+              </w:rPr>
+            </w:pPr>
+            <m:oMathPara>
+              <m:oMath>
+                <m:r>
+                  <w:rPr>
+                    <w:rFonts w:ascii="Cambria Math" w:eastAsiaTheme="minorEastAsia" w:hAnsi="Cambria Math"/>
+                  </w:rPr>
+                  <m:t>288Hz</m:t>
+                </m:r>
+              </m:oMath>
+            </m:oMathPara>
+          </w:p>
+        </w:tc>
+      </w:tr>
+      <w:tr>
+        <w:tc>
+          <w:tcPr>
+            <w:tcW w:w="4698" w:type="dxa"/>
+          </w:tcPr>
+          <w:p>
+            <w:pPr>
+              <w:ind w:firstLine="0"/>
+              <w:jc w:val="center"/>
+              <w:rPr>
+                <w:rFonts w:eastAsiaTheme="minorEastAsia"/>
+              </w:rPr>
+            </w:pPr>
+            <w:r>
+              <w:rPr>
+                <w:rFonts w:eastAsiaTheme="minorEastAsia"/>
+              </w:rPr>
+              <w:t>8</w:t>
+            </w:r>
+          </w:p>
+        </w:tc>
+        <w:tc>
+          <w:tcPr>
+            <w:tcW w:w="4698" w:type="dxa"/>
+          </w:tcPr>
+          <w:p>
+            <w:pPr>
+              <w:ind w:firstLine="0"/>
+              <w:jc w:val="center"/>
+              <w:rPr>
+                <w:rFonts w:eastAsiaTheme="minorEastAsia"/>
+              </w:rPr>
+            </w:pPr>
+            <m:oMathPara>
+              <m:oMath>
+                <m:r>
+                  <w:rPr>
+                    <w:rFonts w:ascii="Cambria Math" w:eastAsiaTheme="minorEastAsia" w:hAnsi="Cambria Math"/>
+                  </w:rPr>
+                  <m:t>362Hz</m:t>
+                </m:r>
+              </m:oMath>
+            </m:oMathPara>
+          </w:p>
+        </w:tc>
+      </w:tr>
+      <w:tr>
+        <w:tc>
+          <w:tcPr>
+            <w:tcW w:w="4698" w:type="dxa"/>
+          </w:tcPr>
+          <w:p>
+            <w:pPr>
+              <w:ind w:firstLine="0"/>
+              <w:jc w:val="center"/>
+              <w:cnfStyle w:val="000000010000" w:firstRow="0" w:lastRow="0" w:firstColumn="0" w:lastColumn="0" w:oddVBand="0" w:evenVBand="0" w:oddHBand="0" w:evenHBand="1" w:firstRowFirstColumn="0" w:firstRowLastColumn="0" w:lastRowFirstColumn="0" w:lastRowLastColumn="0"/>
+              <w:rPr>
+                <w:rFonts w:eastAsiaTheme="minorEastAsia"/>
+              </w:rPr>
+            </w:pPr>
+            <w:r>
+              <w:rPr>
+                <w:rFonts w:eastAsiaTheme="minorEastAsia"/>
+              </w:rPr>
+              <w:t>9</w:t>
+            </w:r>
+          </w:p>
+        </w:tc>
+        <w:tc>
+          <w:tcPr>
+            <w:tcW w:w="4698" w:type="dxa"/>
+          </w:tcPr>
+          <w:p>
+            <w:pPr>
+              <w:ind w:firstLine="0"/>
+              <w:jc w:val="center"/>
+              <w:cnfStyle w:val="000000010000" w:firstRow="0" w:lastRow="0" w:firstColumn="0" w:lastColumn="0" w:oddVBand="0" w:evenVBand="0" w:oddHBand="0" w:evenHBand="1" w:firstRowFirstColumn="0" w:firstRowLastColumn="0" w:lastRowFirstColumn="0" w:lastRowLastColumn="0"/>
+              <w:rPr>
+                <w:rFonts w:eastAsiaTheme="minorEastAsia"/>
+              </w:rPr>
+            </w:pPr>
+            <m:oMathPara>
+              <m:oMath>
+                <m:r>
+                  <w:rPr>
+                    <w:rFonts w:ascii="Cambria Math" w:eastAsiaTheme="minorEastAsia" w:hAnsi="Cambria Math"/>
+                  </w:rPr>
+                  <m:t>456Hz</m:t>
+                </m:r>
+              </m:oMath>
+            </m:oMathPara>
+          </w:p>
+        </w:tc>
+      </w:tr>
+      <w:tr>
+        <w:tc>
+          <w:tcPr>
+            <w:tcW w:w="4698" w:type="dxa"/>
+          </w:tcPr>
+          <w:p>
+            <w:pPr>
+              <w:ind w:firstLine="0"/>
+              <w:jc w:val="center"/>
+              <w:rPr>
+                <w:rFonts w:eastAsiaTheme="minorEastAsia"/>
+              </w:rPr>
+            </w:pPr>
+            <w:r>
+              <w:rPr>
+                <w:rFonts w:eastAsiaTheme="minorEastAsia"/>
+              </w:rPr>
+              <w:t>10</w:t>
+            </w:r>
+          </w:p>
+        </w:tc>
+        <w:tc>
+          <w:tcPr>
+            <w:tcW w:w="4698" w:type="dxa"/>
+          </w:tcPr>
+          <w:p>
+            <w:pPr>
+              <w:ind w:firstLine="0"/>
+              <w:jc w:val="center"/>
+              <w:rPr>
+                <w:rFonts w:eastAsiaTheme="minorEastAsia"/>
+              </w:rPr>
+            </w:pPr>
+            <m:oMathPara>
+              <m:oMath>
+                <m:r>
+                  <w:rPr>
+                    <w:rFonts w:ascii="Cambria Math" w:eastAsiaTheme="minorEastAsia" w:hAnsi="Cambria Math"/>
+                  </w:rPr>
+                  <m:t>574Hz</m:t>
+                </m:r>
+              </m:oMath>
+            </m:oMathPara>
+          </w:p>
+        </w:tc>
+      </w:tr>
+      <w:tr>
+        <w:tc>
+          <w:tcPr>
+            <w:tcW w:w="4698" w:type="dxa"/>
+          </w:tcPr>
+          <w:p>
+            <w:pPr>
+              <w:ind w:firstLine="0"/>
+              <w:jc w:val="center"/>
+              <w:cnfStyle w:val="000000010000" w:firstRow="0" w:lastRow="0" w:firstColumn="0" w:lastColumn="0" w:oddVBand="0" w:evenVBand="0" w:oddHBand="0" w:evenHBand="1" w:firstRowFirstColumn="0" w:firstRowLastColumn="0" w:lastRowFirstColumn="0" w:lastRowLastColumn="0"/>
+              <w:rPr>
+                <w:rFonts w:eastAsiaTheme="minorEastAsia"/>
+              </w:rPr>
+            </w:pPr>
+            <w:r>
+              <w:rPr>
+                <w:rFonts w:eastAsiaTheme="minorEastAsia"/>
+              </w:rPr>
+              <w:t>11</w:t>
+            </w:r>
+          </w:p>
+        </w:tc>
+        <w:tc>
+          <w:tcPr>
+            <w:tcW w:w="4698" w:type="dxa"/>
+          </w:tcPr>
+          <w:p>
+            <w:pPr>
+              <w:ind w:firstLine="0"/>
+              <w:jc w:val="center"/>
+              <w:cnfStyle w:val="000000010000" w:firstRow="0" w:lastRow="0" w:firstColumn="0" w:lastColumn="0" w:oddVBand="0" w:evenVBand="0" w:oddHBand="0" w:evenHBand="1" w:firstRowFirstColumn="0" w:firstRowLastColumn="0" w:lastRowFirstColumn="0" w:lastRowLastColumn="0"/>
+              <w:rPr>
+                <w:rFonts w:eastAsiaTheme="minorEastAsia"/>
+              </w:rPr>
+            </w:pPr>
+            <m:oMathPara>
+              <m:oMath>
+                <m:r>
+                  <w:rPr>
+                    <w:rFonts w:ascii="Cambria Math" w:eastAsiaTheme="minorEastAsia" w:hAnsi="Cambria Math"/>
+                  </w:rPr>
+                  <m:t>723Hz</m:t>
+                </m:r>
+              </m:oMath>
+            </m:oMathPara>
+          </w:p>
+        </w:tc>
+      </w:tr>
+      <w:tr>
+        <w:tc>
+          <w:tcPr>
+            <w:tcW w:w="4698" w:type="dxa"/>
+          </w:tcPr>
+          <w:p>
+            <w:pPr>
+              <w:ind w:firstLine="0"/>
+              <w:jc w:val="center"/>
+              <w:rPr>
+                <w:rFonts w:eastAsiaTheme="minorEastAsia"/>
+              </w:rPr>
+            </w:pPr>
+            <w:r>
+              <w:rPr>
+                <w:rFonts w:eastAsiaTheme="minorEastAsia"/>
+              </w:rPr>
+              <w:t>12</w:t>
+            </w:r>
+          </w:p>
+        </w:tc>
+        <w:tc>
+          <w:tcPr>
+            <w:tcW w:w="4698" w:type="dxa"/>
+          </w:tcPr>
+          <w:p>
+            <w:pPr>
+              <w:ind w:firstLine="0"/>
+              <w:jc w:val="center"/>
+              <w:rPr>
+                <w:rFonts w:eastAsiaTheme="minorEastAsia"/>
+              </w:rPr>
+            </w:pPr>
+            <m:oMathPara>
+              <m:oMath>
+                <m:r>
+                  <w:rPr>
+                    <w:rFonts w:ascii="Cambria Math" w:eastAsiaTheme="minorEastAsia" w:hAnsi="Cambria Math"/>
+                  </w:rPr>
+                  <m:t>910Hz</m:t>
+                </m:r>
+              </m:oMath>
+            </m:oMathPara>
+          </w:p>
+        </w:tc>
+      </w:tr>
+      <w:tr>
+        <w:tc>
+          <w:tcPr>
+            <w:tcW w:w="4698" w:type="dxa"/>
+          </w:tcPr>
+          <w:p>
+            <w:pPr>
+              <w:ind w:firstLine="0"/>
+              <w:jc w:val="center"/>
+              <w:cnfStyle w:val="000000010000" w:firstRow="0" w:lastRow="0" w:firstColumn="0" w:lastColumn="0" w:oddVBand="0" w:evenVBand="0" w:oddHBand="0" w:evenHBand="1" w:firstRowFirstColumn="0" w:firstRowLastColumn="0" w:lastRowFirstColumn="0" w:lastRowLastColumn="0"/>
+              <w:rPr>
+                <w:rFonts w:eastAsiaTheme="minorEastAsia"/>
+              </w:rPr>
+            </w:pPr>
+            <w:r>
+              <w:rPr>
+                <w:rFonts w:eastAsiaTheme="minorEastAsia"/>
+              </w:rPr>
+              <w:t>13</w:t>
+            </w:r>
+          </w:p>
+        </w:tc>
+        <w:tc>
+          <w:tcPr>
+            <w:tcW w:w="4698" w:type="dxa"/>
+          </w:tcPr>
+          <w:p>
+            <w:pPr>
+              <w:ind w:firstLine="0"/>
+              <w:jc w:val="center"/>
+              <w:cnfStyle w:val="000000010000" w:firstRow="0" w:lastRow="0" w:firstColumn="0" w:lastColumn="0" w:oddVBand="0" w:evenVBand="0" w:oddHBand="0" w:evenHBand="1" w:firstRowFirstColumn="0" w:firstRowLastColumn="0" w:lastRowFirstColumn="0" w:lastRowLastColumn="0"/>
+              <w:rPr>
+                <w:rFonts w:eastAsiaTheme="minorEastAsia"/>
+              </w:rPr>
+            </w:pPr>
+            <m:oMathPara>
+              <m:oMath>
+                <m:r>
+                  <w:rPr>
+                    <w:rFonts w:ascii="Cambria Math" w:eastAsiaTheme="minorEastAsia" w:hAnsi="Cambria Math"/>
+                  </w:rPr>
+                  <m:t>1146Hz</m:t>
+                </m:r>
+              </m:oMath>
+            </m:oMathPara>
+          </w:p>
+        </w:tc>
+      </w:tr>
+      <w:tr>
+        <w:tc>
+          <w:tcPr>
+            <w:tcW w:w="4698" w:type="dxa"/>
+          </w:tcPr>
+          <w:p>
+            <w:pPr>
+              <w:ind w:firstLine="0"/>
+              <w:jc w:val="center"/>
+              <w:rPr>
+                <w:rFonts w:eastAsiaTheme="minorEastAsia"/>
+              </w:rPr>
+            </w:pPr>
+            <w:r>
+              <w:rPr>
+                <w:rFonts w:eastAsiaTheme="minorEastAsia"/>
+              </w:rPr>
+              <w:t>14</w:t>
+            </w:r>
+          </w:p>
+        </w:tc>
+        <w:tc>
+          <w:tcPr>
+            <w:tcW w:w="4698" w:type="dxa"/>
+          </w:tcPr>
+          <w:p>
+            <w:pPr>
+              <w:ind w:firstLine="0"/>
+              <w:jc w:val="center"/>
+              <w:rPr>
+                <w:rFonts w:eastAsiaTheme="minorEastAsia"/>
+              </w:rPr>
+            </w:pPr>
+            <m:oMathPara>
+              <m:oMath>
+                <m:r>
+                  <w:rPr>
+                    <w:rFonts w:ascii="Cambria Math" w:eastAsiaTheme="minorEastAsia" w:hAnsi="Cambria Math"/>
+                  </w:rPr>
+                  <m:t>1443Hz</m:t>
+                </m:r>
+              </m:oMath>
+            </m:oMathPara>
+          </w:p>
+        </w:tc>
+      </w:tr>
+      <w:tr>
+        <w:tc>
+          <w:tcPr>
+            <w:tcW w:w="4698" w:type="dxa"/>
+          </w:tcPr>
+          <w:p>
+            <w:pPr>
+              <w:ind w:firstLine="0"/>
+              <w:jc w:val="center"/>
+              <w:cnfStyle w:val="000000010000" w:firstRow="0" w:lastRow="0" w:firstColumn="0" w:lastColumn="0" w:oddVBand="0" w:evenVBand="0" w:oddHBand="0" w:evenHBand="1" w:firstRowFirstColumn="0" w:firstRowLastColumn="0" w:lastRowFirstColumn="0" w:lastRowLastColumn="0"/>
+              <w:rPr>
+                <w:rFonts w:eastAsiaTheme="minorEastAsia"/>
+              </w:rPr>
+            </w:pPr>
+            <w:r>
+              <w:rPr>
+                <w:rFonts w:eastAsiaTheme="minorEastAsia"/>
+              </w:rPr>
+              <w:t>15</w:t>
+            </w:r>
+          </w:p>
+        </w:tc>
+        <w:tc>
+          <w:tcPr>
+            <w:tcW w:w="4698" w:type="dxa"/>
+          </w:tcPr>
+          <w:p>
+            <w:pPr>
+              <w:ind w:firstLine="0"/>
+              <w:jc w:val="center"/>
+              <w:cnfStyle w:val="000000010000" w:firstRow="0" w:lastRow="0" w:firstColumn="0" w:lastColumn="0" w:oddVBand="0" w:evenVBand="0" w:oddHBand="0" w:evenHBand="1" w:firstRowFirstColumn="0" w:firstRowLastColumn="0" w:lastRowFirstColumn="0" w:lastRowLastColumn="0"/>
+              <w:rPr>
+                <w:rFonts w:eastAsiaTheme="minorEastAsia"/>
+              </w:rPr>
+            </w:pPr>
+            <m:oMathPara>
+              <m:oMath>
+                <m:r>
+                  <w:rPr>
+                    <w:rFonts w:ascii="Cambria Math" w:eastAsiaTheme="minorEastAsia" w:hAnsi="Cambria Math"/>
+                  </w:rPr>
+                  <m:t>1817Hz</m:t>
+                </m:r>
+              </m:oMath>
+            </m:oMathPara>
+          </w:p>
+        </w:tc>
+      </w:tr>
+      <w:tr>
+        <w:tc>
+          <w:tcPr>
+            <w:tcW w:w="4698" w:type="dxa"/>
+          </w:tcPr>
+          <w:p>
+            <w:pPr>
+              <w:ind w:firstLine="0"/>
+              <w:jc w:val="center"/>
+              <w:rPr>
+                <w:rFonts w:eastAsiaTheme="minorEastAsia"/>
+              </w:rPr>
+            </w:pPr>
+            <w:r>
+              <w:rPr>
+                <w:rFonts w:eastAsiaTheme="minorEastAsia"/>
+              </w:rPr>
+              <w:t>16</w:t>
+            </w:r>
+          </w:p>
+        </w:tc>
+        <w:tc>
+          <w:tcPr>
+            <w:tcW w:w="4698" w:type="dxa"/>
+          </w:tcPr>
+          <w:p>
+            <w:pPr>
+              <w:ind w:firstLine="0"/>
+              <w:jc w:val="center"/>
+              <w:rPr>
+                <w:rFonts w:eastAsiaTheme="minorEastAsia"/>
+              </w:rPr>
+            </w:pPr>
+            <m:oMathPara>
+              <m:oMath>
+                <m:r>
+                  <w:rPr>
+                    <w:rFonts w:ascii="Cambria Math" w:eastAsiaTheme="minorEastAsia" w:hAnsi="Cambria Math"/>
+                  </w:rPr>
+                  <m:t>2287Hz</m:t>
+                </m:r>
+              </m:oMath>
+            </m:oMathPara>
+          </w:p>
+        </w:tc>
+      </w:tr>
+      <w:tr>
+        <w:tc>
+          <w:tcPr>
+            <w:tcW w:w="4698" w:type="dxa"/>
+          </w:tcPr>
+          <w:p>
+            <w:pPr>
+              <w:ind w:firstLine="0"/>
+              <w:jc w:val="center"/>
+              <w:cnfStyle w:val="000000010000" w:firstRow="0" w:lastRow="0" w:firstColumn="0" w:lastColumn="0" w:oddVBand="0" w:evenVBand="0" w:oddHBand="0" w:evenHBand="1" w:firstRowFirstColumn="0" w:firstRowLastColumn="0" w:lastRowFirstColumn="0" w:lastRowLastColumn="0"/>
+              <w:rPr>
+                <w:rFonts w:eastAsiaTheme="minorEastAsia"/>
+              </w:rPr>
+            </w:pPr>
+            <w:r>
+              <w:rPr>
+                <w:rFonts w:eastAsiaTheme="minorEastAsia"/>
+              </w:rPr>
+              <w:t>17</w:t>
+            </w:r>
+          </w:p>
+        </w:tc>
+        <w:tc>
+          <w:tcPr>
+            <w:tcW w:w="4698" w:type="dxa"/>
+          </w:tcPr>
+          <w:p>
+            <w:pPr>
+              <w:ind w:firstLine="0"/>
+              <w:jc w:val="center"/>
+              <w:cnfStyle w:val="000000010000" w:firstRow="0" w:lastRow="0" w:firstColumn="0" w:lastColumn="0" w:oddVBand="0" w:evenVBand="0" w:oddHBand="0" w:evenHBand="1" w:firstRowFirstColumn="0" w:firstRowLastColumn="0" w:lastRowFirstColumn="0" w:lastRowLastColumn="0"/>
+              <w:rPr>
+                <w:rFonts w:eastAsiaTheme="minorEastAsia"/>
+              </w:rPr>
+            </w:pPr>
+            <m:oMathPara>
+              <m:oMath>
+                <m:r>
+                  <w:rPr>
+                    <w:rFonts w:ascii="Cambria Math" w:eastAsiaTheme="minorEastAsia" w:hAnsi="Cambria Math"/>
+                  </w:rPr>
+                  <m:t>2880Hz</m:t>
+                </m:r>
+              </m:oMath>
+            </m:oMathPara>
+          </w:p>
+        </w:tc>
+      </w:tr>
+      <w:tr>
+        <w:tc>
+          <w:tcPr>
+            <w:tcW w:w="4698" w:type="dxa"/>
+          </w:tcPr>
+          <w:p>
+            <w:pPr>
+              <w:ind w:firstLine="0"/>
+              <w:jc w:val="center"/>
+              <w:rPr>
+                <w:rFonts w:eastAsiaTheme="minorEastAsia"/>
+              </w:rPr>
+            </w:pPr>
+            <w:r>
+              <w:rPr>
+                <w:rFonts w:eastAsiaTheme="minorEastAsia"/>
+              </w:rPr>
+              <w:t>18</w:t>
+            </w:r>
+          </w:p>
+        </w:tc>
+        <w:tc>
+          <w:tcPr>
+            <w:tcW w:w="4698" w:type="dxa"/>
+          </w:tcPr>
+          <w:p>
+            <w:pPr>
+              <w:ind w:firstLine="0"/>
+              <w:jc w:val="center"/>
+              <w:rPr>
+                <w:rFonts w:eastAsiaTheme="minorEastAsia"/>
+              </w:rPr>
+            </w:pPr>
+            <m:oMathPara>
+              <m:oMath>
+                <m:r>
+                  <w:rPr>
+                    <w:rFonts w:ascii="Cambria Math" w:eastAsiaTheme="minorEastAsia" w:hAnsi="Cambria Math"/>
+                  </w:rPr>
+                  <m:t>3625Hz</m:t>
+                </m:r>
+              </m:oMath>
+            </m:oMathPara>
+          </w:p>
+        </w:tc>
+      </w:tr>
+      <w:tr>
+        <w:tc>
+          <w:tcPr>
+            <w:tcW w:w="4698" w:type="dxa"/>
+          </w:tcPr>
+          <w:p>
+            <w:pPr>
+              <w:ind w:firstLine="0"/>
+              <w:jc w:val="center"/>
+              <w:cnfStyle w:val="000000010000" w:firstRow="0" w:lastRow="0" w:firstColumn="0" w:lastColumn="0" w:oddVBand="0" w:evenVBand="0" w:oddHBand="0" w:evenHBand="1" w:firstRowFirstColumn="0" w:firstRowLastColumn="0" w:lastRowFirstColumn="0" w:lastRowLastColumn="0"/>
+              <w:rPr>
+                <w:rFonts w:eastAsiaTheme="minorEastAsia"/>
+              </w:rPr>
+            </w:pPr>
+            <w:r>
+              <w:rPr>
+                <w:rFonts w:eastAsiaTheme="minorEastAsia"/>
+              </w:rPr>
+              <w:t>19</w:t>
+            </w:r>
+          </w:p>
+        </w:tc>
+        <w:tc>
+          <w:tcPr>
+            <w:tcW w:w="4698" w:type="dxa"/>
+          </w:tcPr>
+          <w:p>
+            <w:pPr>
+              <w:ind w:firstLine="0"/>
+              <w:jc w:val="center"/>
+              <w:cnfStyle w:val="000000010000" w:firstRow="0" w:lastRow="0" w:firstColumn="0" w:lastColumn="0" w:oddVBand="0" w:evenVBand="0" w:oddHBand="0" w:evenHBand="1" w:firstRowFirstColumn="0" w:firstRowLastColumn="0" w:lastRowFirstColumn="0" w:lastRowLastColumn="0"/>
+              <w:rPr>
+                <w:rFonts w:eastAsiaTheme="minorEastAsia"/>
+              </w:rPr>
+            </w:pPr>
+            <m:oMathPara>
+              <m:oMath>
+                <m:r>
+                  <w:rPr>
+                    <w:rFonts w:ascii="Cambria Math" w:eastAsiaTheme="minorEastAsia" w:hAnsi="Cambria Math"/>
+                  </w:rPr>
+                  <m:t>4564Hz</m:t>
+                </m:r>
+              </m:oMath>
+            </m:oMathPara>
+          </w:p>
+        </w:tc>
+      </w:tr>
+      <w:tr>
+        <w:tc>
+          <w:tcPr>
+            <w:tcW w:w="4698" w:type="dxa"/>
+          </w:tcPr>
+          <w:p>
+            <w:pPr>
+              <w:ind w:firstLine="0"/>
+              <w:jc w:val="center"/>
+              <w:rPr>
+                <w:rFonts w:eastAsiaTheme="minorEastAsia"/>
+              </w:rPr>
+            </w:pPr>
+            <w:r>
+              <w:rPr>
+                <w:rFonts w:eastAsiaTheme="minorEastAsia"/>
+              </w:rPr>
+              <w:t>20</w:t>
+            </w:r>
+          </w:p>
+        </w:tc>
+        <w:tc>
+          <w:tcPr>
+            <w:tcW w:w="4698" w:type="dxa"/>
+          </w:tcPr>
+          <w:p>
+            <w:pPr>
+              <w:ind w:firstLine="0"/>
+              <w:jc w:val="center"/>
+              <w:rPr>
+                <w:rFonts w:eastAsiaTheme="minorEastAsia"/>
+              </w:rPr>
+            </w:pPr>
+            <m:oMathPara>
+              <m:oMath>
+                <m:r>
+                  <w:rPr>
+                    <w:rFonts w:ascii="Cambria Math" w:eastAsiaTheme="minorEastAsia" w:hAnsi="Cambria Math"/>
+                  </w:rPr>
+                  <m:t>5746Hz</m:t>
+                </m:r>
+              </m:oMath>
+            </m:oMathPara>
+          </w:p>
+        </w:tc>
+      </w:tr>
+      <w:tr>
+        <w:tc>
+          <w:tcPr>
+            <w:tcW w:w="4698" w:type="dxa"/>
+          </w:tcPr>
+          <w:p>
+            <w:pPr>
+              <w:ind w:firstLine="0"/>
+              <w:jc w:val="center"/>
+              <w:cnfStyle w:val="000000010000" w:firstRow="0" w:lastRow="0" w:firstColumn="0" w:lastColumn="0" w:oddVBand="0" w:evenVBand="0" w:oddHBand="0" w:evenHBand="1" w:firstRowFirstColumn="0" w:firstRowLastColumn="0" w:lastRowFirstColumn="0" w:lastRowLastColumn="0"/>
+              <w:rPr>
+                <w:rFonts w:eastAsiaTheme="minorEastAsia"/>
+              </w:rPr>
+            </w:pPr>
+            <w:r>
+              <w:rPr>
+                <w:rFonts w:eastAsiaTheme="minorEastAsia"/>
+              </w:rPr>
+              <w:t>21</w:t>
+            </w:r>
+          </w:p>
+        </w:tc>
+        <w:tc>
+          <w:tcPr>
+            <w:tcW w:w="4698" w:type="dxa"/>
+          </w:tcPr>
+          <w:p>
+            <w:pPr>
+              <w:ind w:firstLine="0"/>
+              <w:jc w:val="center"/>
+              <w:cnfStyle w:val="000000010000" w:firstRow="0" w:lastRow="0" w:firstColumn="0" w:lastColumn="0" w:oddVBand="0" w:evenVBand="0" w:oddHBand="0" w:evenHBand="1" w:firstRowFirstColumn="0" w:firstRowLastColumn="0" w:lastRowFirstColumn="0" w:lastRowLastColumn="0"/>
+              <w:rPr>
+                <w:rFonts w:eastAsiaTheme="minorEastAsia"/>
+              </w:rPr>
+            </w:pPr>
+            <m:oMathPara>
+              <m:oMath>
+                <m:r>
+                  <w:rPr>
+                    <w:rFonts w:ascii="Cambria Math" w:eastAsiaTheme="minorEastAsia" w:hAnsi="Cambria Math"/>
+                  </w:rPr>
+                  <m:t>7230Hz</m:t>
+                </m:r>
+              </m:oMath>
+            </m:oMathPara>
+          </w:p>
+        </w:tc>
+      </w:tr>
+    </w:tbl>
+    <w:p>
+      <w:pPr>
+        <w:pStyle w:val="Feladatcm"/>
+      </w:pPr>
+      <w:r>
+        <w:lastRenderedPageBreak/>
+        <w:t>3. Feladat</w:t>
+      </w:r>
+    </w:p>
+    <w:p>
+      <w:r>
+        <w:t xml:space="preserve">Állítsa össze az integráló kört és szinuszos bemenő jelnél végezze el az </w:t>
+      </w:r>
+      <m:oMath>
+        <m:r>
+          <w:rPr>
+            <w:rFonts w:ascii="Cambria Math" w:hAnsi="Cambria Math"/>
+          </w:rPr>
+          <m:t>a(f)</m:t>
+        </m:r>
+      </m:oMath>
+      <w:r>
+        <w:t xml:space="preserve">, illetve a </w:t>
+      </w:r>
+      <m:oMath>
+        <m:r>
+          <w:rPr>
+            <w:rFonts w:ascii="Cambria Math" w:hAnsi="Cambria Math"/>
+          </w:rPr>
+          <m:t>φ(f)</m:t>
+        </m:r>
+      </m:oMath>
+      <w:r>
+        <w:t xml:space="preserve"> mennyiségek meghatározásához szükséges méréseket! Számítsa ki az </w:t>
+      </w:r>
+      <m:oMath>
+        <m:r>
+          <w:rPr>
+            <w:rFonts w:ascii="Cambria Math" w:hAnsi="Cambria Math"/>
+          </w:rPr>
+          <m:t>a(f)</m:t>
+        </m:r>
+      </m:oMath>
+      <w:r>
+        <w:t xml:space="preserve"> értékét </w:t>
+      </w:r>
+      <m:oMath>
+        <m:r>
+          <w:rPr>
+            <w:rFonts w:ascii="Cambria Math" w:hAnsi="Cambria Math"/>
+          </w:rPr>
+          <m:t>dB</m:t>
+        </m:r>
+      </m:oMath>
+      <w:r>
+        <w:t xml:space="preserve">-ben! A mérési eredményeket és az azokból számított értékeket táblázatban rögzítse. Ábrázolja a </w:t>
+      </w:r>
+      <m:oMath>
+        <m:r>
+          <w:rPr>
+            <w:rFonts w:ascii="Cambria Math" w:hAnsi="Cambria Math"/>
+          </w:rPr>
+          <m:t>dB</m:t>
+        </m:r>
+      </m:oMath>
+      <w:r>
+        <w:t xml:space="preserve">-ben számított átviteli függvényt, valamint a fáziseltérés értékét </w:t>
+      </w:r>
+      <m:oMath>
+        <m:func>
+          <m:funcPr>
+            <m:ctrlPr>
+              <w:rPr>
+                <w:rFonts w:ascii="Cambria Math" w:hAnsi="Cambria Math"/>
+                <w:i/>
+              </w:rPr>
+            </m:ctrlPr>
+          </m:funcPr>
+          <m:fName>
+            <m:r>
+              <m:rPr>
+                <m:sty m:val="p"/>
+              </m:rPr>
+              <w:rPr>
+                <w:rFonts w:ascii="Cambria Math" w:hAnsi="Cambria Math"/>
+              </w:rPr>
+              <m:t>lg</m:t>
+            </m:r>
+          </m:fName>
+          <m:e>
+            <m:r>
+              <w:rPr>
+                <w:rFonts w:ascii="Cambria Math" w:hAnsi="Cambria Math"/>
+              </w:rPr>
+              <m:t>f</m:t>
+            </m:r>
+          </m:e>
+        </m:func>
+      </m:oMath>
+      <w:r>
+        <w:t xml:space="preserve"> függvényében. Az </w:t>
+      </w:r>
+      <m:oMath>
+        <m:r>
+          <w:rPr>
+            <w:rFonts w:ascii="Cambria Math" w:hAnsi="Cambria Math"/>
+          </w:rPr>
+          <m:t>a(f)</m:t>
+        </m:r>
+      </m:oMath>
+      <w:r>
+        <w:t xml:space="preserve"> grafikonra rajzolja be a </w:t>
+      </w:r>
+      <m:oMath>
+        <m:r>
+          <w:rPr>
+            <w:rFonts w:ascii="Cambria Math" w:hAnsi="Cambria Math"/>
+          </w:rPr>
+          <m:t>Bode</m:t>
+        </m:r>
+      </m:oMath>
+      <w:r>
+        <w:t>-diagramot is!</w:t>
+      </w:r>
+    </w:p>
+    <w:p>
+      <w:pPr>
+        <w:ind w:firstLine="0"/>
+        <w:jc w:val="center"/>
       </w:pPr>
       <w:r>
         <w:rPr>
           <w:noProof/>
         </w:rPr>
         <w:drawing>
-          <wp:inline distT="0" distB="0" distL="0" distR="0" wp14:anchorId="3FCC748D" wp14:editId="57B7D44F">
-            <wp:extent cx="4137660" cy="2395828"/>
-            <wp:effectExtent l="0" t="0" r="0" b="5080"/>
+          <wp:inline distT="0" distB="0" distL="0" distR="0" wp14:anchorId="7FA8209C" wp14:editId="6FF7ECF1">
+            <wp:extent cx="3451860" cy="1998730"/>
+            <wp:effectExtent l="0" t="0" r="0" b="1905"/>
             <wp:docPr id="2087711516" name="Kép 1" descr="A képen diagram, sor, Betűtípus, Műszaki rajz látható&#10;&#10;Automatikusan generált leírás"/>
             <wp:cNvGraphicFramePr>
               <a:graphicFrameLocks xmlns:a="http://schemas.openxmlformats.org/drawingml/2006/main" noChangeAspect="1"/>
@@ -2470,7 +3870,7 @@
                   <pic:spPr>
                     <a:xfrm>
                       <a:off x="0" y="0"/>
-                      <a:ext cx="4141322" cy="2397949"/>
+                      <a:ext cx="3464670" cy="2006147"/>
                     </a:xfrm>
                     <a:prstGeom prst="rect">
                       <a:avLst/>
@@ -2483,18 +3883,781 @@
         </w:drawing>
       </w:r>
     </w:p>
+    <w:p/>
     <w:p>
       <w:pPr>
         <w:pStyle w:val="Feladatcm"/>
       </w:pPr>
       <w:r>
         <w:lastRenderedPageBreak/>
-        <w:t>3. Feladat</w:t>
+        <w:t>4. Feladat</w:t>
       </w:r>
     </w:p>
     <w:p>
       <w:r>
-        <w:t xml:space="preserve">Állítsa össze az integráló kört és szinuszos bemenő jelnél végezze el az </w:t>
+        <w:t xml:space="preserve">Méréssel határozza meg a </w:t>
+      </w:r>
+      <m:oMath>
+        <m:r>
+          <w:rPr>
+            <w:rFonts w:ascii="Cambria Math" w:hAnsi="Cambria Math"/>
+          </w:rPr>
+          <m:t>-3dB</m:t>
+        </m:r>
+      </m:oMath>
+      <w:r>
+        <w:t xml:space="preserve">-nek megfelelő frekvenciát és hasonlítsa össze az </w:t>
+      </w:r>
+      <m:oMath>
+        <m:r>
+          <w:rPr>
+            <w:rFonts w:ascii="Cambria Math" w:hAnsi="Cambria Math"/>
+          </w:rPr>
+          <m:t>R</m:t>
+        </m:r>
+      </m:oMath>
+      <w:r>
+        <w:t xml:space="preserve"> és </w:t>
+      </w:r>
+      <m:oMath>
+        <m:r>
+          <w:rPr>
+            <w:rFonts w:ascii="Cambria Math" w:hAnsi="Cambria Math"/>
+          </w:rPr>
+          <m:t>C</m:t>
+        </m:r>
+      </m:oMath>
+      <w:r>
+        <w:t xml:space="preserve"> értéke alapján kiszámított értékkel!</w:t>
+      </w:r>
+    </w:p>
+    <w:p>
+      <w:pPr>
+        <w:rPr>
+          <w:rFonts w:eastAsiaTheme="minorEastAsia"/>
+        </w:rPr>
+      </w:pPr>
+      <w:r>
+        <w:t xml:space="preserve">A mért frekvencia </w:t>
+      </w:r>
+      <m:oMath>
+        <m:r>
+          <w:rPr>
+            <w:rFonts w:ascii="Cambria Math" w:hAnsi="Cambria Math"/>
+          </w:rPr>
+          <m:t>-3dB</m:t>
+        </m:r>
+      </m:oMath>
+      <w:r>
+        <w:rPr>
+          <w:rFonts w:eastAsiaTheme="minorEastAsia"/>
+        </w:rPr>
+        <w:t xml:space="preserve">-hez: </w:t>
+      </w:r>
+      <m:oMath>
+        <m:r>
+          <w:rPr>
+            <w:rFonts w:ascii="Cambria Math" w:eastAsiaTheme="minorEastAsia" w:hAnsi="Cambria Math"/>
+          </w:rPr>
+          <m:t>712,9Hz</m:t>
+        </m:r>
+      </m:oMath>
+      <w:r>
+        <w:rPr>
+          <w:rFonts w:eastAsiaTheme="minorEastAsia"/>
+        </w:rPr>
+        <w:t xml:space="preserve">, az elméleti érték </w:t>
+      </w:r>
+      <m:oMath>
+        <m:sSub>
+          <m:sSubPr>
+            <m:ctrlPr>
+              <w:rPr>
+                <w:rFonts w:ascii="Cambria Math" w:eastAsiaTheme="minorEastAsia" w:hAnsi="Cambria Math"/>
+                <w:i/>
+              </w:rPr>
+            </m:ctrlPr>
+          </m:sSubPr>
+          <m:e>
+            <m:r>
+              <w:rPr>
+                <w:rFonts w:ascii="Cambria Math" w:eastAsiaTheme="minorEastAsia" w:hAnsi="Cambria Math"/>
+              </w:rPr>
+              <m:t>f</m:t>
+            </m:r>
+          </m:e>
+          <m:sub>
+            <m:r>
+              <w:rPr>
+                <w:rFonts w:ascii="Cambria Math" w:eastAsiaTheme="minorEastAsia" w:hAnsi="Cambria Math"/>
+              </w:rPr>
+              <m:t>p</m:t>
+            </m:r>
+          </m:sub>
+        </m:sSub>
+        <m:r>
+          <w:rPr>
+            <w:rFonts w:ascii="Cambria Math" w:eastAsiaTheme="minorEastAsia" w:hAnsi="Cambria Math"/>
+          </w:rPr>
+          <m:t>=723Hz</m:t>
+        </m:r>
+      </m:oMath>
+      <w:r>
+        <w:rPr>
+          <w:rFonts w:eastAsiaTheme="minorEastAsia"/>
+        </w:rPr>
+        <w:t xml:space="preserve">. A relatív eltérés </w:t>
+      </w:r>
+      <m:oMath>
+        <m:r>
+          <w:rPr>
+            <w:rFonts w:ascii="Cambria Math" w:eastAsiaTheme="minorEastAsia" w:hAnsi="Cambria Math"/>
+          </w:rPr>
+          <m:t>ρ=</m:t>
+        </m:r>
+        <m:f>
+          <m:fPr>
+            <m:ctrlPr>
+              <w:rPr>
+                <w:rFonts w:ascii="Cambria Math" w:eastAsiaTheme="minorEastAsia" w:hAnsi="Cambria Math"/>
+                <w:i/>
+              </w:rPr>
+            </m:ctrlPr>
+          </m:fPr>
+          <m:num>
+            <m:r>
+              <w:rPr>
+                <w:rFonts w:ascii="Cambria Math" w:eastAsiaTheme="minorEastAsia" w:hAnsi="Cambria Math"/>
+              </w:rPr>
+              <m:t>712,9Hz-723Hz</m:t>
+            </m:r>
+          </m:num>
+          <m:den>
+            <m:r>
+              <w:rPr>
+                <w:rFonts w:ascii="Cambria Math" w:eastAsiaTheme="minorEastAsia" w:hAnsi="Cambria Math"/>
+              </w:rPr>
+              <m:t>723Hz</m:t>
+            </m:r>
+          </m:den>
+        </m:f>
+        <m:r>
+          <w:rPr>
+            <w:rFonts w:ascii="Cambria Math" w:eastAsiaTheme="minorEastAsia" w:hAnsi="Cambria Math"/>
+          </w:rPr>
+          <m:t>∙100%≈-1,4%</m:t>
+        </m:r>
+      </m:oMath>
+    </w:p>
+    <w:p>
+      <w:pPr>
+        <w:pStyle w:val="Feladatcm"/>
+      </w:pPr>
+      <w:r>
+        <w:lastRenderedPageBreak/>
+        <w:t>5. Feladat</w:t>
+      </w:r>
+    </w:p>
+    <w:p>
+      <w:r>
+        <w:t xml:space="preserve">Kapcsoljon </w:t>
+      </w:r>
+      <w:proofErr w:type="spellStart"/>
+      <w:r>
+        <w:t>négyszögjelet</w:t>
+      </w:r>
+      <w:proofErr w:type="spellEnd"/>
+      <w:r>
+        <w:t xml:space="preserve"> az áramkör bemenetére és a kimeneti jel oszcilloszkópos vizsgálatával határozza meg </w:t>
+      </w:r>
+      <m:oMath>
+        <m:r>
+          <m:rPr>
+            <m:sty m:val="p"/>
+          </m:rPr>
+          <w:rPr>
+            <w:rFonts w:ascii="Cambria Math" w:hAnsi="Cambria Math"/>
+          </w:rPr>
+          <m:t>Τ</m:t>
+        </m:r>
+      </m:oMath>
+      <w:r>
+        <w:t xml:space="preserve"> értékét, majd ebből </w:t>
+      </w:r>
+      <m:oMath>
+        <m:sSub>
+          <m:sSubPr>
+            <m:ctrlPr>
+              <w:rPr>
+                <w:rFonts w:ascii="Cambria Math" w:hAnsi="Cambria Math"/>
+                <w:i/>
+              </w:rPr>
+            </m:ctrlPr>
+          </m:sSubPr>
+          <m:e>
+            <m:r>
+              <w:rPr>
+                <w:rFonts w:ascii="Cambria Math" w:hAnsi="Cambria Math"/>
+              </w:rPr>
+              <m:t>f</m:t>
+            </m:r>
+          </m:e>
+          <m:sub>
+            <m:r>
+              <w:rPr>
+                <w:rFonts w:ascii="Cambria Math" w:hAnsi="Cambria Math"/>
+              </w:rPr>
+              <m:t>p</m:t>
+            </m:r>
+          </m:sub>
+        </m:sSub>
+      </m:oMath>
+      <w:r>
+        <w:t>-t!</w:t>
+      </w:r>
+    </w:p>
+    <w:p>
+      <w:pPr>
+        <w:rPr>
+          <w:rFonts w:eastAsiaTheme="minorEastAsia"/>
+        </w:rPr>
+      </w:pPr>
+      <m:oMathPara>
+        <m:oMath>
+          <m:r>
+            <w:rPr>
+              <w:rFonts w:ascii="Cambria Math" w:hAnsi="Cambria Math"/>
+            </w:rPr>
+            <m:t>V=13V</m:t>
+          </m:r>
+        </m:oMath>
+      </m:oMathPara>
+    </w:p>
+    <w:p>
+      <w:pPr>
+        <w:rPr>
+          <w:rFonts w:eastAsiaTheme="minorEastAsia"/>
+        </w:rPr>
+      </w:pPr>
+      <m:oMathPara>
+        <m:oMath>
+          <m:r>
+            <m:rPr>
+              <m:sty m:val="p"/>
+            </m:rPr>
+            <w:rPr>
+              <w:rFonts w:ascii="Cambria Math" w:hAnsi="Cambria Math"/>
+            </w:rPr>
+            <m:t>Τ</m:t>
+          </m:r>
+          <m:r>
+            <w:rPr>
+              <w:rFonts w:ascii="Cambria Math" w:hAnsi="Cambria Math"/>
+            </w:rPr>
+            <m:t>=180μs=R∙C</m:t>
+          </m:r>
+        </m:oMath>
+      </m:oMathPara>
+    </w:p>
+    <w:p>
+      <w:pPr>
+        <w:rPr>
+          <w:rFonts w:eastAsiaTheme="minorEastAsia"/>
+        </w:rPr>
+      </w:pPr>
+      <m:oMathPara>
+        <m:oMath>
+          <m:sSub>
+            <m:sSubPr>
+              <m:ctrlPr>
+                <w:rPr>
+                  <w:rFonts w:ascii="Cambria Math" w:eastAsiaTheme="minorEastAsia" w:hAnsi="Cambria Math"/>
+                  <w:i/>
+                </w:rPr>
+              </m:ctrlPr>
+            </m:sSubPr>
+            <m:e>
+              <m:r>
+                <w:rPr>
+                  <w:rFonts w:ascii="Cambria Math" w:eastAsiaTheme="minorEastAsia" w:hAnsi="Cambria Math"/>
+                </w:rPr>
+                <m:t>f</m:t>
+              </m:r>
+            </m:e>
+            <m:sub>
+              <m:r>
+                <w:rPr>
+                  <w:rFonts w:ascii="Cambria Math" w:eastAsiaTheme="minorEastAsia" w:hAnsi="Cambria Math"/>
+                </w:rPr>
+                <m:t>p</m:t>
+              </m:r>
+            </m:sub>
+          </m:sSub>
+          <m:r>
+            <w:rPr>
+              <w:rFonts w:ascii="Cambria Math" w:eastAsiaTheme="minorEastAsia" w:hAnsi="Cambria Math"/>
+            </w:rPr>
+            <m:t>=</m:t>
+          </m:r>
+          <m:f>
+            <m:fPr>
+              <m:ctrlPr>
+                <w:rPr>
+                  <w:rFonts w:ascii="Cambria Math" w:eastAsiaTheme="minorEastAsia" w:hAnsi="Cambria Math"/>
+                  <w:i/>
+                </w:rPr>
+              </m:ctrlPr>
+            </m:fPr>
+            <m:num>
+              <m:r>
+                <w:rPr>
+                  <w:rFonts w:ascii="Cambria Math" w:eastAsiaTheme="minorEastAsia" w:hAnsi="Cambria Math"/>
+                </w:rPr>
+                <m:t>1</m:t>
+              </m:r>
+            </m:num>
+            <m:den>
+              <m:r>
+                <w:rPr>
+                  <w:rFonts w:ascii="Cambria Math" w:eastAsiaTheme="minorEastAsia" w:hAnsi="Cambria Math"/>
+                </w:rPr>
+                <m:t>2π</m:t>
+              </m:r>
+              <m:r>
+                <m:rPr>
+                  <m:sty m:val="p"/>
+                </m:rPr>
+                <w:rPr>
+                  <w:rFonts w:ascii="Cambria Math" w:eastAsiaTheme="minorEastAsia" w:hAnsi="Cambria Math"/>
+                </w:rPr>
+                <m:t>Τ</m:t>
+              </m:r>
+            </m:den>
+          </m:f>
+          <m:r>
+            <w:rPr>
+              <w:rFonts w:ascii="Cambria Math" w:eastAsiaTheme="minorEastAsia" w:hAnsi="Cambria Math"/>
+            </w:rPr>
+            <m:t>=884,19Hz</m:t>
+          </m:r>
+        </m:oMath>
+      </m:oMathPara>
+    </w:p>
+    <w:p>
+      <w:pPr>
+        <w:spacing w:before="120"/>
+        <w:ind w:firstLine="0"/>
+        <w:jc w:val="center"/>
+        <w:rPr>
+          <w:rFonts w:eastAsiaTheme="minorEastAsia"/>
+        </w:rPr>
+      </w:pPr>
+      <w:r>
+        <w:rPr>
+          <w:rFonts w:eastAsiaTheme="minorEastAsia"/>
+          <w:noProof/>
+        </w:rPr>
+        <w:drawing>
+          <wp:inline distT="0" distB="0" distL="0" distR="0" wp14:anchorId="5CDA2E5D" wp14:editId="51832F0D">
+            <wp:extent cx="5750737" cy="4556760"/>
+            <wp:effectExtent l="0" t="0" r="2540" b="0"/>
+            <wp:docPr id="1217777442" name="Kép 1"/>
+            <wp:cNvGraphicFramePr>
+              <a:graphicFrameLocks xmlns:a="http://schemas.openxmlformats.org/drawingml/2006/main" noChangeAspect="1"/>
+            </wp:cNvGraphicFramePr>
+            <a:graphic xmlns:a="http://schemas.openxmlformats.org/drawingml/2006/main">
+              <a:graphicData uri="http://schemas.openxmlformats.org/drawingml/2006/picture">
+                <pic:pic xmlns:pic="http://schemas.openxmlformats.org/drawingml/2006/picture">
+                  <pic:nvPicPr>
+                    <pic:cNvPr id="1217777442" name="Kép 1"/>
+                    <pic:cNvPicPr>
+                      <a:picLocks noChangeAspect="1" noChangeArrowheads="1"/>
+                    </pic:cNvPicPr>
+                  </pic:nvPicPr>
+                  <pic:blipFill>
+                    <a:blip r:embed="rId10">
+                      <a:extLst>
+                        <a:ext uri="{28A0092B-C50C-407E-A947-70E740481C1C}">
+                          <a14:useLocalDpi xmlns:a14="http://schemas.microsoft.com/office/drawing/2010/main" val="0"/>
+                        </a:ext>
+                      </a:extLst>
+                    </a:blip>
+                    <a:stretch>
+                      <a:fillRect/>
+                    </a:stretch>
+                  </pic:blipFill>
+                  <pic:spPr bwMode="auto">
+                    <a:xfrm>
+                      <a:off x="0" y="0"/>
+                      <a:ext cx="5750737" cy="4556760"/>
+                    </a:xfrm>
+                    <a:prstGeom prst="rect">
+                      <a:avLst/>
+                    </a:prstGeom>
+                    <a:noFill/>
+                    <a:ln>
+                      <a:noFill/>
+                    </a:ln>
+                  </pic:spPr>
+                </pic:pic>
+              </a:graphicData>
+            </a:graphic>
+          </wp:inline>
+        </w:drawing>
+      </w:r>
+    </w:p>
+    <w:p>
+      <w:r>
+        <w:t>Az ábrán láthatóak az oszcilloszkóp beállításai.</w:t>
+      </w:r>
+    </w:p>
+    <w:p>
+      <w:pPr>
+        <w:pStyle w:val="Feladatcm"/>
+      </w:pPr>
+      <w:r>
+        <w:lastRenderedPageBreak/>
+        <w:t>6. Feladat</w:t>
+      </w:r>
+    </w:p>
+    <w:p>
+      <w:r>
+        <w:t xml:space="preserve">Állítsa elő és vizsgálja meg, valamint rajzolja le a </w:t>
+      </w:r>
+      <w:proofErr w:type="spellStart"/>
+      <w:r>
+        <w:t>Michailovits</w:t>
+      </w:r>
+      <w:proofErr w:type="spellEnd"/>
+      <w:r>
+        <w:t>-jegyzet 3. ábrájának megfelelő jelalakokat integrál</w:t>
+      </w:r>
+      <w:r>
+        <w:t>ó</w:t>
+      </w:r>
+      <w:r>
+        <w:t xml:space="preserve"> kör esetén! Néhány mondatban magyarázza meg a látottakat! (Figyelem, az ábrákon szereplő </w:t>
+      </w:r>
+      <m:oMath>
+        <m:r>
+          <m:rPr>
+            <m:sty m:val="b"/>
+          </m:rPr>
+          <w:rPr>
+            <w:rFonts w:ascii="Cambria Math" w:hAnsi="Cambria Math"/>
+          </w:rPr>
+          <m:t>Τ</m:t>
+        </m:r>
+      </m:oMath>
+      <w:r>
+        <w:rPr>
+          <w:b/>
+          <w:bCs/>
+        </w:rPr>
+        <w:t xml:space="preserve"> a körfrekvenciákhoz</w:t>
+      </w:r>
+      <w:r>
+        <w:t xml:space="preserve"> tartozó érték!)</w:t>
+      </w:r>
+    </w:p>
+    <w:tbl>
+      <w:tblPr>
+        <w:tblStyle w:val="Rcsostblzat"/>
+        <w:tblW w:w="0" w:type="auto"/>
+        <w:tblBorders>
+          <w:top w:val="none" w:sz="0" w:space="0" w:color="auto"/>
+          <w:left w:val="none" w:sz="0" w:space="0" w:color="auto"/>
+          <w:bottom w:val="none" w:sz="0" w:space="0" w:color="auto"/>
+          <w:right w:val="none" w:sz="0" w:space="0" w:color="auto"/>
+          <w:insideH w:val="none" w:sz="0" w:space="0" w:color="auto"/>
+          <w:insideV w:val="none" w:sz="0" w:space="0" w:color="auto"/>
+        </w:tblBorders>
+        <w:tblCellMar>
+          <w:top w:w="113" w:type="dxa"/>
+          <w:bottom w:w="113" w:type="dxa"/>
+        </w:tblCellMar>
+        <w:tblLook w:val="04A0" w:firstRow="1" w:lastRow="0" w:firstColumn="1" w:lastColumn="0" w:noHBand="0" w:noVBand="1"/>
+      </w:tblPr>
+      <w:tblGrid>
+        <w:gridCol w:w="4698"/>
+        <w:gridCol w:w="4698"/>
+      </w:tblGrid>
+      <w:tr>
+        <w:tc>
+          <w:tcPr>
+            <w:tcW w:w="4698" w:type="dxa"/>
+          </w:tcPr>
+          <w:p>
+            <w:pPr>
+              <w:ind w:firstLine="0"/>
+            </w:pPr>
+            <w:r>
+              <w:rPr>
+                <w:noProof/>
+              </w:rPr>
+              <w:drawing>
+                <wp:inline distT="0" distB="0" distL="0" distR="0" wp14:anchorId="071F79D7" wp14:editId="6D2E0922">
+                  <wp:extent cx="2769586" cy="2194560"/>
+                  <wp:effectExtent l="0" t="0" r="0" b="0"/>
+                  <wp:docPr id="1057118423" name="Kép 3"/>
+                  <wp:cNvGraphicFramePr>
+                    <a:graphicFrameLocks xmlns:a="http://schemas.openxmlformats.org/drawingml/2006/main" noChangeAspect="1"/>
+                  </wp:cNvGraphicFramePr>
+                  <a:graphic xmlns:a="http://schemas.openxmlformats.org/drawingml/2006/main">
+                    <a:graphicData uri="http://schemas.openxmlformats.org/drawingml/2006/picture">
+                      <pic:pic xmlns:pic="http://schemas.openxmlformats.org/drawingml/2006/picture">
+                        <pic:nvPicPr>
+                          <pic:cNvPr id="0" name="Picture 3"/>
+                          <pic:cNvPicPr>
+                            <a:picLocks noChangeAspect="1" noChangeArrowheads="1"/>
+                          </pic:cNvPicPr>
+                        </pic:nvPicPr>
+                        <pic:blipFill>
+                          <a:blip r:embed="rId11" cstate="print">
+                            <a:extLst>
+                              <a:ext uri="{28A0092B-C50C-407E-A947-70E740481C1C}">
+                                <a14:useLocalDpi xmlns:a14="http://schemas.microsoft.com/office/drawing/2010/main" val="0"/>
+                              </a:ext>
+                            </a:extLst>
+                          </a:blip>
+                          <a:srcRect/>
+                          <a:stretch>
+                            <a:fillRect/>
+                          </a:stretch>
+                        </pic:blipFill>
+                        <pic:spPr bwMode="auto">
+                          <a:xfrm>
+                            <a:off x="0" y="0"/>
+                            <a:ext cx="2774598" cy="2198531"/>
+                          </a:xfrm>
+                          <a:prstGeom prst="rect">
+                            <a:avLst/>
+                          </a:prstGeom>
+                          <a:noFill/>
+                          <a:ln>
+                            <a:noFill/>
+                          </a:ln>
+                        </pic:spPr>
+                      </pic:pic>
+                    </a:graphicData>
+                  </a:graphic>
+                </wp:inline>
+              </w:drawing>
+            </w:r>
+          </w:p>
+        </w:tc>
+        <w:tc>
+          <w:tcPr>
+            <w:tcW w:w="4698" w:type="dxa"/>
+          </w:tcPr>
+          <w:p>
+            <w:pPr>
+              <w:ind w:firstLine="0"/>
+            </w:pPr>
+            <w:r>
+              <w:rPr>
+                <w:noProof/>
+              </w:rPr>
+              <w:drawing>
+                <wp:inline distT="0" distB="0" distL="0" distR="0" wp14:anchorId="07E0D93F" wp14:editId="6CE375E0">
+                  <wp:extent cx="2766060" cy="2191766"/>
+                  <wp:effectExtent l="0" t="0" r="0" b="0"/>
+                  <wp:docPr id="361240140" name="Kép 4"/>
+                  <wp:cNvGraphicFramePr>
+                    <a:graphicFrameLocks xmlns:a="http://schemas.openxmlformats.org/drawingml/2006/main" noChangeAspect="1"/>
+                  </wp:cNvGraphicFramePr>
+                  <a:graphic xmlns:a="http://schemas.openxmlformats.org/drawingml/2006/main">
+                    <a:graphicData uri="http://schemas.openxmlformats.org/drawingml/2006/picture">
+                      <pic:pic xmlns:pic="http://schemas.openxmlformats.org/drawingml/2006/picture">
+                        <pic:nvPicPr>
+                          <pic:cNvPr id="0" name="Picture 4"/>
+                          <pic:cNvPicPr>
+                            <a:picLocks noChangeAspect="1" noChangeArrowheads="1"/>
+                          </pic:cNvPicPr>
+                        </pic:nvPicPr>
+                        <pic:blipFill>
+                          <a:blip r:embed="rId12" cstate="print">
+                            <a:extLst>
+                              <a:ext uri="{28A0092B-C50C-407E-A947-70E740481C1C}">
+                                <a14:useLocalDpi xmlns:a14="http://schemas.microsoft.com/office/drawing/2010/main" val="0"/>
+                              </a:ext>
+                            </a:extLst>
+                          </a:blip>
+                          <a:srcRect/>
+                          <a:stretch>
+                            <a:fillRect/>
+                          </a:stretch>
+                        </pic:blipFill>
+                        <pic:spPr bwMode="auto">
+                          <a:xfrm>
+                            <a:off x="0" y="0"/>
+                            <a:ext cx="2782624" cy="2204891"/>
+                          </a:xfrm>
+                          <a:prstGeom prst="rect">
+                            <a:avLst/>
+                          </a:prstGeom>
+                          <a:noFill/>
+                          <a:ln>
+                            <a:noFill/>
+                          </a:ln>
+                        </pic:spPr>
+                      </pic:pic>
+                    </a:graphicData>
+                  </a:graphic>
+                </wp:inline>
+              </w:drawing>
+            </w:r>
+          </w:p>
+        </w:tc>
+      </w:tr>
+      <w:tr>
+        <w:tc>
+          <w:tcPr>
+            <w:tcW w:w="4698" w:type="dxa"/>
+          </w:tcPr>
+          <w:p>
+            <w:pPr>
+              <w:ind w:firstLine="0"/>
+              <w:cnfStyle w:val="000000010000" w:firstRow="0" w:lastRow="0" w:firstColumn="0" w:lastColumn="0" w:oddVBand="0" w:evenVBand="0" w:oddHBand="0" w:evenHBand="1" w:firstRowFirstColumn="0" w:firstRowLastColumn="0" w:lastRowFirstColumn="0" w:lastRowLastColumn="0"/>
+            </w:pPr>
+            <w:r>
+              <w:rPr>
+                <w:noProof/>
+              </w:rPr>
+              <w:drawing>
+                <wp:inline distT="0" distB="0" distL="0" distR="0" wp14:anchorId="2B1BCEF0" wp14:editId="2418F7B4">
+                  <wp:extent cx="2769235" cy="2194281"/>
+                  <wp:effectExtent l="0" t="0" r="0" b="0"/>
+                  <wp:docPr id="390143673" name="Kép 5"/>
+                  <wp:cNvGraphicFramePr>
+                    <a:graphicFrameLocks xmlns:a="http://schemas.openxmlformats.org/drawingml/2006/main" noChangeAspect="1"/>
+                  </wp:cNvGraphicFramePr>
+                  <a:graphic xmlns:a="http://schemas.openxmlformats.org/drawingml/2006/main">
+                    <a:graphicData uri="http://schemas.openxmlformats.org/drawingml/2006/picture">
+                      <pic:pic xmlns:pic="http://schemas.openxmlformats.org/drawingml/2006/picture">
+                        <pic:nvPicPr>
+                          <pic:cNvPr id="0" name="Picture 5"/>
+                          <pic:cNvPicPr>
+                            <a:picLocks noChangeAspect="1" noChangeArrowheads="1"/>
+                          </pic:cNvPicPr>
+                        </pic:nvPicPr>
+                        <pic:blipFill>
+                          <a:blip r:embed="rId13" cstate="print">
+                            <a:extLst>
+                              <a:ext uri="{28A0092B-C50C-407E-A947-70E740481C1C}">
+                                <a14:useLocalDpi xmlns:a14="http://schemas.microsoft.com/office/drawing/2010/main" val="0"/>
+                              </a:ext>
+                            </a:extLst>
+                          </a:blip>
+                          <a:srcRect/>
+                          <a:stretch>
+                            <a:fillRect/>
+                          </a:stretch>
+                        </pic:blipFill>
+                        <pic:spPr bwMode="auto">
+                          <a:xfrm>
+                            <a:off x="0" y="0"/>
+                            <a:ext cx="2778647" cy="2201739"/>
+                          </a:xfrm>
+                          <a:prstGeom prst="rect">
+                            <a:avLst/>
+                          </a:prstGeom>
+                          <a:noFill/>
+                          <a:ln>
+                            <a:noFill/>
+                          </a:ln>
+                        </pic:spPr>
+                      </pic:pic>
+                    </a:graphicData>
+                  </a:graphic>
+                </wp:inline>
+              </w:drawing>
+            </w:r>
+          </w:p>
+        </w:tc>
+        <w:tc>
+          <w:tcPr>
+            <w:tcW w:w="4698" w:type="dxa"/>
+          </w:tcPr>
+          <w:p>
+            <w:pPr>
+              <w:ind w:firstLine="0"/>
+              <w:cnfStyle w:val="000000010000" w:firstRow="0" w:lastRow="0" w:firstColumn="0" w:lastColumn="0" w:oddVBand="0" w:evenVBand="0" w:oddHBand="0" w:evenHBand="1" w:firstRowFirstColumn="0" w:firstRowLastColumn="0" w:lastRowFirstColumn="0" w:lastRowLastColumn="0"/>
+            </w:pPr>
+            <w:r>
+              <w:rPr>
+                <w:noProof/>
+              </w:rPr>
+              <w:drawing>
+                <wp:inline distT="0" distB="0" distL="0" distR="0" wp14:anchorId="06DE84E4" wp14:editId="593A13DD">
+                  <wp:extent cx="2773127" cy="2197366"/>
+                  <wp:effectExtent l="0" t="0" r="8255" b="0"/>
+                  <wp:docPr id="89233131" name="Kép 6"/>
+                  <wp:cNvGraphicFramePr>
+                    <a:graphicFrameLocks xmlns:a="http://schemas.openxmlformats.org/drawingml/2006/main" noChangeAspect="1"/>
+                  </wp:cNvGraphicFramePr>
+                  <a:graphic xmlns:a="http://schemas.openxmlformats.org/drawingml/2006/main">
+                    <a:graphicData uri="http://schemas.openxmlformats.org/drawingml/2006/picture">
+                      <pic:pic xmlns:pic="http://schemas.openxmlformats.org/drawingml/2006/picture">
+                        <pic:nvPicPr>
+                          <pic:cNvPr id="0" name="Picture 6"/>
+                          <pic:cNvPicPr>
+                            <a:picLocks noChangeAspect="1" noChangeArrowheads="1"/>
+                          </pic:cNvPicPr>
+                        </pic:nvPicPr>
+                        <pic:blipFill>
+                          <a:blip r:embed="rId14" cstate="print">
+                            <a:extLst>
+                              <a:ext uri="{28A0092B-C50C-407E-A947-70E740481C1C}">
+                                <a14:useLocalDpi xmlns:a14="http://schemas.microsoft.com/office/drawing/2010/main" val="0"/>
+                              </a:ext>
+                            </a:extLst>
+                          </a:blip>
+                          <a:srcRect/>
+                          <a:stretch>
+                            <a:fillRect/>
+                          </a:stretch>
+                        </pic:blipFill>
+                        <pic:spPr bwMode="auto">
+                          <a:xfrm>
+                            <a:off x="0" y="0"/>
+                            <a:ext cx="2788894" cy="2209860"/>
+                          </a:xfrm>
+                          <a:prstGeom prst="rect">
+                            <a:avLst/>
+                          </a:prstGeom>
+                          <a:noFill/>
+                          <a:ln>
+                            <a:noFill/>
+                          </a:ln>
+                        </pic:spPr>
+                      </pic:pic>
+                    </a:graphicData>
+                  </a:graphic>
+                </wp:inline>
+              </w:drawing>
+            </w:r>
+          </w:p>
+        </w:tc>
+      </w:tr>
+    </w:tbl>
+    <w:p>
+      <w:r>
+        <w:t xml:space="preserve">Ahogyan csökken a </w:t>
+      </w:r>
+    </w:p>
+    <w:p>
+      <w:pPr>
+        <w:pStyle w:val="Feladatcm"/>
+      </w:pPr>
+      <w:r>
+        <w:lastRenderedPageBreak/>
+        <w:t>7. Feladat</w:t>
+      </w:r>
+    </w:p>
+    <w:p>
+      <w:r>
+        <w:t xml:space="preserve">Állítsa össze a differenciáló kört és szinuszos bemenő jelnél végezze el az </w:t>
       </w:r>
       <m:oMath>
         <m:r>
@@ -2516,7 +4679,7 @@
         </m:r>
       </m:oMath>
       <w:r>
-        <w:t xml:space="preserve"> mennyiségek meghatározásához szükséges méréseket! Számítsa ki az </w:t>
+        <w:t xml:space="preserve"> mennyiségek meghatározásához szükséges méréseket! A frekvenciatartomány egyezzen meg az integráló áramkör esetén választottal. Számítsa ki az </w:t>
       </w:r>
       <m:oMath>
         <m:r>
@@ -2608,137 +4771,19 @@
         <w:t>-diagramot is!</w:t>
       </w:r>
     </w:p>
+    <w:p/>
     <w:p>
       <w:pPr>
         <w:pStyle w:val="Feladatcm"/>
       </w:pPr>
       <w:r>
         <w:lastRenderedPageBreak/>
-        <w:t>4. Feladat</w:t>
+        <w:t>8. Feladat</w:t>
       </w:r>
     </w:p>
     <w:p>
       <w:r>
-        <w:t xml:space="preserve">Méréssel határozza meg a </w:t>
-      </w:r>
-      <m:oMath>
-        <m:r>
-          <w:rPr>
-            <w:rFonts w:ascii="Cambria Math" w:hAnsi="Cambria Math"/>
-          </w:rPr>
-          <m:t>-3dB</m:t>
-        </m:r>
-      </m:oMath>
-      <w:r>
-        <w:t xml:space="preserve">-nek megfelelő frekvenciát és hasonlítsa össze az </w:t>
-      </w:r>
-      <m:oMath>
-        <m:r>
-          <w:rPr>
-            <w:rFonts w:ascii="Cambria Math" w:hAnsi="Cambria Math"/>
-          </w:rPr>
-          <m:t>R</m:t>
-        </m:r>
-      </m:oMath>
-      <w:r>
-        <w:t xml:space="preserve"> és </w:t>
-      </w:r>
-      <m:oMath>
-        <m:r>
-          <w:rPr>
-            <w:rFonts w:ascii="Cambria Math" w:hAnsi="Cambria Math"/>
-          </w:rPr>
-          <m:t>C</m:t>
-        </m:r>
-      </m:oMath>
-      <w:r>
-        <w:t xml:space="preserve"> értéke alapján kiszámított értékkel!</w:t>
-      </w:r>
-    </w:p>
-    <w:p>
-      <w:pPr>
-        <w:pStyle w:val="Feladatcm"/>
-      </w:pPr>
-      <w:r>
-        <w:lastRenderedPageBreak/>
-        <w:t>5. Feladat</w:t>
-      </w:r>
-    </w:p>
-    <w:p>
-      <w:r>
-        <w:t xml:space="preserve">Kapcsoljon </w:t>
-      </w:r>
-      <w:proofErr w:type="spellStart"/>
-      <w:r>
-        <w:t>négyszögjelet</w:t>
-      </w:r>
-      <w:proofErr w:type="spellEnd"/>
-      <w:r>
-        <w:t xml:space="preserve"> az áramkör bemenetére és a kimeneti jel oszcilloszkópos vizsgálatával határozza meg </w:t>
-      </w:r>
-      <m:oMath>
-        <m:r>
-          <w:rPr>
-            <w:rFonts w:ascii="Cambria Math" w:hAnsi="Cambria Math"/>
-          </w:rPr>
-          <m:t>T</m:t>
-        </m:r>
-      </m:oMath>
-      <w:r>
-        <w:t xml:space="preserve"> értékét, majd ebből </w:t>
-      </w:r>
-      <m:oMath>
-        <m:sSub>
-          <m:sSubPr>
-            <m:ctrlPr>
-              <w:rPr>
-                <w:rFonts w:ascii="Cambria Math" w:hAnsi="Cambria Math"/>
-                <w:i/>
-              </w:rPr>
-            </m:ctrlPr>
-          </m:sSubPr>
-          <m:e>
-            <m:r>
-              <w:rPr>
-                <w:rFonts w:ascii="Cambria Math" w:hAnsi="Cambria Math"/>
-              </w:rPr>
-              <m:t>f</m:t>
-            </m:r>
-          </m:e>
-          <m:sub>
-            <m:r>
-              <w:rPr>
-                <w:rFonts w:ascii="Cambria Math" w:hAnsi="Cambria Math"/>
-              </w:rPr>
-              <m:t>p</m:t>
-            </m:r>
-          </m:sub>
-        </m:sSub>
-      </m:oMath>
-      <w:r>
-        <w:t>-t!</w:t>
-      </w:r>
-    </w:p>
-    <w:p>
-      <w:pPr>
-        <w:pStyle w:val="Feladatcm"/>
-      </w:pPr>
-      <w:r>
-        <w:lastRenderedPageBreak/>
-        <w:t>6. Feladat</w:t>
-      </w:r>
-    </w:p>
-    <w:p>
-      <w:r>
-        <w:t xml:space="preserve">Állítsa elő és vizsgálja meg, valamint rajzolja le a </w:t>
-      </w:r>
-      <w:proofErr w:type="spellStart"/>
-      <w:r>
-        <w:t>Michailovits</w:t>
-      </w:r>
-      <w:proofErr w:type="spellEnd"/>
-      <w:r>
-        <w:t xml:space="preserve">-jegyzet 3. ábrájának megfelelő jelalakokat integrálj kör esetén! Néhány mondatban magyarázza meg a látottakat! (Figyelem, az ábrákon szereplő </w:t>
+        <w:t xml:space="preserve">Állítsa elő és vizsgálja meg, valamint rajzolja le a jegyzet 3. ábrájának megfelelő jelalakokat differenciáló kör esetén is! Néhány mondatban magyarázza meg a látottakat! (Figyelem, az ábrákon szereplő </w:t>
       </w:r>
       <m:oMath>
         <m:r>
@@ -2762,172 +4807,290 @@
         <w:t xml:space="preserve"> tartozó érték!)</w:t>
       </w:r>
     </w:p>
-    <w:p>
-      <w:pPr>
-        <w:pStyle w:val="Feladatcm"/>
-      </w:pPr>
-      <w:r>
-        <w:lastRenderedPageBreak/>
-        <w:t>7. Feladat</w:t>
-      </w:r>
-    </w:p>
-    <w:p>
-      <w:r>
-        <w:t xml:space="preserve">Állítsa össze a differenciáló kört és szinuszos bemenő jelnél végezze el az </w:t>
-      </w:r>
-      <m:oMath>
-        <m:r>
-          <w:rPr>
-            <w:rFonts w:ascii="Cambria Math" w:hAnsi="Cambria Math"/>
-          </w:rPr>
-          <m:t>a(f)</m:t>
-        </m:r>
-      </m:oMath>
-      <w:r>
-        <w:t xml:space="preserve">, illetve a </w:t>
-      </w:r>
-      <m:oMath>
-        <m:r>
-          <w:rPr>
-            <w:rFonts w:ascii="Cambria Math" w:hAnsi="Cambria Math"/>
-          </w:rPr>
-          <m:t>φ(f)</m:t>
-        </m:r>
-      </m:oMath>
-      <w:r>
-        <w:t xml:space="preserve"> mennyiségek meghatározásához szükséges méréseket! A frekvenciatartomány egyezzen meg az integráló áramkör esetén választottal. Számítsa ki az </w:t>
-      </w:r>
-      <m:oMath>
-        <m:r>
-          <w:rPr>
-            <w:rFonts w:ascii="Cambria Math" w:hAnsi="Cambria Math"/>
-          </w:rPr>
-          <m:t>a(f)</m:t>
-        </m:r>
-      </m:oMath>
-      <w:r>
-        <w:t xml:space="preserve"> értékét </w:t>
-      </w:r>
-      <m:oMath>
-        <m:r>
-          <w:rPr>
-            <w:rFonts w:ascii="Cambria Math" w:hAnsi="Cambria Math"/>
-          </w:rPr>
-          <m:t>dB</m:t>
-        </m:r>
-      </m:oMath>
-      <w:r>
-        <w:t xml:space="preserve">-ben! A mérési eredményeket és az azokból számított értékeket táblázatban rögzítse. Ábrázolja a </w:t>
-      </w:r>
-      <m:oMath>
-        <m:r>
-          <w:rPr>
-            <w:rFonts w:ascii="Cambria Math" w:hAnsi="Cambria Math"/>
-          </w:rPr>
-          <m:t>dB</m:t>
-        </m:r>
-      </m:oMath>
-      <w:r>
-        <w:t xml:space="preserve">-ben számított átviteli függvényt, valamint a fáziseltérés értékét </w:t>
-      </w:r>
-      <m:oMath>
-        <m:func>
-          <m:funcPr>
-            <m:ctrlPr>
-              <w:rPr>
-                <w:rFonts w:ascii="Cambria Math" w:hAnsi="Cambria Math"/>
-                <w:i/>
-              </w:rPr>
-            </m:ctrlPr>
-          </m:funcPr>
-          <m:fName>
-            <m:r>
-              <m:rPr>
-                <m:sty m:val="p"/>
-              </m:rPr>
-              <w:rPr>
-                <w:rFonts w:ascii="Cambria Math" w:hAnsi="Cambria Math"/>
-              </w:rPr>
-              <m:t>lg</m:t>
-            </m:r>
-          </m:fName>
-          <m:e>
-            <m:r>
-              <w:rPr>
-                <w:rFonts w:ascii="Cambria Math" w:hAnsi="Cambria Math"/>
-              </w:rPr>
-              <m:t>f</m:t>
-            </m:r>
-          </m:e>
-        </m:func>
-      </m:oMath>
-      <w:r>
-        <w:t xml:space="preserve"> függvényében. Az </w:t>
-      </w:r>
-      <m:oMath>
-        <m:r>
-          <w:rPr>
-            <w:rFonts w:ascii="Cambria Math" w:hAnsi="Cambria Math"/>
-          </w:rPr>
-          <m:t>a(f)</m:t>
-        </m:r>
-      </m:oMath>
-      <w:r>
-        <w:t xml:space="preserve"> grafikonra rajzolja be a </w:t>
-      </w:r>
-      <m:oMath>
-        <m:r>
-          <w:rPr>
-            <w:rFonts w:ascii="Cambria Math" w:hAnsi="Cambria Math"/>
-          </w:rPr>
-          <m:t>Bode</m:t>
-        </m:r>
-      </m:oMath>
-      <w:r>
-        <w:t>-diagramot is!</w:t>
-      </w:r>
-    </w:p>
-    <w:p>
-      <w:pPr>
-        <w:pStyle w:val="Feladatcm"/>
-      </w:pPr>
-      <w:r>
-        <w:lastRenderedPageBreak/>
-        <w:t>8. Feladat</w:t>
-      </w:r>
-    </w:p>
-    <w:p>
-      <w:r>
-        <w:t xml:space="preserve">Állítsa elő és vizsgálja meg, valamint rajzolja le a jegyzet 3. ábrájának megfelelő jelalakokat differenciáló kör esetén is! Néhány mondatban magyarázza meg a látottakat! (Figyelem, az ábrákon szereplő </w:t>
-      </w:r>
-      <m:oMath>
-        <m:r>
-          <m:rPr>
-            <m:sty m:val="bi"/>
-          </m:rPr>
-          <w:rPr>
-            <w:rFonts w:ascii="Cambria Math" w:hAnsi="Cambria Math"/>
-          </w:rPr>
-          <m:t>T</m:t>
-        </m:r>
-      </m:oMath>
-      <w:r>
-        <w:rPr>
-          <w:b/>
-          <w:bCs/>
-        </w:rPr>
-        <w:t xml:space="preserve"> a körfrekvenciákhoz</w:t>
-      </w:r>
-      <w:r>
-        <w:t xml:space="preserve"> tartozó érték!)</w:t>
-      </w:r>
-    </w:p>
+    <w:tbl>
+      <w:tblPr>
+        <w:tblStyle w:val="Rcsostblzat"/>
+        <w:tblW w:w="0" w:type="auto"/>
+        <w:tblBorders>
+          <w:top w:val="none" w:sz="0" w:space="0" w:color="auto"/>
+          <w:left w:val="none" w:sz="0" w:space="0" w:color="auto"/>
+          <w:bottom w:val="none" w:sz="0" w:space="0" w:color="auto"/>
+          <w:right w:val="none" w:sz="0" w:space="0" w:color="auto"/>
+          <w:insideH w:val="none" w:sz="0" w:space="0" w:color="auto"/>
+          <w:insideV w:val="none" w:sz="0" w:space="0" w:color="auto"/>
+        </w:tblBorders>
+        <w:tblCellMar>
+          <w:top w:w="113" w:type="dxa"/>
+          <w:bottom w:w="113" w:type="dxa"/>
+        </w:tblCellMar>
+        <w:tblLook w:val="04A0" w:firstRow="1" w:lastRow="0" w:firstColumn="1" w:lastColumn="0" w:noHBand="0" w:noVBand="1"/>
+      </w:tblPr>
+      <w:tblGrid>
+        <w:gridCol w:w="4698"/>
+        <w:gridCol w:w="4698"/>
+      </w:tblGrid>
+      <w:tr>
+        <w:tc>
+          <w:tcPr>
+            <w:tcW w:w="4698" w:type="dxa"/>
+          </w:tcPr>
+          <w:p>
+            <w:pPr>
+              <w:ind w:firstLine="0"/>
+            </w:pPr>
+            <w:r>
+              <w:rPr>
+                <w:noProof/>
+              </w:rPr>
+              <w:drawing>
+                <wp:inline distT="0" distB="0" distL="0" distR="0" wp14:anchorId="1781D4C0" wp14:editId="35163990">
+                  <wp:extent cx="2774597" cy="2198531"/>
+                  <wp:effectExtent l="0" t="0" r="6985" b="0"/>
+                  <wp:docPr id="1132976464" name="Kép 1132976464"/>
+                  <wp:cNvGraphicFramePr>
+                    <a:graphicFrameLocks xmlns:a="http://schemas.openxmlformats.org/drawingml/2006/main" noChangeAspect="1"/>
+                  </wp:cNvGraphicFramePr>
+                  <a:graphic xmlns:a="http://schemas.openxmlformats.org/drawingml/2006/main">
+                    <a:graphicData uri="http://schemas.openxmlformats.org/drawingml/2006/picture">
+                      <pic:pic xmlns:pic="http://schemas.openxmlformats.org/drawingml/2006/picture">
+                        <pic:nvPicPr>
+                          <pic:cNvPr id="1132976464" name="Kép 1132976464"/>
+                          <pic:cNvPicPr>
+                            <a:picLocks noChangeAspect="1" noChangeArrowheads="1"/>
+                          </pic:cNvPicPr>
+                        </pic:nvPicPr>
+                        <pic:blipFill>
+                          <a:blip r:embed="rId15" cstate="print">
+                            <a:extLst>
+                              <a:ext uri="{28A0092B-C50C-407E-A947-70E740481C1C}">
+                                <a14:useLocalDpi xmlns:a14="http://schemas.microsoft.com/office/drawing/2010/main" val="0"/>
+                              </a:ext>
+                            </a:extLst>
+                          </a:blip>
+                          <a:stretch>
+                            <a:fillRect/>
+                          </a:stretch>
+                        </pic:blipFill>
+                        <pic:spPr bwMode="auto">
+                          <a:xfrm>
+                            <a:off x="0" y="0"/>
+                            <a:ext cx="2774597" cy="2198531"/>
+                          </a:xfrm>
+                          <a:prstGeom prst="rect">
+                            <a:avLst/>
+                          </a:prstGeom>
+                          <a:noFill/>
+                          <a:ln>
+                            <a:noFill/>
+                          </a:ln>
+                        </pic:spPr>
+                      </pic:pic>
+                    </a:graphicData>
+                  </a:graphic>
+                </wp:inline>
+              </w:drawing>
+            </w:r>
+          </w:p>
+        </w:tc>
+        <w:tc>
+          <w:tcPr>
+            <w:tcW w:w="4698" w:type="dxa"/>
+          </w:tcPr>
+          <w:p>
+            <w:pPr>
+              <w:ind w:firstLine="0"/>
+            </w:pPr>
+            <w:r>
+              <w:rPr>
+                <w:noProof/>
+              </w:rPr>
+              <w:drawing>
+                <wp:inline distT="0" distB="0" distL="0" distR="0" wp14:anchorId="1C6A61EA" wp14:editId="38C9E9AC">
+                  <wp:extent cx="2782623" cy="2204891"/>
+                  <wp:effectExtent l="0" t="0" r="0" b="5080"/>
+                  <wp:docPr id="876213119" name="Kép 876213119"/>
+                  <wp:cNvGraphicFramePr>
+                    <a:graphicFrameLocks xmlns:a="http://schemas.openxmlformats.org/drawingml/2006/main" noChangeAspect="1"/>
+                  </wp:cNvGraphicFramePr>
+                  <a:graphic xmlns:a="http://schemas.openxmlformats.org/drawingml/2006/main">
+                    <a:graphicData uri="http://schemas.openxmlformats.org/drawingml/2006/picture">
+                      <pic:pic xmlns:pic="http://schemas.openxmlformats.org/drawingml/2006/picture">
+                        <pic:nvPicPr>
+                          <pic:cNvPr id="876213119" name="Kép 876213119"/>
+                          <pic:cNvPicPr>
+                            <a:picLocks noChangeAspect="1" noChangeArrowheads="1"/>
+                          </pic:cNvPicPr>
+                        </pic:nvPicPr>
+                        <pic:blipFill>
+                          <a:blip r:embed="rId16" cstate="print">
+                            <a:extLst>
+                              <a:ext uri="{28A0092B-C50C-407E-A947-70E740481C1C}">
+                                <a14:useLocalDpi xmlns:a14="http://schemas.microsoft.com/office/drawing/2010/main" val="0"/>
+                              </a:ext>
+                            </a:extLst>
+                          </a:blip>
+                          <a:stretch>
+                            <a:fillRect/>
+                          </a:stretch>
+                        </pic:blipFill>
+                        <pic:spPr bwMode="auto">
+                          <a:xfrm>
+                            <a:off x="0" y="0"/>
+                            <a:ext cx="2782623" cy="2204891"/>
+                          </a:xfrm>
+                          <a:prstGeom prst="rect">
+                            <a:avLst/>
+                          </a:prstGeom>
+                          <a:noFill/>
+                          <a:ln>
+                            <a:noFill/>
+                          </a:ln>
+                        </pic:spPr>
+                      </pic:pic>
+                    </a:graphicData>
+                  </a:graphic>
+                </wp:inline>
+              </w:drawing>
+            </w:r>
+          </w:p>
+        </w:tc>
+      </w:tr>
+      <w:tr>
+        <w:tc>
+          <w:tcPr>
+            <w:tcW w:w="4698" w:type="dxa"/>
+          </w:tcPr>
+          <w:p>
+            <w:pPr>
+              <w:ind w:firstLine="0"/>
+              <w:cnfStyle w:val="000000010000" w:firstRow="0" w:lastRow="0" w:firstColumn="0" w:lastColumn="0" w:oddVBand="0" w:evenVBand="0" w:oddHBand="0" w:evenHBand="1" w:firstRowFirstColumn="0" w:firstRowLastColumn="0" w:lastRowFirstColumn="0" w:lastRowLastColumn="0"/>
+            </w:pPr>
+            <w:r>
+              <w:rPr>
+                <w:noProof/>
+              </w:rPr>
+              <w:drawing>
+                <wp:inline distT="0" distB="0" distL="0" distR="0" wp14:anchorId="4F778CE2" wp14:editId="0DF2DB0B">
+                  <wp:extent cx="2778646" cy="2201739"/>
+                  <wp:effectExtent l="0" t="0" r="3175" b="8255"/>
+                  <wp:docPr id="1532081209" name="Kép 1532081209"/>
+                  <wp:cNvGraphicFramePr>
+                    <a:graphicFrameLocks xmlns:a="http://schemas.openxmlformats.org/drawingml/2006/main" noChangeAspect="1"/>
+                  </wp:cNvGraphicFramePr>
+                  <a:graphic xmlns:a="http://schemas.openxmlformats.org/drawingml/2006/main">
+                    <a:graphicData uri="http://schemas.openxmlformats.org/drawingml/2006/picture">
+                      <pic:pic xmlns:pic="http://schemas.openxmlformats.org/drawingml/2006/picture">
+                        <pic:nvPicPr>
+                          <pic:cNvPr id="1532081209" name="Kép 1532081209"/>
+                          <pic:cNvPicPr>
+                            <a:picLocks noChangeAspect="1" noChangeArrowheads="1"/>
+                          </pic:cNvPicPr>
+                        </pic:nvPicPr>
+                        <pic:blipFill>
+                          <a:blip r:embed="rId17" cstate="print">
+                            <a:extLst>
+                              <a:ext uri="{28A0092B-C50C-407E-A947-70E740481C1C}">
+                                <a14:useLocalDpi xmlns:a14="http://schemas.microsoft.com/office/drawing/2010/main" val="0"/>
+                              </a:ext>
+                            </a:extLst>
+                          </a:blip>
+                          <a:stretch>
+                            <a:fillRect/>
+                          </a:stretch>
+                        </pic:blipFill>
+                        <pic:spPr bwMode="auto">
+                          <a:xfrm>
+                            <a:off x="0" y="0"/>
+                            <a:ext cx="2778646" cy="2201739"/>
+                          </a:xfrm>
+                          <a:prstGeom prst="rect">
+                            <a:avLst/>
+                          </a:prstGeom>
+                          <a:noFill/>
+                          <a:ln>
+                            <a:noFill/>
+                          </a:ln>
+                        </pic:spPr>
+                      </pic:pic>
+                    </a:graphicData>
+                  </a:graphic>
+                </wp:inline>
+              </w:drawing>
+            </w:r>
+          </w:p>
+        </w:tc>
+        <w:tc>
+          <w:tcPr>
+            <w:tcW w:w="4698" w:type="dxa"/>
+          </w:tcPr>
+          <w:p>
+            <w:pPr>
+              <w:ind w:firstLine="0"/>
+              <w:cnfStyle w:val="000000010000" w:firstRow="0" w:lastRow="0" w:firstColumn="0" w:lastColumn="0" w:oddVBand="0" w:evenVBand="0" w:oddHBand="0" w:evenHBand="1" w:firstRowFirstColumn="0" w:firstRowLastColumn="0" w:lastRowFirstColumn="0" w:lastRowLastColumn="0"/>
+            </w:pPr>
+            <w:r>
+              <w:rPr>
+                <w:noProof/>
+              </w:rPr>
+              <w:drawing>
+                <wp:inline distT="0" distB="0" distL="0" distR="0" wp14:anchorId="0815F900" wp14:editId="4775D17F">
+                  <wp:extent cx="2788894" cy="2209859"/>
+                  <wp:effectExtent l="0" t="0" r="0" b="0"/>
+                  <wp:docPr id="1328024254" name="Kép 1328024254"/>
+                  <wp:cNvGraphicFramePr>
+                    <a:graphicFrameLocks xmlns:a="http://schemas.openxmlformats.org/drawingml/2006/main" noChangeAspect="1"/>
+                  </wp:cNvGraphicFramePr>
+                  <a:graphic xmlns:a="http://schemas.openxmlformats.org/drawingml/2006/main">
+                    <a:graphicData uri="http://schemas.openxmlformats.org/drawingml/2006/picture">
+                      <pic:pic xmlns:pic="http://schemas.openxmlformats.org/drawingml/2006/picture">
+                        <pic:nvPicPr>
+                          <pic:cNvPr id="1328024254" name="Kép 1328024254"/>
+                          <pic:cNvPicPr>
+                            <a:picLocks noChangeAspect="1" noChangeArrowheads="1"/>
+                          </pic:cNvPicPr>
+                        </pic:nvPicPr>
+                        <pic:blipFill>
+                          <a:blip r:embed="rId18" cstate="print">
+                            <a:extLst>
+                              <a:ext uri="{28A0092B-C50C-407E-A947-70E740481C1C}">
+                                <a14:useLocalDpi xmlns:a14="http://schemas.microsoft.com/office/drawing/2010/main" val="0"/>
+                              </a:ext>
+                            </a:extLst>
+                          </a:blip>
+                          <a:stretch>
+                            <a:fillRect/>
+                          </a:stretch>
+                        </pic:blipFill>
+                        <pic:spPr bwMode="auto">
+                          <a:xfrm>
+                            <a:off x="0" y="0"/>
+                            <a:ext cx="2788894" cy="2209859"/>
+                          </a:xfrm>
+                          <a:prstGeom prst="rect">
+                            <a:avLst/>
+                          </a:prstGeom>
+                          <a:noFill/>
+                          <a:ln>
+                            <a:noFill/>
+                          </a:ln>
+                        </pic:spPr>
+                      </pic:pic>
+                    </a:graphicData>
+                  </a:graphic>
+                </wp:inline>
+              </w:drawing>
+            </w:r>
+          </w:p>
+        </w:tc>
+      </w:tr>
+    </w:tbl>
+    <w:p/>
     <w:sectPr>
-      <w:headerReference w:type="even" r:id="rId10"/>
-      <w:headerReference w:type="default" r:id="rId11"/>
-      <w:footerReference w:type="even" r:id="rId12"/>
-      <w:footerReference w:type="default" r:id="rId13"/>
-      <w:footerReference w:type="first" r:id="rId14"/>
+      <w:headerReference w:type="even" r:id="rId19"/>
+      <w:headerReference w:type="default" r:id="rId20"/>
+      <w:footerReference w:type="even" r:id="rId21"/>
+      <w:footerReference w:type="default" r:id="rId22"/>
+      <w:footerReference w:type="first" r:id="rId23"/>
       <w:pgSz w:w="12240" w:h="15840"/>
       <w:pgMar w:top="1417" w:right="1417" w:bottom="1417" w:left="1417" w:header="720" w:footer="720" w:gutter="0"/>
       <w:cols w:space="720"/>
@@ -4500,7 +6663,7 @@
   <w:style w:type="paragraph" w:default="1" w:styleId="Norml">
     <w:name w:val="Normal"/>
     <w:qFormat/>
-    <w:rsid w:val="00DC2C6D"/>
+    <w:rsid w:val="006528C8"/>
     <w:pPr>
       <w:spacing w:after="0" w:line="240" w:lineRule="auto"/>
       <w:ind w:firstLine="567"/>
@@ -4853,7 +7016,7 @@
     <w:aliases w:val="Összevetés"/>
     <w:basedOn w:val="Normltblzat"/>
     <w:uiPriority w:val="39"/>
-    <w:rsid w:val="00884ED6"/>
+    <w:rsid w:val="00ED4198"/>
     <w:pPr>
       <w:spacing w:after="0" w:line="240" w:lineRule="auto"/>
     </w:pPr>
@@ -4868,12 +7031,6 @@
         <w:insideV w:val="single" w:sz="4" w:space="0" w:color="auto"/>
       </w:tblBorders>
     </w:tblPr>
-    <w:tblStylePr w:type="band2Horz">
-      <w:tblPr/>
-      <w:tcPr>
-        <w:shd w:val="clear" w:color="auto" w:fill="E7E6E6" w:themeFill="background2"/>
-      </w:tcPr>
-    </w:tblStylePr>
   </w:style>
   <w:style w:type="character" w:customStyle="1" w:styleId="s98c8c5270">
     <w:name w:val="s98c8c5270"/>

--- a/labor_4_jegyzokonyv.docx
+++ b/labor_4_jegyzokonyv.docx
@@ -454,7 +454,7 @@
         <w:rPr>
           <w:rFonts w:eastAsiaTheme="minorEastAsia"/>
         </w:rPr>
-        <w:t>???</w:t>
+        <w:t>az sorszáma a mérési pontnak.</w:t>
       </w:r>
     </w:p>
     <w:p>
@@ -2675,16 +2675,20 @@
       <w:tblPr>
         <w:tblStyle w:val="Rcsostblzat"/>
         <w:tblW w:w="0" w:type="auto"/>
+        <w:jc w:val="center"/>
         <w:tblLook w:val="04A0" w:firstRow="1" w:lastRow="0" w:firstColumn="1" w:lastColumn="0" w:noHBand="0" w:noVBand="1"/>
       </w:tblPr>
       <w:tblGrid>
-        <w:gridCol w:w="4698"/>
-        <w:gridCol w:w="4698"/>
+        <w:gridCol w:w="1701"/>
+        <w:gridCol w:w="1701"/>
       </w:tblGrid>
       <w:tr>
+        <w:trPr>
+          <w:jc w:val="center"/>
+        </w:trPr>
         <w:tc>
           <w:tcPr>
-            <w:tcW w:w="4698" w:type="dxa"/>
+            <w:tcW w:w="1701" w:type="dxa"/>
           </w:tcPr>
           <w:p>
             <w:pPr>
@@ -2704,7 +2708,7 @@
         </w:tc>
         <w:tc>
           <w:tcPr>
-            <w:tcW w:w="4698" w:type="dxa"/>
+            <w:tcW w:w="1701" w:type="dxa"/>
           </w:tcPr>
           <w:p>
             <w:pPr>
@@ -2724,15 +2728,17 @@
         </w:tc>
       </w:tr>
       <w:tr>
+        <w:trPr>
+          <w:jc w:val="center"/>
+        </w:trPr>
         <w:tc>
           <w:tcPr>
-            <w:tcW w:w="4698" w:type="dxa"/>
+            <w:tcW w:w="1701" w:type="dxa"/>
           </w:tcPr>
           <w:p>
             <w:pPr>
               <w:ind w:firstLine="0"/>
               <w:jc w:val="center"/>
-              <w:cnfStyle w:val="000000010000" w:firstRow="0" w:lastRow="0" w:firstColumn="0" w:lastColumn="0" w:oddVBand="0" w:evenVBand="0" w:oddHBand="0" w:evenHBand="1" w:firstRowFirstColumn="0" w:firstRowLastColumn="0" w:lastRowFirstColumn="0" w:lastRowLastColumn="0"/>
               <w:rPr>
                 <w:rFonts w:eastAsiaTheme="minorEastAsia"/>
               </w:rPr>
@@ -2747,13 +2753,12 @@
         </w:tc>
         <w:tc>
           <w:tcPr>
-            <w:tcW w:w="4698" w:type="dxa"/>
+            <w:tcW w:w="1701" w:type="dxa"/>
           </w:tcPr>
           <w:p>
             <w:pPr>
               <w:ind w:firstLine="0"/>
               <w:jc w:val="center"/>
-              <w:cnfStyle w:val="000000010000" w:firstRow="0" w:lastRow="0" w:firstColumn="0" w:lastColumn="0" w:oddVBand="0" w:evenVBand="0" w:oddHBand="0" w:evenHBand="1" w:firstRowFirstColumn="0" w:firstRowLastColumn="0" w:lastRowFirstColumn="0" w:lastRowLastColumn="0"/>
               <w:rPr>
                 <w:rFonts w:eastAsiaTheme="minorEastAsia"/>
               </w:rPr>
@@ -2772,9 +2777,12 @@
         </w:tc>
       </w:tr>
       <w:tr>
+        <w:trPr>
+          <w:jc w:val="center"/>
+        </w:trPr>
         <w:tc>
           <w:tcPr>
-            <w:tcW w:w="4698" w:type="dxa"/>
+            <w:tcW w:w="1701" w:type="dxa"/>
           </w:tcPr>
           <w:p>
             <w:pPr>
@@ -2794,7 +2802,7 @@
         </w:tc>
         <w:tc>
           <w:tcPr>
-            <w:tcW w:w="4698" w:type="dxa"/>
+            <w:tcW w:w="1701" w:type="dxa"/>
           </w:tcPr>
           <w:p>
             <w:pPr>
@@ -2818,15 +2826,17 @@
         </w:tc>
       </w:tr>
       <w:tr>
+        <w:trPr>
+          <w:jc w:val="center"/>
+        </w:trPr>
         <w:tc>
           <w:tcPr>
-            <w:tcW w:w="4698" w:type="dxa"/>
+            <w:tcW w:w="1701" w:type="dxa"/>
           </w:tcPr>
           <w:p>
             <w:pPr>
               <w:ind w:firstLine="0"/>
               <w:jc w:val="center"/>
-              <w:cnfStyle w:val="000000010000" w:firstRow="0" w:lastRow="0" w:firstColumn="0" w:lastColumn="0" w:oddVBand="0" w:evenVBand="0" w:oddHBand="0" w:evenHBand="1" w:firstRowFirstColumn="0" w:firstRowLastColumn="0" w:lastRowFirstColumn="0" w:lastRowLastColumn="0"/>
               <w:rPr>
                 <w:rFonts w:eastAsiaTheme="minorEastAsia"/>
               </w:rPr>
@@ -2841,13 +2851,12 @@
         </w:tc>
         <w:tc>
           <w:tcPr>
-            <w:tcW w:w="4698" w:type="dxa"/>
+            <w:tcW w:w="1701" w:type="dxa"/>
           </w:tcPr>
           <w:p>
             <w:pPr>
               <w:ind w:firstLine="0"/>
               <w:jc w:val="center"/>
-              <w:cnfStyle w:val="000000010000" w:firstRow="0" w:lastRow="0" w:firstColumn="0" w:lastColumn="0" w:oddVBand="0" w:evenVBand="0" w:oddHBand="0" w:evenHBand="1" w:firstRowFirstColumn="0" w:firstRowLastColumn="0" w:lastRowFirstColumn="0" w:lastRowLastColumn="0"/>
               <w:rPr>
                 <w:rFonts w:eastAsiaTheme="minorEastAsia"/>
               </w:rPr>
@@ -2866,9 +2875,12 @@
         </w:tc>
       </w:tr>
       <w:tr>
+        <w:trPr>
+          <w:jc w:val="center"/>
+        </w:trPr>
         <w:tc>
           <w:tcPr>
-            <w:tcW w:w="4698" w:type="dxa"/>
+            <w:tcW w:w="1701" w:type="dxa"/>
           </w:tcPr>
           <w:p>
             <w:pPr>
@@ -2888,7 +2900,7 @@
         </w:tc>
         <w:tc>
           <w:tcPr>
-            <w:tcW w:w="4698" w:type="dxa"/>
+            <w:tcW w:w="1701" w:type="dxa"/>
           </w:tcPr>
           <w:p>
             <w:pPr>
@@ -2912,15 +2924,17 @@
         </w:tc>
       </w:tr>
       <w:tr>
+        <w:trPr>
+          <w:jc w:val="center"/>
+        </w:trPr>
         <w:tc>
           <w:tcPr>
-            <w:tcW w:w="4698" w:type="dxa"/>
+            <w:tcW w:w="1701" w:type="dxa"/>
           </w:tcPr>
           <w:p>
             <w:pPr>
               <w:ind w:firstLine="0"/>
               <w:jc w:val="center"/>
-              <w:cnfStyle w:val="000000010000" w:firstRow="0" w:lastRow="0" w:firstColumn="0" w:lastColumn="0" w:oddVBand="0" w:evenVBand="0" w:oddHBand="0" w:evenHBand="1" w:firstRowFirstColumn="0" w:firstRowLastColumn="0" w:lastRowFirstColumn="0" w:lastRowLastColumn="0"/>
               <w:rPr>
                 <w:rFonts w:eastAsiaTheme="minorEastAsia"/>
               </w:rPr>
@@ -2935,13 +2949,12 @@
         </w:tc>
         <w:tc>
           <w:tcPr>
-            <w:tcW w:w="4698" w:type="dxa"/>
+            <w:tcW w:w="1701" w:type="dxa"/>
           </w:tcPr>
           <w:p>
             <w:pPr>
               <w:ind w:firstLine="0"/>
               <w:jc w:val="center"/>
-              <w:cnfStyle w:val="000000010000" w:firstRow="0" w:lastRow="0" w:firstColumn="0" w:lastColumn="0" w:oddVBand="0" w:evenVBand="0" w:oddHBand="0" w:evenHBand="1" w:firstRowFirstColumn="0" w:firstRowLastColumn="0" w:lastRowFirstColumn="0" w:lastRowLastColumn="0"/>
               <w:rPr>
                 <w:rFonts w:eastAsiaTheme="minorEastAsia"/>
               </w:rPr>
@@ -2960,9 +2973,12 @@
         </w:tc>
       </w:tr>
       <w:tr>
+        <w:trPr>
+          <w:jc w:val="center"/>
+        </w:trPr>
         <w:tc>
           <w:tcPr>
-            <w:tcW w:w="4698" w:type="dxa"/>
+            <w:tcW w:w="1701" w:type="dxa"/>
           </w:tcPr>
           <w:p>
             <w:pPr>
@@ -2982,7 +2998,7 @@
         </w:tc>
         <w:tc>
           <w:tcPr>
-            <w:tcW w:w="4698" w:type="dxa"/>
+            <w:tcW w:w="1701" w:type="dxa"/>
           </w:tcPr>
           <w:p>
             <w:pPr>
@@ -3006,15 +3022,17 @@
         </w:tc>
       </w:tr>
       <w:tr>
+        <w:trPr>
+          <w:jc w:val="center"/>
+        </w:trPr>
         <w:tc>
           <w:tcPr>
-            <w:tcW w:w="4698" w:type="dxa"/>
+            <w:tcW w:w="1701" w:type="dxa"/>
           </w:tcPr>
           <w:p>
             <w:pPr>
               <w:ind w:firstLine="0"/>
               <w:jc w:val="center"/>
-              <w:cnfStyle w:val="000000010000" w:firstRow="0" w:lastRow="0" w:firstColumn="0" w:lastColumn="0" w:oddVBand="0" w:evenVBand="0" w:oddHBand="0" w:evenHBand="1" w:firstRowFirstColumn="0" w:firstRowLastColumn="0" w:lastRowFirstColumn="0" w:lastRowLastColumn="0"/>
               <w:rPr>
                 <w:rFonts w:eastAsiaTheme="minorEastAsia"/>
               </w:rPr>
@@ -3029,13 +3047,12 @@
         </w:tc>
         <w:tc>
           <w:tcPr>
-            <w:tcW w:w="4698" w:type="dxa"/>
+            <w:tcW w:w="1701" w:type="dxa"/>
           </w:tcPr>
           <w:p>
             <w:pPr>
               <w:ind w:firstLine="0"/>
               <w:jc w:val="center"/>
-              <w:cnfStyle w:val="000000010000" w:firstRow="0" w:lastRow="0" w:firstColumn="0" w:lastColumn="0" w:oddVBand="0" w:evenVBand="0" w:oddHBand="0" w:evenHBand="1" w:firstRowFirstColumn="0" w:firstRowLastColumn="0" w:lastRowFirstColumn="0" w:lastRowLastColumn="0"/>
               <w:rPr>
                 <w:rFonts w:eastAsiaTheme="minorEastAsia"/>
               </w:rPr>
@@ -3054,9 +3071,12 @@
         </w:tc>
       </w:tr>
       <w:tr>
+        <w:trPr>
+          <w:jc w:val="center"/>
+        </w:trPr>
         <w:tc>
           <w:tcPr>
-            <w:tcW w:w="4698" w:type="dxa"/>
+            <w:tcW w:w="1701" w:type="dxa"/>
           </w:tcPr>
           <w:p>
             <w:pPr>
@@ -3076,7 +3096,7 @@
         </w:tc>
         <w:tc>
           <w:tcPr>
-            <w:tcW w:w="4698" w:type="dxa"/>
+            <w:tcW w:w="1701" w:type="dxa"/>
           </w:tcPr>
           <w:p>
             <w:pPr>
@@ -3100,15 +3120,17 @@
         </w:tc>
       </w:tr>
       <w:tr>
+        <w:trPr>
+          <w:jc w:val="center"/>
+        </w:trPr>
         <w:tc>
           <w:tcPr>
-            <w:tcW w:w="4698" w:type="dxa"/>
+            <w:tcW w:w="1701" w:type="dxa"/>
           </w:tcPr>
           <w:p>
             <w:pPr>
               <w:ind w:firstLine="0"/>
               <w:jc w:val="center"/>
-              <w:cnfStyle w:val="000000010000" w:firstRow="0" w:lastRow="0" w:firstColumn="0" w:lastColumn="0" w:oddVBand="0" w:evenVBand="0" w:oddHBand="0" w:evenHBand="1" w:firstRowFirstColumn="0" w:firstRowLastColumn="0" w:lastRowFirstColumn="0" w:lastRowLastColumn="0"/>
               <w:rPr>
                 <w:rFonts w:eastAsiaTheme="minorEastAsia"/>
               </w:rPr>
@@ -3123,13 +3145,12 @@
         </w:tc>
         <w:tc>
           <w:tcPr>
-            <w:tcW w:w="4698" w:type="dxa"/>
+            <w:tcW w:w="1701" w:type="dxa"/>
           </w:tcPr>
           <w:p>
             <w:pPr>
               <w:ind w:firstLine="0"/>
               <w:jc w:val="center"/>
-              <w:cnfStyle w:val="000000010000" w:firstRow="0" w:lastRow="0" w:firstColumn="0" w:lastColumn="0" w:oddVBand="0" w:evenVBand="0" w:oddHBand="0" w:evenHBand="1" w:firstRowFirstColumn="0" w:firstRowLastColumn="0" w:lastRowFirstColumn="0" w:lastRowLastColumn="0"/>
               <w:rPr>
                 <w:rFonts w:eastAsiaTheme="minorEastAsia"/>
               </w:rPr>
@@ -3148,9 +3169,12 @@
         </w:tc>
       </w:tr>
       <w:tr>
+        <w:trPr>
+          <w:jc w:val="center"/>
+        </w:trPr>
         <w:tc>
           <w:tcPr>
-            <w:tcW w:w="4698" w:type="dxa"/>
+            <w:tcW w:w="1701" w:type="dxa"/>
           </w:tcPr>
           <w:p>
             <w:pPr>
@@ -3170,7 +3194,7 @@
         </w:tc>
         <w:tc>
           <w:tcPr>
-            <w:tcW w:w="4698" w:type="dxa"/>
+            <w:tcW w:w="1701" w:type="dxa"/>
           </w:tcPr>
           <w:p>
             <w:pPr>
@@ -3194,15 +3218,17 @@
         </w:tc>
       </w:tr>
       <w:tr>
+        <w:trPr>
+          <w:jc w:val="center"/>
+        </w:trPr>
         <w:tc>
           <w:tcPr>
-            <w:tcW w:w="4698" w:type="dxa"/>
+            <w:tcW w:w="1701" w:type="dxa"/>
           </w:tcPr>
           <w:p>
             <w:pPr>
               <w:ind w:firstLine="0"/>
               <w:jc w:val="center"/>
-              <w:cnfStyle w:val="000000010000" w:firstRow="0" w:lastRow="0" w:firstColumn="0" w:lastColumn="0" w:oddVBand="0" w:evenVBand="0" w:oddHBand="0" w:evenHBand="1" w:firstRowFirstColumn="0" w:firstRowLastColumn="0" w:lastRowFirstColumn="0" w:lastRowLastColumn="0"/>
               <w:rPr>
                 <w:rFonts w:eastAsiaTheme="minorEastAsia"/>
               </w:rPr>
@@ -3217,13 +3243,12 @@
         </w:tc>
         <w:tc>
           <w:tcPr>
-            <w:tcW w:w="4698" w:type="dxa"/>
+            <w:tcW w:w="1701" w:type="dxa"/>
           </w:tcPr>
           <w:p>
             <w:pPr>
               <w:ind w:firstLine="0"/>
               <w:jc w:val="center"/>
-              <w:cnfStyle w:val="000000010000" w:firstRow="0" w:lastRow="0" w:firstColumn="0" w:lastColumn="0" w:oddVBand="0" w:evenVBand="0" w:oddHBand="0" w:evenHBand="1" w:firstRowFirstColumn="0" w:firstRowLastColumn="0" w:lastRowFirstColumn="0" w:lastRowLastColumn="0"/>
               <w:rPr>
                 <w:rFonts w:eastAsiaTheme="minorEastAsia"/>
               </w:rPr>
@@ -3242,9 +3267,12 @@
         </w:tc>
       </w:tr>
       <w:tr>
+        <w:trPr>
+          <w:jc w:val="center"/>
+        </w:trPr>
         <w:tc>
           <w:tcPr>
-            <w:tcW w:w="4698" w:type="dxa"/>
+            <w:tcW w:w="1701" w:type="dxa"/>
           </w:tcPr>
           <w:p>
             <w:pPr>
@@ -3264,7 +3292,7 @@
         </w:tc>
         <w:tc>
           <w:tcPr>
-            <w:tcW w:w="4698" w:type="dxa"/>
+            <w:tcW w:w="1701" w:type="dxa"/>
           </w:tcPr>
           <w:p>
             <w:pPr>
@@ -3288,15 +3316,17 @@
         </w:tc>
       </w:tr>
       <w:tr>
+        <w:trPr>
+          <w:jc w:val="center"/>
+        </w:trPr>
         <w:tc>
           <w:tcPr>
-            <w:tcW w:w="4698" w:type="dxa"/>
+            <w:tcW w:w="1701" w:type="dxa"/>
           </w:tcPr>
           <w:p>
             <w:pPr>
               <w:ind w:firstLine="0"/>
               <w:jc w:val="center"/>
-              <w:cnfStyle w:val="000000010000" w:firstRow="0" w:lastRow="0" w:firstColumn="0" w:lastColumn="0" w:oddVBand="0" w:evenVBand="0" w:oddHBand="0" w:evenHBand="1" w:firstRowFirstColumn="0" w:firstRowLastColumn="0" w:lastRowFirstColumn="0" w:lastRowLastColumn="0"/>
               <w:rPr>
                 <w:rFonts w:eastAsiaTheme="minorEastAsia"/>
               </w:rPr>
@@ -3311,13 +3341,12 @@
         </w:tc>
         <w:tc>
           <w:tcPr>
-            <w:tcW w:w="4698" w:type="dxa"/>
+            <w:tcW w:w="1701" w:type="dxa"/>
           </w:tcPr>
           <w:p>
             <w:pPr>
               <w:ind w:firstLine="0"/>
               <w:jc w:val="center"/>
-              <w:cnfStyle w:val="000000010000" w:firstRow="0" w:lastRow="0" w:firstColumn="0" w:lastColumn="0" w:oddVBand="0" w:evenVBand="0" w:oddHBand="0" w:evenHBand="1" w:firstRowFirstColumn="0" w:firstRowLastColumn="0" w:lastRowFirstColumn="0" w:lastRowLastColumn="0"/>
               <w:rPr>
                 <w:rFonts w:eastAsiaTheme="minorEastAsia"/>
               </w:rPr>
@@ -3336,9 +3365,12 @@
         </w:tc>
       </w:tr>
       <w:tr>
+        <w:trPr>
+          <w:jc w:val="center"/>
+        </w:trPr>
         <w:tc>
           <w:tcPr>
-            <w:tcW w:w="4698" w:type="dxa"/>
+            <w:tcW w:w="1701" w:type="dxa"/>
           </w:tcPr>
           <w:p>
             <w:pPr>
@@ -3358,7 +3390,7 @@
         </w:tc>
         <w:tc>
           <w:tcPr>
-            <w:tcW w:w="4698" w:type="dxa"/>
+            <w:tcW w:w="1701" w:type="dxa"/>
           </w:tcPr>
           <w:p>
             <w:pPr>
@@ -3382,15 +3414,17 @@
         </w:tc>
       </w:tr>
       <w:tr>
+        <w:trPr>
+          <w:jc w:val="center"/>
+        </w:trPr>
         <w:tc>
           <w:tcPr>
-            <w:tcW w:w="4698" w:type="dxa"/>
+            <w:tcW w:w="1701" w:type="dxa"/>
           </w:tcPr>
           <w:p>
             <w:pPr>
               <w:ind w:firstLine="0"/>
               <w:jc w:val="center"/>
-              <w:cnfStyle w:val="000000010000" w:firstRow="0" w:lastRow="0" w:firstColumn="0" w:lastColumn="0" w:oddVBand="0" w:evenVBand="0" w:oddHBand="0" w:evenHBand="1" w:firstRowFirstColumn="0" w:firstRowLastColumn="0" w:lastRowFirstColumn="0" w:lastRowLastColumn="0"/>
               <w:rPr>
                 <w:rFonts w:eastAsiaTheme="minorEastAsia"/>
               </w:rPr>
@@ -3405,13 +3439,12 @@
         </w:tc>
         <w:tc>
           <w:tcPr>
-            <w:tcW w:w="4698" w:type="dxa"/>
+            <w:tcW w:w="1701" w:type="dxa"/>
           </w:tcPr>
           <w:p>
             <w:pPr>
               <w:ind w:firstLine="0"/>
               <w:jc w:val="center"/>
-              <w:cnfStyle w:val="000000010000" w:firstRow="0" w:lastRow="0" w:firstColumn="0" w:lastColumn="0" w:oddVBand="0" w:evenVBand="0" w:oddHBand="0" w:evenHBand="1" w:firstRowFirstColumn="0" w:firstRowLastColumn="0" w:lastRowFirstColumn="0" w:lastRowLastColumn="0"/>
               <w:rPr>
                 <w:rFonts w:eastAsiaTheme="minorEastAsia"/>
               </w:rPr>
@@ -3430,9 +3463,12 @@
         </w:tc>
       </w:tr>
       <w:tr>
+        <w:trPr>
+          <w:jc w:val="center"/>
+        </w:trPr>
         <w:tc>
           <w:tcPr>
-            <w:tcW w:w="4698" w:type="dxa"/>
+            <w:tcW w:w="1701" w:type="dxa"/>
           </w:tcPr>
           <w:p>
             <w:pPr>
@@ -3452,7 +3488,7 @@
         </w:tc>
         <w:tc>
           <w:tcPr>
-            <w:tcW w:w="4698" w:type="dxa"/>
+            <w:tcW w:w="1701" w:type="dxa"/>
           </w:tcPr>
           <w:p>
             <w:pPr>
@@ -3476,15 +3512,17 @@
         </w:tc>
       </w:tr>
       <w:tr>
+        <w:trPr>
+          <w:jc w:val="center"/>
+        </w:trPr>
         <w:tc>
           <w:tcPr>
-            <w:tcW w:w="4698" w:type="dxa"/>
+            <w:tcW w:w="1701" w:type="dxa"/>
           </w:tcPr>
           <w:p>
             <w:pPr>
               <w:ind w:firstLine="0"/>
               <w:jc w:val="center"/>
-              <w:cnfStyle w:val="000000010000" w:firstRow="0" w:lastRow="0" w:firstColumn="0" w:lastColumn="0" w:oddVBand="0" w:evenVBand="0" w:oddHBand="0" w:evenHBand="1" w:firstRowFirstColumn="0" w:firstRowLastColumn="0" w:lastRowFirstColumn="0" w:lastRowLastColumn="0"/>
               <w:rPr>
                 <w:rFonts w:eastAsiaTheme="minorEastAsia"/>
               </w:rPr>
@@ -3499,13 +3537,12 @@
         </w:tc>
         <w:tc>
           <w:tcPr>
-            <w:tcW w:w="4698" w:type="dxa"/>
+            <w:tcW w:w="1701" w:type="dxa"/>
           </w:tcPr>
           <w:p>
             <w:pPr>
               <w:ind w:firstLine="0"/>
               <w:jc w:val="center"/>
-              <w:cnfStyle w:val="000000010000" w:firstRow="0" w:lastRow="0" w:firstColumn="0" w:lastColumn="0" w:oddVBand="0" w:evenVBand="0" w:oddHBand="0" w:evenHBand="1" w:firstRowFirstColumn="0" w:firstRowLastColumn="0" w:lastRowFirstColumn="0" w:lastRowLastColumn="0"/>
               <w:rPr>
                 <w:rFonts w:eastAsiaTheme="minorEastAsia"/>
               </w:rPr>
@@ -3524,9 +3561,12 @@
         </w:tc>
       </w:tr>
       <w:tr>
+        <w:trPr>
+          <w:jc w:val="center"/>
+        </w:trPr>
         <w:tc>
           <w:tcPr>
-            <w:tcW w:w="4698" w:type="dxa"/>
+            <w:tcW w:w="1701" w:type="dxa"/>
           </w:tcPr>
           <w:p>
             <w:pPr>
@@ -3546,7 +3586,7 @@
         </w:tc>
         <w:tc>
           <w:tcPr>
-            <w:tcW w:w="4698" w:type="dxa"/>
+            <w:tcW w:w="1701" w:type="dxa"/>
           </w:tcPr>
           <w:p>
             <w:pPr>
@@ -3570,15 +3610,17 @@
         </w:tc>
       </w:tr>
       <w:tr>
+        <w:trPr>
+          <w:jc w:val="center"/>
+        </w:trPr>
         <w:tc>
           <w:tcPr>
-            <w:tcW w:w="4698" w:type="dxa"/>
+            <w:tcW w:w="1701" w:type="dxa"/>
           </w:tcPr>
           <w:p>
             <w:pPr>
               <w:ind w:firstLine="0"/>
               <w:jc w:val="center"/>
-              <w:cnfStyle w:val="000000010000" w:firstRow="0" w:lastRow="0" w:firstColumn="0" w:lastColumn="0" w:oddVBand="0" w:evenVBand="0" w:oddHBand="0" w:evenHBand="1" w:firstRowFirstColumn="0" w:firstRowLastColumn="0" w:lastRowFirstColumn="0" w:lastRowLastColumn="0"/>
               <w:rPr>
                 <w:rFonts w:eastAsiaTheme="minorEastAsia"/>
               </w:rPr>
@@ -3593,13 +3635,12 @@
         </w:tc>
         <w:tc>
           <w:tcPr>
-            <w:tcW w:w="4698" w:type="dxa"/>
+            <w:tcW w:w="1701" w:type="dxa"/>
           </w:tcPr>
           <w:p>
             <w:pPr>
               <w:ind w:firstLine="0"/>
               <w:jc w:val="center"/>
-              <w:cnfStyle w:val="000000010000" w:firstRow="0" w:lastRow="0" w:firstColumn="0" w:lastColumn="0" w:oddVBand="0" w:evenVBand="0" w:oddHBand="0" w:evenHBand="1" w:firstRowFirstColumn="0" w:firstRowLastColumn="0" w:lastRowFirstColumn="0" w:lastRowLastColumn="0"/>
               <w:rPr>
                 <w:rFonts w:eastAsiaTheme="minorEastAsia"/>
               </w:rPr>
@@ -3618,9 +3659,12 @@
         </w:tc>
       </w:tr>
       <w:tr>
+        <w:trPr>
+          <w:jc w:val="center"/>
+        </w:trPr>
         <w:tc>
           <w:tcPr>
-            <w:tcW w:w="4698" w:type="dxa"/>
+            <w:tcW w:w="1701" w:type="dxa"/>
           </w:tcPr>
           <w:p>
             <w:pPr>
@@ -3640,7 +3684,7 @@
         </w:tc>
         <w:tc>
           <w:tcPr>
-            <w:tcW w:w="4698" w:type="dxa"/>
+            <w:tcW w:w="1701" w:type="dxa"/>
           </w:tcPr>
           <w:p>
             <w:pPr>
@@ -3664,15 +3708,17 @@
         </w:tc>
       </w:tr>
       <w:tr>
+        <w:trPr>
+          <w:jc w:val="center"/>
+        </w:trPr>
         <w:tc>
           <w:tcPr>
-            <w:tcW w:w="4698" w:type="dxa"/>
+            <w:tcW w:w="1701" w:type="dxa"/>
           </w:tcPr>
           <w:p>
             <w:pPr>
               <w:ind w:firstLine="0"/>
               <w:jc w:val="center"/>
-              <w:cnfStyle w:val="000000010000" w:firstRow="0" w:lastRow="0" w:firstColumn="0" w:lastColumn="0" w:oddVBand="0" w:evenVBand="0" w:oddHBand="0" w:evenHBand="1" w:firstRowFirstColumn="0" w:firstRowLastColumn="0" w:lastRowFirstColumn="0" w:lastRowLastColumn="0"/>
               <w:rPr>
                 <w:rFonts w:eastAsiaTheme="minorEastAsia"/>
               </w:rPr>
@@ -3687,13 +3733,12 @@
         </w:tc>
         <w:tc>
           <w:tcPr>
-            <w:tcW w:w="4698" w:type="dxa"/>
+            <w:tcW w:w="1701" w:type="dxa"/>
           </w:tcPr>
           <w:p>
             <w:pPr>
               <w:ind w:firstLine="0"/>
               <w:jc w:val="center"/>
-              <w:cnfStyle w:val="000000010000" w:firstRow="0" w:lastRow="0" w:firstColumn="0" w:lastColumn="0" w:oddVBand="0" w:evenVBand="0" w:oddHBand="0" w:evenHBand="1" w:firstRowFirstColumn="0" w:firstRowLastColumn="0" w:lastRowFirstColumn="0" w:lastRowLastColumn="0"/>
               <w:rPr>
                 <w:rFonts w:eastAsiaTheme="minorEastAsia"/>
               </w:rPr>
@@ -3837,20 +3882,132 @@
         <w:t>-diagramot is!</w:t>
       </w:r>
     </w:p>
+    <w:tbl>
+      <w:tblPr>
+        <w:tblStyle w:val="Rcsostblzat"/>
+        <w:tblW w:w="0" w:type="auto"/>
+        <w:tblBorders>
+          <w:top w:val="none" w:sz="0" w:space="0" w:color="auto"/>
+          <w:left w:val="none" w:sz="0" w:space="0" w:color="auto"/>
+          <w:bottom w:val="none" w:sz="0" w:space="0" w:color="auto"/>
+          <w:right w:val="none" w:sz="0" w:space="0" w:color="auto"/>
+          <w:insideH w:val="none" w:sz="0" w:space="0" w:color="auto"/>
+          <w:insideV w:val="none" w:sz="0" w:space="0" w:color="auto"/>
+        </w:tblBorders>
+        <w:tblLook w:val="04A0" w:firstRow="1" w:lastRow="0" w:firstColumn="1" w:lastColumn="0" w:noHBand="0" w:noVBand="1"/>
+      </w:tblPr>
+      <w:tblGrid>
+        <w:gridCol w:w="4690"/>
+        <w:gridCol w:w="4716"/>
+      </w:tblGrid>
+      <w:tr>
+        <w:tc>
+          <w:tcPr>
+            <w:tcW w:w="4690" w:type="dxa"/>
+          </w:tcPr>
+          <w:p>
+            <w:pPr>
+              <w:ind w:firstLine="0"/>
+            </w:pPr>
+            <w:r>
+              <w:drawing>
+                <wp:inline distT="0" distB="0" distL="0" distR="0" wp14:anchorId="4EE0362F" wp14:editId="4F3ADF50">
+                  <wp:extent cx="2707937" cy="2263140"/>
+                  <wp:effectExtent l="0" t="0" r="0" b="3810"/>
+                  <wp:docPr id="1667259291" name="Kép 1"/>
+                  <wp:cNvGraphicFramePr>
+                    <a:graphicFrameLocks xmlns:a="http://schemas.openxmlformats.org/drawingml/2006/main" noChangeAspect="1"/>
+                  </wp:cNvGraphicFramePr>
+                  <a:graphic xmlns:a="http://schemas.openxmlformats.org/drawingml/2006/main">
+                    <a:graphicData uri="http://schemas.openxmlformats.org/drawingml/2006/picture">
+                      <pic:pic xmlns:pic="http://schemas.openxmlformats.org/drawingml/2006/picture">
+                        <pic:nvPicPr>
+                          <pic:cNvPr id="1667259291" name=""/>
+                          <pic:cNvPicPr/>
+                        </pic:nvPicPr>
+                        <pic:blipFill>
+                          <a:blip r:embed="rId9"/>
+                          <a:stretch>
+                            <a:fillRect/>
+                          </a:stretch>
+                        </pic:blipFill>
+                        <pic:spPr>
+                          <a:xfrm>
+                            <a:off x="0" y="0"/>
+                            <a:ext cx="2717759" cy="2271349"/>
+                          </a:xfrm>
+                          <a:prstGeom prst="rect">
+                            <a:avLst/>
+                          </a:prstGeom>
+                        </pic:spPr>
+                      </pic:pic>
+                    </a:graphicData>
+                  </a:graphic>
+                </wp:inline>
+              </w:drawing>
+            </w:r>
+          </w:p>
+        </w:tc>
+        <w:tc>
+          <w:tcPr>
+            <w:tcW w:w="4716" w:type="dxa"/>
+          </w:tcPr>
+          <w:p>
+            <w:pPr>
+              <w:ind w:firstLine="0"/>
+            </w:pPr>
+            <w:r>
+              <w:drawing>
+                <wp:inline distT="0" distB="0" distL="0" distR="0" wp14:anchorId="127D6B45" wp14:editId="0BC8E5AE">
+                  <wp:extent cx="2848610" cy="2365867"/>
+                  <wp:effectExtent l="0" t="0" r="8890" b="0"/>
+                  <wp:docPr id="2036130138" name="Kép 1"/>
+                  <wp:cNvGraphicFramePr>
+                    <a:graphicFrameLocks xmlns:a="http://schemas.openxmlformats.org/drawingml/2006/main" noChangeAspect="1"/>
+                  </wp:cNvGraphicFramePr>
+                  <a:graphic xmlns:a="http://schemas.openxmlformats.org/drawingml/2006/main">
+                    <a:graphicData uri="http://schemas.openxmlformats.org/drawingml/2006/picture">
+                      <pic:pic xmlns:pic="http://schemas.openxmlformats.org/drawingml/2006/picture">
+                        <pic:nvPicPr>
+                          <pic:cNvPr id="2036130138" name=""/>
+                          <pic:cNvPicPr/>
+                        </pic:nvPicPr>
+                        <pic:blipFill>
+                          <a:blip r:embed="rId10"/>
+                          <a:stretch>
+                            <a:fillRect/>
+                          </a:stretch>
+                        </pic:blipFill>
+                        <pic:spPr>
+                          <a:xfrm>
+                            <a:off x="0" y="0"/>
+                            <a:ext cx="2861278" cy="2376388"/>
+                          </a:xfrm>
+                          <a:prstGeom prst="rect">
+                            <a:avLst/>
+                          </a:prstGeom>
+                        </pic:spPr>
+                      </pic:pic>
+                    </a:graphicData>
+                  </a:graphic>
+                </wp:inline>
+              </w:drawing>
+            </w:r>
+          </w:p>
+        </w:tc>
+      </w:tr>
+    </w:tbl>
     <w:p>
       <w:pPr>
         <w:ind w:firstLine="0"/>
         <w:jc w:val="center"/>
       </w:pPr>
       <w:r>
-        <w:rPr>
-          <w:noProof/>
-        </w:rPr>
         <w:drawing>
-          <wp:inline distT="0" distB="0" distL="0" distR="0" wp14:anchorId="7FA8209C" wp14:editId="6FF7ECF1">
-            <wp:extent cx="3451860" cy="1998730"/>
-            <wp:effectExtent l="0" t="0" r="0" b="1905"/>
-            <wp:docPr id="2087711516" name="Kép 1" descr="A képen diagram, sor, Betűtípus, Műszaki rajz látható&#10;&#10;Automatikusan generált leírás"/>
+          <wp:inline distT="0" distB="0" distL="0" distR="0" wp14:anchorId="1410E140" wp14:editId="5E87C017">
+            <wp:extent cx="2254130" cy="3931920"/>
+            <wp:effectExtent l="0" t="0" r="0" b="0"/>
+            <wp:docPr id="522512860" name="Kép 1" descr="A képen szöveg, szám, képernyőkép, menü látható&#10;&#10;Automatikusan generált leírás"/>
             <wp:cNvGraphicFramePr>
               <a:graphicFrameLocks xmlns:a="http://schemas.openxmlformats.org/drawingml/2006/main" noChangeAspect="1"/>
             </wp:cNvGraphicFramePr>
@@ -3858,11 +4015,11 @@
               <a:graphicData uri="http://schemas.openxmlformats.org/drawingml/2006/picture">
                 <pic:pic xmlns:pic="http://schemas.openxmlformats.org/drawingml/2006/picture">
                   <pic:nvPicPr>
-                    <pic:cNvPr id="2087711516" name="Kép 1" descr="A képen diagram, sor, Betűtípus, Műszaki rajz látható&#10;&#10;Automatikusan generált leírás"/>
+                    <pic:cNvPr id="522512860" name="Kép 1" descr="A képen szöveg, szám, képernyőkép, menü látható&#10;&#10;Automatikusan generált leírás"/>
                     <pic:cNvPicPr/>
                   </pic:nvPicPr>
                   <pic:blipFill>
-                    <a:blip r:embed="rId9"/>
+                    <a:blip r:embed="rId11"/>
                     <a:stretch>
                       <a:fillRect/>
                     </a:stretch>
@@ -3870,7 +4027,7 @@
                   <pic:spPr>
                     <a:xfrm>
                       <a:off x="0" y="0"/>
-                      <a:ext cx="3464670" cy="2006147"/>
+                      <a:ext cx="2259050" cy="3940502"/>
                     </a:xfrm>
                     <a:prstGeom prst="rect">
                       <a:avLst/>
@@ -3883,7 +4040,6 @@
         </w:drawing>
       </w:r>
     </w:p>
-    <w:p/>
     <w:p>
       <w:pPr>
         <w:pStyle w:val="Feladatcm"/>
@@ -4060,15 +4216,7 @@
     </w:p>
     <w:p>
       <w:r>
-        <w:t xml:space="preserve">Kapcsoljon </w:t>
-      </w:r>
-      <w:proofErr w:type="spellStart"/>
-      <w:r>
-        <w:t>négyszögjelet</w:t>
-      </w:r>
-      <w:proofErr w:type="spellEnd"/>
-      <w:r>
-        <w:t xml:space="preserve"> az áramkör bemenetére és a kimeneti jel oszcilloszkópos vizsgálatával határozza meg </w:t>
+        <w:t xml:space="preserve">Kapcsoljon négyszögjelet az áramkör bemenetére és a kimeneti jel oszcilloszkópos vizsgálatával határozza meg </w:t>
       </w:r>
       <m:oMath>
         <m:r>
@@ -4275,7 +4423,7 @@
                     </pic:cNvPicPr>
                   </pic:nvPicPr>
                   <pic:blipFill>
-                    <a:blip r:embed="rId10">
+                    <a:blip r:embed="rId12">
                       <a:extLst>
                         <a:ext uri="{28A0092B-C50C-407E-A947-70E740481C1C}">
                           <a14:useLocalDpi xmlns:a14="http://schemas.microsoft.com/office/drawing/2010/main" val="0"/>
@@ -4322,15 +4470,7 @@
     </w:p>
     <w:p>
       <w:r>
-        <w:t xml:space="preserve">Állítsa elő és vizsgálja meg, valamint rajzolja le a </w:t>
-      </w:r>
-      <w:proofErr w:type="spellStart"/>
-      <w:r>
-        <w:t>Michailovits</w:t>
-      </w:r>
-      <w:proofErr w:type="spellEnd"/>
-      <w:r>
-        <w:t>-jegyzet 3. ábrájának megfelelő jelalakokat integrál</w:t>
+        <w:t>Állítsa elő és vizsgálja meg, valamint rajzolja le a Michailovits-jegyzet 3. ábrájának megfelelő jelalakokat integrál</w:t>
       </w:r>
       <w:r>
         <w:t>ó</w:t>
@@ -4413,7 +4553,7 @@
                           </pic:cNvPicPr>
                         </pic:nvPicPr>
                         <pic:blipFill>
-                          <a:blip r:embed="rId11" cstate="print">
+                          <a:blip r:embed="rId13" cstate="print">
                             <a:extLst>
                               <a:ext uri="{28A0092B-C50C-407E-A947-70E740481C1C}">
                                 <a14:useLocalDpi xmlns:a14="http://schemas.microsoft.com/office/drawing/2010/main" val="0"/>
@@ -4476,7 +4616,7 @@
                           </pic:cNvPicPr>
                         </pic:nvPicPr>
                         <pic:blipFill>
-                          <a:blip r:embed="rId12" cstate="print">
+                          <a:blip r:embed="rId14" cstate="print">
                             <a:extLst>
                               <a:ext uri="{28A0092B-C50C-407E-A947-70E740481C1C}">
                                 <a14:useLocalDpi xmlns:a14="http://schemas.microsoft.com/office/drawing/2010/main" val="0"/>
@@ -4518,14 +4658,13 @@
           <w:p>
             <w:pPr>
               <w:ind w:firstLine="0"/>
-              <w:cnfStyle w:val="000000010000" w:firstRow="0" w:lastRow="0" w:firstColumn="0" w:lastColumn="0" w:oddVBand="0" w:evenVBand="0" w:oddHBand="0" w:evenHBand="1" w:firstRowFirstColumn="0" w:firstRowLastColumn="0" w:lastRowFirstColumn="0" w:lastRowLastColumn="0"/>
             </w:pPr>
             <w:r>
               <w:rPr>
                 <w:noProof/>
               </w:rPr>
               <w:drawing>
-                <wp:inline distT="0" distB="0" distL="0" distR="0" wp14:anchorId="2B1BCEF0" wp14:editId="2418F7B4">
+                <wp:inline distT="0" distB="0" distL="0" distR="0" wp14:anchorId="2B1BCEF0" wp14:editId="6AC3C951">
                   <wp:extent cx="2769235" cy="2194281"/>
                   <wp:effectExtent l="0" t="0" r="0" b="0"/>
                   <wp:docPr id="390143673" name="Kép 5"/>
@@ -4542,7 +4681,7 @@
                           </pic:cNvPicPr>
                         </pic:nvPicPr>
                         <pic:blipFill>
-                          <a:blip r:embed="rId13" cstate="print">
+                          <a:blip r:embed="rId15" cstate="print">
                             <a:extLst>
                               <a:ext uri="{28A0092B-C50C-407E-A947-70E740481C1C}">
                                 <a14:useLocalDpi xmlns:a14="http://schemas.microsoft.com/office/drawing/2010/main" val="0"/>
@@ -4582,7 +4721,6 @@
           <w:p>
             <w:pPr>
               <w:ind w:firstLine="0"/>
-              <w:cnfStyle w:val="000000010000" w:firstRow="0" w:lastRow="0" w:firstColumn="0" w:lastColumn="0" w:oddVBand="0" w:evenVBand="0" w:oddHBand="0" w:evenHBand="1" w:firstRowFirstColumn="0" w:firstRowLastColumn="0" w:lastRowFirstColumn="0" w:lastRowLastColumn="0"/>
             </w:pPr>
             <w:r>
               <w:rPr>
@@ -4606,7 +4744,7 @@
                           </pic:cNvPicPr>
                         </pic:nvPicPr>
                         <pic:blipFill>
-                          <a:blip r:embed="rId14" cstate="print">
+                          <a:blip r:embed="rId16" cstate="print">
                             <a:extLst>
                               <a:ext uri="{28A0092B-C50C-407E-A947-70E740481C1C}">
                                 <a14:useLocalDpi xmlns:a14="http://schemas.microsoft.com/office/drawing/2010/main" val="0"/>
@@ -4643,7 +4781,13 @@
     </w:tbl>
     <w:p>
       <w:r>
-        <w:t xml:space="preserve">Ahogyan csökken a </w:t>
+        <w:t>Az ábrá</w:t>
+      </w:r>
+      <w:r>
+        <w:t>kon</w:t>
+      </w:r>
+      <w:r>
+        <w:t xml:space="preserve"> láthatóak az oszcilloszkóp beállításai.</w:t>
       </w:r>
     </w:p>
     <w:p>
@@ -4771,7 +4915,183 @@
         <w:t>-diagramot is!</w:t>
       </w:r>
     </w:p>
-    <w:p/>
+    <w:tbl>
+      <w:tblPr>
+        <w:tblStyle w:val="Rcsostblzat"/>
+        <w:tblW w:w="0" w:type="auto"/>
+        <w:tblBorders>
+          <w:top w:val="none" w:sz="0" w:space="0" w:color="auto"/>
+          <w:left w:val="none" w:sz="0" w:space="0" w:color="auto"/>
+          <w:bottom w:val="none" w:sz="0" w:space="0" w:color="auto"/>
+          <w:right w:val="none" w:sz="0" w:space="0" w:color="auto"/>
+          <w:insideH w:val="none" w:sz="0" w:space="0" w:color="auto"/>
+          <w:insideV w:val="none" w:sz="0" w:space="0" w:color="auto"/>
+        </w:tblBorders>
+        <w:tblLook w:val="04A0" w:firstRow="1" w:lastRow="0" w:firstColumn="1" w:lastColumn="0" w:noHBand="0" w:noVBand="1"/>
+      </w:tblPr>
+      <w:tblGrid>
+        <w:gridCol w:w="4698"/>
+        <w:gridCol w:w="4698"/>
+      </w:tblGrid>
+      <w:tr>
+        <w:tc>
+          <w:tcPr>
+            <w:tcW w:w="4698" w:type="dxa"/>
+          </w:tcPr>
+          <w:p>
+            <w:pPr>
+              <w:ind w:firstLine="0"/>
+            </w:pPr>
+            <w:r>
+              <w:drawing>
+                <wp:inline distT="0" distB="0" distL="0" distR="0" wp14:anchorId="189C04A2" wp14:editId="2C3AE72F">
+                  <wp:extent cx="2717759" cy="2271295"/>
+                  <wp:effectExtent l="0" t="0" r="6985" b="0"/>
+                  <wp:docPr id="1996705066" name="Kép 1996705066"/>
+                  <wp:cNvGraphicFramePr>
+                    <a:graphicFrameLocks xmlns:a="http://schemas.openxmlformats.org/drawingml/2006/main" noChangeAspect="1"/>
+                  </wp:cNvGraphicFramePr>
+                  <a:graphic xmlns:a="http://schemas.openxmlformats.org/drawingml/2006/main">
+                    <a:graphicData uri="http://schemas.openxmlformats.org/drawingml/2006/picture">
+                      <pic:pic xmlns:pic="http://schemas.openxmlformats.org/drawingml/2006/picture">
+                        <pic:nvPicPr>
+                          <pic:cNvPr id="1996705066" name="Kép 1996705066"/>
+                          <pic:cNvPicPr/>
+                        </pic:nvPicPr>
+                        <pic:blipFill>
+                          <a:blip r:embed="rId17" cstate="print">
+                            <a:extLst>
+                              <a:ext uri="{28A0092B-C50C-407E-A947-70E740481C1C}">
+                                <a14:useLocalDpi xmlns:a14="http://schemas.microsoft.com/office/drawing/2010/main" val="0"/>
+                              </a:ext>
+                            </a:extLst>
+                          </a:blip>
+                          <a:stretch>
+                            <a:fillRect/>
+                          </a:stretch>
+                        </pic:blipFill>
+                        <pic:spPr>
+                          <a:xfrm>
+                            <a:off x="0" y="0"/>
+                            <a:ext cx="2717759" cy="2271295"/>
+                          </a:xfrm>
+                          <a:prstGeom prst="rect">
+                            <a:avLst/>
+                          </a:prstGeom>
+                        </pic:spPr>
+                      </pic:pic>
+                    </a:graphicData>
+                  </a:graphic>
+                </wp:inline>
+              </w:drawing>
+            </w:r>
+          </w:p>
+        </w:tc>
+        <w:tc>
+          <w:tcPr>
+            <w:tcW w:w="4698" w:type="dxa"/>
+          </w:tcPr>
+          <w:p>
+            <w:pPr>
+              <w:ind w:firstLine="0"/>
+            </w:pPr>
+            <w:r>
+              <w:drawing>
+                <wp:inline distT="0" distB="0" distL="0" distR="0" wp14:anchorId="72289D69" wp14:editId="576080D2">
+                  <wp:extent cx="2835250" cy="2376388"/>
+                  <wp:effectExtent l="0" t="0" r="3810" b="5080"/>
+                  <wp:docPr id="1031488714" name="Kép 1031488714"/>
+                  <wp:cNvGraphicFramePr>
+                    <a:graphicFrameLocks xmlns:a="http://schemas.openxmlformats.org/drawingml/2006/main" noChangeAspect="1"/>
+                  </wp:cNvGraphicFramePr>
+                  <a:graphic xmlns:a="http://schemas.openxmlformats.org/drawingml/2006/main">
+                    <a:graphicData uri="http://schemas.openxmlformats.org/drawingml/2006/picture">
+                      <pic:pic xmlns:pic="http://schemas.openxmlformats.org/drawingml/2006/picture">
+                        <pic:nvPicPr>
+                          <pic:cNvPr id="1031488714" name="Kép 1031488714"/>
+                          <pic:cNvPicPr/>
+                        </pic:nvPicPr>
+                        <pic:blipFill>
+                          <a:blip r:embed="rId18" cstate="print">
+                            <a:extLst>
+                              <a:ext uri="{28A0092B-C50C-407E-A947-70E740481C1C}">
+                                <a14:useLocalDpi xmlns:a14="http://schemas.microsoft.com/office/drawing/2010/main" val="0"/>
+                              </a:ext>
+                            </a:extLst>
+                          </a:blip>
+                          <a:stretch>
+                            <a:fillRect/>
+                          </a:stretch>
+                        </pic:blipFill>
+                        <pic:spPr>
+                          <a:xfrm>
+                            <a:off x="0" y="0"/>
+                            <a:ext cx="2835250" cy="2376388"/>
+                          </a:xfrm>
+                          <a:prstGeom prst="rect">
+                            <a:avLst/>
+                          </a:prstGeom>
+                        </pic:spPr>
+                      </pic:pic>
+                    </a:graphicData>
+                  </a:graphic>
+                </wp:inline>
+              </w:drawing>
+            </w:r>
+          </w:p>
+        </w:tc>
+      </w:tr>
+    </w:tbl>
+    <w:p>
+      <w:pPr>
+        <w:ind w:firstLine="0"/>
+        <w:jc w:val="center"/>
+      </w:pPr>
+      <w:r>
+        <w:drawing>
+          <wp:inline distT="0" distB="0" distL="0" distR="0" wp14:anchorId="69D2E46E" wp14:editId="28462E94">
+            <wp:extent cx="2382489" cy="4168140"/>
+            <wp:effectExtent l="0" t="0" r="0" b="3810"/>
+            <wp:docPr id="1662875687" name="Kép 1" descr="A képen szöveg, képernyőkép, szám, Betűtípus látható&#10;&#10;Automatikusan generált leírás"/>
+            <wp:cNvGraphicFramePr>
+              <a:graphicFrameLocks xmlns:a="http://schemas.openxmlformats.org/drawingml/2006/main" noChangeAspect="1"/>
+            </wp:cNvGraphicFramePr>
+            <a:graphic xmlns:a="http://schemas.openxmlformats.org/drawingml/2006/main">
+              <a:graphicData uri="http://schemas.openxmlformats.org/drawingml/2006/picture">
+                <pic:pic xmlns:pic="http://schemas.openxmlformats.org/drawingml/2006/picture">
+                  <pic:nvPicPr>
+                    <pic:cNvPr id="1662875687" name="Kép 1" descr="A képen szöveg, képernyőkép, szám, Betűtípus látható&#10;&#10;Automatikusan generált leírás"/>
+                    <pic:cNvPicPr/>
+                  </pic:nvPicPr>
+                  <pic:blipFill rotWithShape="1">
+                    <a:blip r:embed="rId19"/>
+                    <a:srcRect t="1042" b="1"/>
+                    <a:stretch/>
+                  </pic:blipFill>
+                  <pic:spPr bwMode="auto">
+                    <a:xfrm>
+                      <a:off x="0" y="0"/>
+                      <a:ext cx="2389430" cy="4180283"/>
+                    </a:xfrm>
+                    <a:prstGeom prst="rect">
+                      <a:avLst/>
+                    </a:prstGeom>
+                    <a:ln>
+                      <a:noFill/>
+                    </a:ln>
+                    <a:extLst>
+                      <a:ext uri="{53640926-AAD7-44D8-BBD7-CCE9431645EC}">
+                        <a14:shadowObscured xmlns:a14="http://schemas.microsoft.com/office/drawing/2010/main"/>
+                      </a:ext>
+                    </a:extLst>
+                  </pic:spPr>
+                </pic:pic>
+              </a:graphicData>
+            </a:graphic>
+          </wp:inline>
+        </w:drawing>
+      </w:r>
+    </w:p>
     <w:p>
       <w:pPr>
         <w:pStyle w:val="Feladatcm"/>
@@ -4860,7 +5180,7 @@
                           </pic:cNvPicPr>
                         </pic:nvPicPr>
                         <pic:blipFill>
-                          <a:blip r:embed="rId15" cstate="print">
+                          <a:blip r:embed="rId20" cstate="print">
                             <a:extLst>
                               <a:ext uri="{28A0092B-C50C-407E-A947-70E740481C1C}">
                                 <a14:useLocalDpi xmlns:a14="http://schemas.microsoft.com/office/drawing/2010/main" val="0"/>
@@ -4922,7 +5242,7 @@
                           </pic:cNvPicPr>
                         </pic:nvPicPr>
                         <pic:blipFill>
-                          <a:blip r:embed="rId16" cstate="print">
+                          <a:blip r:embed="rId21" cstate="print">
                             <a:extLst>
                               <a:ext uri="{28A0092B-C50C-407E-A947-70E740481C1C}">
                                 <a14:useLocalDpi xmlns:a14="http://schemas.microsoft.com/office/drawing/2010/main" val="0"/>
@@ -4963,14 +5283,13 @@
           <w:p>
             <w:pPr>
               <w:ind w:firstLine="0"/>
-              <w:cnfStyle w:val="000000010000" w:firstRow="0" w:lastRow="0" w:firstColumn="0" w:lastColumn="0" w:oddVBand="0" w:evenVBand="0" w:oddHBand="0" w:evenHBand="1" w:firstRowFirstColumn="0" w:firstRowLastColumn="0" w:lastRowFirstColumn="0" w:lastRowLastColumn="0"/>
             </w:pPr>
             <w:r>
               <w:rPr>
                 <w:noProof/>
               </w:rPr>
               <w:drawing>
-                <wp:inline distT="0" distB="0" distL="0" distR="0" wp14:anchorId="4F778CE2" wp14:editId="0DF2DB0B">
+                <wp:inline distT="0" distB="0" distL="0" distR="0" wp14:anchorId="4F778CE2" wp14:editId="28B58949">
                   <wp:extent cx="2778646" cy="2201739"/>
                   <wp:effectExtent l="0" t="0" r="3175" b="8255"/>
                   <wp:docPr id="1532081209" name="Kép 1532081209"/>
@@ -4987,7 +5306,7 @@
                           </pic:cNvPicPr>
                         </pic:nvPicPr>
                         <pic:blipFill>
-                          <a:blip r:embed="rId17" cstate="print">
+                          <a:blip r:embed="rId22" cstate="print">
                             <a:extLst>
                               <a:ext uri="{28A0092B-C50C-407E-A947-70E740481C1C}">
                                 <a14:useLocalDpi xmlns:a14="http://schemas.microsoft.com/office/drawing/2010/main" val="0"/>
@@ -5026,7 +5345,6 @@
           <w:p>
             <w:pPr>
               <w:ind w:firstLine="0"/>
-              <w:cnfStyle w:val="000000010000" w:firstRow="0" w:lastRow="0" w:firstColumn="0" w:lastColumn="0" w:oddVBand="0" w:evenVBand="0" w:oddHBand="0" w:evenHBand="1" w:firstRowFirstColumn="0" w:firstRowLastColumn="0" w:lastRowFirstColumn="0" w:lastRowLastColumn="0"/>
             </w:pPr>
             <w:r>
               <w:rPr>
@@ -5050,7 +5368,7 @@
                           </pic:cNvPicPr>
                         </pic:nvPicPr>
                         <pic:blipFill>
-                          <a:blip r:embed="rId18" cstate="print">
+                          <a:blip r:embed="rId23" cstate="print">
                             <a:extLst>
                               <a:ext uri="{28A0092B-C50C-407E-A947-70E740481C1C}">
                                 <a14:useLocalDpi xmlns:a14="http://schemas.microsoft.com/office/drawing/2010/main" val="0"/>
@@ -5084,13 +5402,17 @@
         </w:tc>
       </w:tr>
     </w:tbl>
-    <w:p/>
+    <w:p>
+      <w:r>
+        <w:t>Az ábrán láthatóak az oszcilloszkóp beállításai.</w:t>
+      </w:r>
+    </w:p>
     <w:sectPr>
-      <w:headerReference w:type="even" r:id="rId19"/>
-      <w:headerReference w:type="default" r:id="rId20"/>
-      <w:footerReference w:type="even" r:id="rId21"/>
-      <w:footerReference w:type="default" r:id="rId22"/>
-      <w:footerReference w:type="first" r:id="rId23"/>
+      <w:headerReference w:type="even" r:id="rId24"/>
+      <w:headerReference w:type="default" r:id="rId25"/>
+      <w:footerReference w:type="even" r:id="rId26"/>
+      <w:footerReference w:type="default" r:id="rId27"/>
+      <w:footerReference w:type="first" r:id="rId28"/>
       <w:pgSz w:w="12240" w:h="15840"/>
       <w:pgMar w:top="1417" w:right="1417" w:bottom="1417" w:left="1417" w:header="720" w:footer="720" w:gutter="0"/>
       <w:cols w:space="720"/>
@@ -5485,23 +5807,7 @@
       <w:t>Elektronika</w:t>
     </w:r>
     <w:r>
-      <w:t xml:space="preserve"> </w:t>
-    </w:r>
-    <w:proofErr w:type="spellStart"/>
-    <w:r>
-      <w:t>lab</w:t>
-    </w:r>
-    <w:proofErr w:type="spellEnd"/>
-    <w:r>
-      <w:t xml:space="preserve">. </w:t>
-    </w:r>
-    <w:proofErr w:type="spellStart"/>
-    <w:r>
-      <w:t>gyak</w:t>
-    </w:r>
-    <w:proofErr w:type="spellEnd"/>
-    <w:r>
-      <w:t>.</w:t>
+      <w:t xml:space="preserve"> lab. gyak.</w:t>
     </w:r>
   </w:p>
 </w:hdr>
@@ -6663,7 +6969,7 @@
   <w:style w:type="paragraph" w:default="1" w:styleId="Norml">
     <w:name w:val="Normal"/>
     <w:qFormat/>
-    <w:rsid w:val="006528C8"/>
+    <w:rsid w:val="00F626D2"/>
     <w:pPr>
       <w:spacing w:after="0" w:line="240" w:lineRule="auto"/>
       <w:ind w:firstLine="567"/>

--- a/labor_4_jegyzokonyv.docx
+++ b/labor_4_jegyzokonyv.docx
@@ -285,6 +285,465 @@
       <w:r>
         <w:lastRenderedPageBreak/>
         <w:t>Elméleti összefoglaló</w:t>
+      </w:r>
+    </w:p>
+    <w:p>
+      <w:r>
+        <w:t xml:space="preserve">A negyedik gyakorlat témája az integráló és deriváló áramkör megismerése volt, és azoknak a jellegzetességeinek a megismerése. </w:t>
+      </w:r>
+    </w:p>
+    <w:p>
+      <w:r>
+        <w:t>Az elsődleges dolog, ami akadályt jelenthet, hogy ezen áramkörök vizsgálásánál (a viselkedésük és nagy értéktartomány miatt) használnunk kell a logaritmikus és exponenciális függvényeket. Természetesen egy kis matekozás után megkapjuk, hogy ha „logaritmikusan lineáris” vizsgálást szeretnénk, csinálni, akkor a következő képletet kell használnunk: (c = hányadik érték a sorban, n = összesen hány mérést végzünk.)</w:t>
+      </w:r>
+    </w:p>
+    <w:p>
+      <w:pPr>
+        <w:rPr>
+          <w:i/>
+        </w:rPr>
+      </w:pPr>
+      <m:oMathPara>
+        <m:oMath>
+          <m:r>
+            <w:rPr>
+              <w:rFonts w:ascii="Cambria Math" w:hAnsi="Cambria Math"/>
+            </w:rPr>
+            <m:t>f</m:t>
+          </m:r>
+          <m:d>
+            <m:dPr>
+              <m:ctrlPr>
+                <w:rPr>
+                  <w:rFonts w:ascii="Cambria Math" w:hAnsi="Cambria Math"/>
+                  <w:i/>
+                </w:rPr>
+              </m:ctrlPr>
+            </m:dPr>
+            <m:e>
+              <m:r>
+                <w:rPr>
+                  <w:rFonts w:ascii="Cambria Math" w:hAnsi="Cambria Math"/>
+                </w:rPr>
+                <m:t xml:space="preserve">c, n, </m:t>
+              </m:r>
+              <m:sSub>
+                <m:sSubPr>
+                  <m:ctrlPr>
+                    <w:rPr>
+                      <w:rFonts w:ascii="Cambria Math" w:hAnsi="Cambria Math"/>
+                      <w:i/>
+                    </w:rPr>
+                  </m:ctrlPr>
+                </m:sSubPr>
+                <m:e>
+                  <m:r>
+                    <w:rPr>
+                      <w:rFonts w:ascii="Cambria Math" w:hAnsi="Cambria Math"/>
+                    </w:rPr>
+                    <m:t>f</m:t>
+                  </m:r>
+                </m:e>
+                <m:sub>
+                  <m:r>
+                    <w:rPr>
+                      <w:rFonts w:ascii="Cambria Math" w:hAnsi="Cambria Math"/>
+                    </w:rPr>
+                    <m:t>min</m:t>
+                  </m:r>
+                </m:sub>
+              </m:sSub>
+              <m:r>
+                <w:rPr>
+                  <w:rFonts w:ascii="Cambria Math" w:hAnsi="Cambria Math"/>
+                </w:rPr>
+                <m:t>,</m:t>
+              </m:r>
+              <m:sSub>
+                <m:sSubPr>
+                  <m:ctrlPr>
+                    <w:rPr>
+                      <w:rFonts w:ascii="Cambria Math" w:hAnsi="Cambria Math"/>
+                      <w:i/>
+                    </w:rPr>
+                  </m:ctrlPr>
+                </m:sSubPr>
+                <m:e>
+                  <m:r>
+                    <w:rPr>
+                      <w:rFonts w:ascii="Cambria Math" w:hAnsi="Cambria Math"/>
+                    </w:rPr>
+                    <m:t>f</m:t>
+                  </m:r>
+                </m:e>
+                <m:sub>
+                  <m:r>
+                    <w:rPr>
+                      <w:rFonts w:ascii="Cambria Math" w:hAnsi="Cambria Math"/>
+                    </w:rPr>
+                    <m:t>max</m:t>
+                  </m:r>
+                </m:sub>
+              </m:sSub>
+            </m:e>
+          </m:d>
+          <m:r>
+            <w:rPr>
+              <w:rFonts w:ascii="Cambria Math" w:hAnsi="Cambria Math"/>
+            </w:rPr>
+            <m:t>=</m:t>
+          </m:r>
+          <m:sSub>
+            <m:sSubPr>
+              <m:ctrlPr>
+                <w:rPr>
+                  <w:rFonts w:ascii="Cambria Math" w:hAnsi="Cambria Math"/>
+                  <w:i/>
+                </w:rPr>
+              </m:ctrlPr>
+            </m:sSubPr>
+            <m:e>
+              <m:r>
+                <w:rPr>
+                  <w:rFonts w:ascii="Cambria Math" w:hAnsi="Cambria Math"/>
+                </w:rPr>
+                <m:t>f</m:t>
+              </m:r>
+            </m:e>
+            <m:sub>
+              <m:r>
+                <w:rPr>
+                  <w:rFonts w:ascii="Cambria Math" w:hAnsi="Cambria Math"/>
+                </w:rPr>
+                <m:t>min</m:t>
+              </m:r>
+            </m:sub>
+          </m:sSub>
+          <m:r>
+            <w:rPr>
+              <w:rFonts w:ascii="Cambria Math" w:hAnsi="Cambria Math"/>
+            </w:rPr>
+            <m:t>⋅</m:t>
+          </m:r>
+          <m:sSup>
+            <m:sSupPr>
+              <m:ctrlPr>
+                <w:rPr>
+                  <w:rFonts w:ascii="Cambria Math" w:hAnsi="Cambria Math"/>
+                  <w:i/>
+                </w:rPr>
+              </m:ctrlPr>
+            </m:sSupPr>
+            <m:e>
+              <m:d>
+                <m:dPr>
+                  <m:ctrlPr>
+                    <w:rPr>
+                      <w:rFonts w:ascii="Cambria Math" w:hAnsi="Cambria Math"/>
+                      <w:i/>
+                    </w:rPr>
+                  </m:ctrlPr>
+                </m:dPr>
+                <m:e>
+                  <m:f>
+                    <m:fPr>
+                      <m:ctrlPr>
+                        <w:rPr>
+                          <w:rFonts w:ascii="Cambria Math" w:hAnsi="Cambria Math"/>
+                          <w:i/>
+                        </w:rPr>
+                      </m:ctrlPr>
+                    </m:fPr>
+                    <m:num>
+                      <m:sSub>
+                        <m:sSubPr>
+                          <m:ctrlPr>
+                            <w:rPr>
+                              <w:rFonts w:ascii="Cambria Math" w:hAnsi="Cambria Math"/>
+                              <w:i/>
+                            </w:rPr>
+                          </m:ctrlPr>
+                        </m:sSubPr>
+                        <m:e>
+                          <m:r>
+                            <w:rPr>
+                              <w:rFonts w:ascii="Cambria Math" w:hAnsi="Cambria Math"/>
+                            </w:rPr>
+                            <m:t>f</m:t>
+                          </m:r>
+                        </m:e>
+                        <m:sub>
+                          <m:r>
+                            <w:rPr>
+                              <w:rFonts w:ascii="Cambria Math" w:hAnsi="Cambria Math"/>
+                            </w:rPr>
+                            <m:t>max</m:t>
+                          </m:r>
+                        </m:sub>
+                      </m:sSub>
+                    </m:num>
+                    <m:den>
+                      <m:sSub>
+                        <m:sSubPr>
+                          <m:ctrlPr>
+                            <w:rPr>
+                              <w:rFonts w:ascii="Cambria Math" w:hAnsi="Cambria Math"/>
+                              <w:i/>
+                            </w:rPr>
+                          </m:ctrlPr>
+                        </m:sSubPr>
+                        <m:e>
+                          <m:r>
+                            <w:rPr>
+                              <w:rFonts w:ascii="Cambria Math" w:hAnsi="Cambria Math"/>
+                            </w:rPr>
+                            <m:t>f</m:t>
+                          </m:r>
+                        </m:e>
+                        <m:sub>
+                          <m:r>
+                            <w:rPr>
+                              <w:rFonts w:ascii="Cambria Math" w:hAnsi="Cambria Math"/>
+                            </w:rPr>
+                            <m:t>min</m:t>
+                          </m:r>
+                        </m:sub>
+                      </m:sSub>
+                    </m:den>
+                  </m:f>
+                </m:e>
+              </m:d>
+            </m:e>
+            <m:sup>
+              <m:f>
+                <m:fPr>
+                  <m:ctrlPr>
+                    <w:rPr>
+                      <w:rFonts w:ascii="Cambria Math" w:hAnsi="Cambria Math"/>
+                      <w:i/>
+                    </w:rPr>
+                  </m:ctrlPr>
+                </m:fPr>
+                <m:num>
+                  <m:r>
+                    <w:rPr>
+                      <w:rFonts w:ascii="Cambria Math" w:hAnsi="Cambria Math"/>
+                    </w:rPr>
+                    <m:t>n</m:t>
+                  </m:r>
+                </m:num>
+                <m:den>
+                  <m:r>
+                    <w:rPr>
+                      <w:rFonts w:ascii="Cambria Math" w:hAnsi="Cambria Math"/>
+                    </w:rPr>
+                    <m:t>c-1</m:t>
+                  </m:r>
+                </m:den>
+              </m:f>
+            </m:sup>
+          </m:sSup>
+        </m:oMath>
+      </m:oMathPara>
+    </w:p>
+    <w:p>
+      <w:pPr>
+        <w:rPr>
+          <w:rFonts w:eastAsiaTheme="minorEastAsia"/>
+        </w:rPr>
+      </w:pPr>
+      <w:r>
+        <w:t xml:space="preserve">Ezen túl fontos megismerkednünk a differenciáló és integráló áramkörnek a frekvencia pólusával. Ez egy olyan érték, ami a kondenzátortól és az ellenállástól függ. </w:t>
+      </w:r>
+      <m:oMath>
+        <m:sSub>
+          <m:sSubPr>
+            <m:ctrlPr>
+              <w:rPr>
+                <w:rFonts w:ascii="Cambria Math" w:hAnsi="Cambria Math"/>
+                <w:i/>
+              </w:rPr>
+            </m:ctrlPr>
+          </m:sSubPr>
+          <m:e>
+            <m:r>
+              <w:rPr>
+                <w:rFonts w:ascii="Cambria Math" w:hAnsi="Cambria Math"/>
+              </w:rPr>
+              <m:t>f</m:t>
+            </m:r>
+          </m:e>
+          <m:sub>
+            <m:r>
+              <w:rPr>
+                <w:rFonts w:ascii="Cambria Math" w:hAnsi="Cambria Math"/>
+              </w:rPr>
+              <m:t>p</m:t>
+            </m:r>
+          </m:sub>
+        </m:sSub>
+        <m:r>
+          <w:rPr>
+            <w:rFonts w:ascii="Cambria Math" w:hAnsi="Cambria Math"/>
+          </w:rPr>
+          <m:t>=</m:t>
+        </m:r>
+        <m:f>
+          <m:fPr>
+            <m:ctrlPr>
+              <w:rPr>
+                <w:rFonts w:ascii="Cambria Math" w:hAnsi="Cambria Math"/>
+                <w:i/>
+              </w:rPr>
+            </m:ctrlPr>
+          </m:fPr>
+          <m:num>
+            <m:r>
+              <w:rPr>
+                <w:rFonts w:ascii="Cambria Math" w:hAnsi="Cambria Math"/>
+              </w:rPr>
+              <m:t>1</m:t>
+            </m:r>
+          </m:num>
+          <m:den>
+            <m:r>
+              <w:rPr>
+                <w:rFonts w:ascii="Cambria Math" w:hAnsi="Cambria Math"/>
+              </w:rPr>
+              <m:t>R⋅C⋅2π</m:t>
+            </m:r>
+          </m:den>
+        </m:f>
+      </m:oMath>
+    </w:p>
+    <w:p>
+      <w:pPr>
+        <w:rPr>
+          <w:rFonts w:eastAsiaTheme="minorEastAsia"/>
+        </w:rPr>
+      </w:pPr>
+      <w:r>
+        <w:rPr>
+          <w:rFonts w:eastAsiaTheme="minorEastAsia"/>
+        </w:rPr>
+        <w:t>Miután ismerjük az áramkörünk pólus frekvenciáját eltudjuk kezdeni vizsgálni azt egy tartományon. Ilyenkor megéri dekádokkal dolgoznunk, ami azt jelenti, hogy „tízes nagyságrend”. Például, ha dekádonként 2 méréspontunk van, akkor 1től 1000ig 6 (vagy 7) méréspontunk lesz.</w:t>
+      </w:r>
+    </w:p>
+    <w:p>
+      <w:pPr>
+        <w:rPr>
+          <w:rFonts w:eastAsiaTheme="minorEastAsia"/>
+        </w:rPr>
+      </w:pPr>
+      <w:r>
+        <w:rPr>
+          <w:rFonts w:eastAsiaTheme="minorEastAsia"/>
+        </w:rPr>
+        <w:t xml:space="preserve">Ezen információk és képletekre azért volt szükség, mert ezen a gyakorlaton az áramköröknek azt a tulajdonságát vizsgáljuk, hogy frekvenciáktól függően mennyire torzítják el a jelet és mennyire „tompítják” a kijövő jelet. Ennek a menete az, hogy először kiválasztjuk a tartományt, amin „logaritmikusan lineáris” (fenti képlet) szerint méréseket végzünk és az alábbi információkra vagyunk kíváncsiak: Mennyire tompítja a jelet, ez az </w:t>
+      </w:r>
+      <w:r>
+        <w:rPr>
+          <w:rFonts w:eastAsiaTheme="minorEastAsia"/>
+          <w:b/>
+          <w:bCs/>
+        </w:rPr>
+        <w:t>átviteli karakterisztika</w:t>
+      </w:r>
+      <w:r>
+        <w:rPr>
+          <w:rFonts w:eastAsiaTheme="minorEastAsia"/>
+        </w:rPr>
+        <w:t xml:space="preserve"> és mennyire tolja el a jelünk fázisát, ez az </w:t>
+      </w:r>
+      <w:r>
+        <w:rPr>
+          <w:rFonts w:eastAsiaTheme="minorEastAsia"/>
+          <w:b/>
+          <w:bCs/>
+        </w:rPr>
+        <w:t>eltolási karakterisztika.</w:t>
+      </w:r>
+    </w:p>
+    <w:p>
+      <w:pPr>
+        <w:rPr>
+          <w:rFonts w:eastAsiaTheme="minorEastAsia"/>
+        </w:rPr>
+      </w:pPr>
+      <w:r>
+        <w:rPr>
+          <w:rFonts w:eastAsiaTheme="minorEastAsia"/>
+        </w:rPr>
+        <w:t xml:space="preserve">Ezeket egy logaritmikus x tengelyen (frekvencia) kerül ábrázolásra. Az így kapott értékeket nem kötjük össze, mert diszkrét értékek, mintavételezve voltak. Miután az ábránk elkészült csinálhatunk belőle egy </w:t>
+      </w:r>
+      <w:r>
+        <w:rPr>
+          <w:rFonts w:eastAsiaTheme="minorEastAsia"/>
+          <w:b/>
+          <w:bCs/>
+        </w:rPr>
+        <w:t>Bode</w:t>
+      </w:r>
+      <w:r>
+        <w:rPr>
+          <w:rFonts w:eastAsiaTheme="minorEastAsia"/>
+        </w:rPr>
+        <w:t>-</w:t>
+      </w:r>
+      <w:r>
+        <w:rPr>
+          <w:rFonts w:eastAsiaTheme="minorEastAsia"/>
+          <w:b/>
+          <w:bCs/>
+        </w:rPr>
+        <w:t>diagrammot</w:t>
+      </w:r>
+      <w:r>
+        <w:rPr>
+          <w:rFonts w:eastAsiaTheme="minorEastAsia"/>
+        </w:rPr>
+        <w:t>, ami azt jelenti, hogy ezeket a karakterisztikákat „linearizáljuk”, másszóval húzunk egy egyenest, ami nagyságrendben fedi a görbét.</w:t>
+      </w:r>
+    </w:p>
+    <w:p>
+      <w:pPr>
+        <w:rPr>
+          <w:rFonts w:eastAsiaTheme="minorEastAsia"/>
+        </w:rPr>
+      </w:pPr>
+      <w:r>
+        <w:rPr>
+          <w:rFonts w:eastAsiaTheme="minorEastAsia"/>
+        </w:rPr>
+        <w:t xml:space="preserve">A mérést nem fejtettem ki bővebben, ezért ezt most itt fogom. Az átviteli karakterisztikát úgy kell mérni, hogy </w:t>
+      </w:r>
+      <w:r>
+        <w:rPr>
+          <w:rFonts w:eastAsiaTheme="minorEastAsia"/>
+        </w:rPr>
+        <w:t xml:space="preserve">a kimeneti jel és a bemeneti jel erősségének a hányadosa. Ez az információ számunkra a „tompítást” jelenti, és a mérési tapasztalatok azt mutatják, hogy ez egy integráló áramkörnél alacsony frekvenciánál kisebb érték, míg deriváló áramkörnél ez magasabb frekvenciánál kisebb érték. Ezt továbbá szokás </w:t>
+      </w:r>
+      <w:r>
+        <w:rPr>
+          <w:rFonts w:eastAsiaTheme="minorEastAsia"/>
+          <w:b/>
+          <w:bCs/>
+        </w:rPr>
+        <w:t>decibelben</w:t>
+      </w:r>
+      <w:r>
+        <w:rPr>
+          <w:rFonts w:eastAsiaTheme="minorEastAsia"/>
+        </w:rPr>
+        <w:t xml:space="preserve"> is ábrázolni, a feladat megoldásokban mi is így fogjuk. </w:t>
+      </w:r>
+    </w:p>
+    <w:p>
+      <w:r>
+        <w:rPr>
+          <w:rFonts w:eastAsiaTheme="minorEastAsia"/>
+        </w:rPr>
+        <w:t>Ezen túl az eltolási karakterisztikát úgy kell mérni, hogy a bemeneti jel és a kimeneti jel között az eltolódást mérjük. Ez ugye egy fix érték lesz, mivel egy lineáris rendszerről beszélünk. A tapasztalat az, hogy a tompításhoz hasonlóan akkor kisebb az eltolás integráló áramkörnél, ha a frekvencia alacsony, a deriváló áramkörnél meg akkor, ha a frekvencia magasabb.</w:t>
       </w:r>
     </w:p>
     <w:p>
@@ -3910,6 +4369,9 @@
               <w:ind w:firstLine="0"/>
             </w:pPr>
             <w:r>
+              <w:rPr>
+                <w:noProof/>
+              </w:rPr>
               <w:drawing>
                 <wp:inline distT="0" distB="0" distL="0" distR="0" wp14:anchorId="4EE0362F" wp14:editId="4F3ADF50">
                   <wp:extent cx="2707937" cy="2263140"/>
@@ -3957,6 +4419,9 @@
               <w:ind w:firstLine="0"/>
             </w:pPr>
             <w:r>
+              <w:rPr>
+                <w:noProof/>
+              </w:rPr>
               <w:drawing>
                 <wp:inline distT="0" distB="0" distL="0" distR="0" wp14:anchorId="127D6B45" wp14:editId="0BC8E5AE">
                   <wp:extent cx="2848610" cy="2365867"/>
@@ -4003,6 +4468,9 @@
         <w:jc w:val="center"/>
       </w:pPr>
       <w:r>
+        <w:rPr>
+          <w:noProof/>
+        </w:rPr>
         <w:drawing>
           <wp:inline distT="0" distB="0" distL="0" distR="0" wp14:anchorId="1410E140" wp14:editId="5E87C017">
             <wp:extent cx="2254130" cy="3931920"/>
@@ -4664,7 +5132,7 @@
                 <w:noProof/>
               </w:rPr>
               <w:drawing>
-                <wp:inline distT="0" distB="0" distL="0" distR="0" wp14:anchorId="2B1BCEF0" wp14:editId="6AC3C951">
+                <wp:inline distT="0" distB="0" distL="0" distR="0" wp14:anchorId="2B1BCEF0" wp14:editId="27B81BE6">
                   <wp:extent cx="2769235" cy="2194281"/>
                   <wp:effectExtent l="0" t="0" r="0" b="0"/>
                   <wp:docPr id="390143673" name="Kép 5"/>
@@ -4780,14 +5248,23 @@
       </w:tr>
     </w:tbl>
     <w:p>
-      <w:r>
-        <w:t>Az ábrá</w:t>
-      </w:r>
-      <w:r>
-        <w:t>kon</w:t>
-      </w:r>
-      <w:r>
-        <w:t xml:space="preserve"> láthatóak az oszcilloszkóp beállításai.</w:t>
+      <w:pPr>
+        <w:rPr>
+          <w:i/>
+          <w:iCs/>
+        </w:rPr>
+      </w:pPr>
+      <w:r>
+        <w:rPr>
+          <w:i/>
+          <w:iCs/>
+        </w:rPr>
+        <w:t>Az ábrákon láthatóak az oszcilloszkóp beállításai.</w:t>
+      </w:r>
+    </w:p>
+    <w:p>
+      <w:r>
+        <w:t>Ezekkel a mérésekkel azt a tapasztalatot szereztük, hogy az integráló áramkör annál jobban roncsolja és tompítja a jelet, minél magasabb a frekvenciája. Amíg az első ábra (bal felső) még hasonlít az eredeti és hasonló (fele akkora) amplitudója van, addig a legmagasabb általunk mért frekvenciánál (jobb alsó) a jel erőssége már elenyésző és az eredeti forma felismerhetetlen.</w:t>
       </w:r>
     </w:p>
     <w:p>
@@ -4943,8 +5420,11 @@
               <w:ind w:firstLine="0"/>
             </w:pPr>
             <w:r>
+              <w:rPr>
+                <w:noProof/>
+              </w:rPr>
               <w:drawing>
-                <wp:inline distT="0" distB="0" distL="0" distR="0" wp14:anchorId="189C04A2" wp14:editId="2C3AE72F">
+                <wp:inline distT="0" distB="0" distL="0" distR="0" wp14:anchorId="189C04A2" wp14:editId="7AE469B4">
                   <wp:extent cx="2717759" cy="2271295"/>
                   <wp:effectExtent l="0" t="0" r="6985" b="0"/>
                   <wp:docPr id="1996705066" name="Kép 1996705066"/>
@@ -4996,8 +5476,11 @@
               <w:ind w:firstLine="0"/>
             </w:pPr>
             <w:r>
+              <w:rPr>
+                <w:noProof/>
+              </w:rPr>
               <w:drawing>
-                <wp:inline distT="0" distB="0" distL="0" distR="0" wp14:anchorId="72289D69" wp14:editId="576080D2">
+                <wp:inline distT="0" distB="0" distL="0" distR="0" wp14:anchorId="72289D69" wp14:editId="7D3F27BD">
                   <wp:extent cx="2835250" cy="2376388"/>
                   <wp:effectExtent l="0" t="0" r="3810" b="5080"/>
                   <wp:docPr id="1031488714" name="Kép 1031488714"/>
@@ -5048,6 +5531,9 @@
         <w:jc w:val="center"/>
       </w:pPr>
       <w:r>
+        <w:rPr>
+          <w:noProof/>
+        </w:rPr>
         <w:drawing>
           <wp:inline distT="0" distB="0" distL="0" distR="0" wp14:anchorId="69D2E46E" wp14:editId="28462E94">
             <wp:extent cx="2382489" cy="4168140"/>
@@ -5289,7 +5775,7 @@
                 <w:noProof/>
               </w:rPr>
               <w:drawing>
-                <wp:inline distT="0" distB="0" distL="0" distR="0" wp14:anchorId="4F778CE2" wp14:editId="28B58949">
+                <wp:inline distT="0" distB="0" distL="0" distR="0" wp14:anchorId="4F778CE2" wp14:editId="4A3563B6">
                   <wp:extent cx="2778646" cy="2201739"/>
                   <wp:effectExtent l="0" t="0" r="3175" b="8255"/>
                   <wp:docPr id="1532081209" name="Kép 1532081209"/>
@@ -5403,8 +5889,23 @@
       </w:tr>
     </w:tbl>
     <w:p>
-      <w:r>
+      <w:pPr>
+        <w:rPr>
+          <w:i/>
+          <w:iCs/>
+        </w:rPr>
+      </w:pPr>
+      <w:r>
+        <w:rPr>
+          <w:i/>
+          <w:iCs/>
+        </w:rPr>
         <w:t>Az ábrán láthatóak az oszcilloszkóp beállításai.</w:t>
+      </w:r>
+    </w:p>
+    <w:p>
+      <w:r>
+        <w:t xml:space="preserve">A tapasztalatok hasonlóak a 6. feladatban találhatókhoz, azzal a különbséggel, hogy itt pont fordítva történik a frekvencia tartomány tekintetében. A deriváló áramkör a magasabb feszültségeket nem roncsolja és tompítja annyira, amíg az alacsony frekvenciákat igen. </w:t>
       </w:r>
     </w:p>
     <w:sectPr>
